--- a/rps-hybrid-case-method-team-based/RPP/RPP-IN232-MatDis-Pertemuan07.docx
+++ b/rps-hybrid-case-method-team-based/RPP/RPP-IN232-MatDis-Pertemuan07.docx
@@ -1,12 +1,14 @@
 
 <file path=word/document.xml><?xml version="1.0" encoding="utf-8"?>
-<w:document xmlns:wpc="http://schemas.microsoft.com/office/word/2010/wordprocessingCanvas" xmlns:cx="http://schemas.microsoft.com/office/drawing/2014/chartex" xmlns:cx1="http://schemas.microsoft.com/office/drawing/2015/9/8/chartex" xmlns:cx2="http://schemas.microsoft.com/office/drawing/2015/10/21/chartex" xmlns:cx3="http://schemas.microsoft.com/office/drawing/2016/5/9/chartex" xmlns:cx4="http://schemas.microsoft.com/office/drawing/2016/5/10/chartex" xmlns:cx5="http://schemas.microsoft.com/office/drawing/2016/5/11/chartex" xmlns:cx6="http://schemas.microsoft.com/office/drawing/2016/5/12/chartex" xmlns:cx7="http://schemas.microsoft.com/office/drawing/2016/5/13/chartex" xmlns:cx8="http://schemas.microsoft.com/office/drawing/2016/5/14/chartex" xmlns:mc="http://schemas.openxmlformats.org/markup-compatibility/2006" xmlns:aink="http://schemas.microsoft.com/office/drawing/2016/ink" xmlns:am3d="http://schemas.microsoft.com/office/drawing/2017/model3d" xmlns:o="urn:schemas-microsoft-com:office:office" xmlns:r="http://schemas.openxmlformats.org/officeDocument/2006/relationships" xmlns:m="http://schemas.openxmlformats.org/officeDocument/2006/math" xmlns:v="urn:schemas-microsoft-com:vml" xmlns:wp14="http://schemas.microsoft.com/office/word/2010/wordprocessingDrawing" xmlns:wp="http://schemas.openxmlformats.org/drawingml/2006/wordprocessingDrawing" xmlns:w10="urn:schemas-microsoft-com:office:word" xmlns:w="http://schemas.openxmlformats.org/wordprocessingml/2006/main" xmlns:w14="http://schemas.microsoft.com/office/word/2010/wordml" xmlns:w15="http://schemas.microsoft.com/office/word/2012/wordml" xmlns:w16cex="http://schemas.microsoft.com/office/word/2018/wordml/cex" xmlns:w16cid="http://schemas.microsoft.com/office/word/2016/wordml/cid" xmlns:w16="http://schemas.microsoft.com/office/word/2018/wordml" xmlns:w16sdtdh="http://schemas.microsoft.com/office/word/2020/wordml/sdtdatahash" xmlns:w16se="http://schemas.microsoft.com/office/word/2015/wordml/symex" xmlns:wpg="http://schemas.microsoft.com/office/word/2010/wordprocessingGroup" xmlns:wpi="http://schemas.microsoft.com/office/word/2010/wordprocessingInk" xmlns:wne="http://schemas.microsoft.com/office/word/2006/wordml" xmlns:wps="http://schemas.microsoft.com/office/word/2010/wordprocessingShape" mc:Ignorable="w14 w15 w16se w16cid w16 w16cex w16sdtdh wp14">
+<w:document xmlns:o="urn:schemas-microsoft-com:office:office" xmlns:r="http://schemas.openxmlformats.org/officeDocument/2006/relationships" xmlns:v="urn:schemas-microsoft-com:vml" xmlns:w="http://schemas.openxmlformats.org/wordprocessingml/2006/main" xmlns:w10="urn:schemas-microsoft-com:office:word" xmlns:wp="http://schemas.openxmlformats.org/drawingml/2006/wordprocessingDrawing" xmlns:wps="http://schemas.microsoft.com/office/word/2010/wordprocessingShape" xmlns:wpg="http://schemas.microsoft.com/office/word/2010/wordprocessingGroup" xmlns:mc="http://schemas.openxmlformats.org/markup-compatibility/2006" xmlns:wp14="http://schemas.microsoft.com/office/word/2010/wordprocessingDrawing" xmlns:w14="http://schemas.microsoft.com/office/word/2010/wordml" mc:Ignorable="w14 wp14">
   <w:body>
     <w:p>
       <w:pPr>
-        <w:spacing w:after="0" w:line="240" w:lineRule="auto"/>
+        <w:pStyle w:val="Normal"/>
+        <w:spacing w:lineRule="auto" w:line="240" w:before="0" w:after="0"/>
         <w:jc w:val="center"/>
         <w:rPr>
+          <w:b/>
           <w:b/>
           <w:sz w:val="24"/>
         </w:rPr>
@@ -21,18 +23,27 @@
     </w:p>
     <w:p>
       <w:pPr>
-        <w:spacing w:after="0" w:line="240" w:lineRule="auto"/>
+        <w:pStyle w:val="Normal"/>
+        <w:spacing w:lineRule="auto" w:line="240" w:before="0" w:after="0"/>
         <w:jc w:val="both"/>
+        <w:rPr>
+          <w:b/>
+          <w:b/>
+          <w:sz w:val="24"/>
+        </w:rPr>
+      </w:pPr>
+      <w:r>
         <w:rPr>
           <w:b/>
           <w:sz w:val="24"/>
         </w:rPr>
-      </w:pPr>
+      </w:r>
     </w:p>
     <w:p>
       <w:pPr>
-        <w:spacing w:after="0" w:line="240" w:lineRule="auto"/>
-        <w:ind w:left="405"/>
+        <w:pStyle w:val="Normal"/>
+        <w:spacing w:lineRule="auto" w:line="240" w:before="0" w:after="0"/>
+        <w:ind w:left="405" w:hanging="0"/>
         <w:jc w:val="both"/>
         <w:rPr>
           <w:sz w:val="24"/>
@@ -43,25 +54,16 @@
           <w:sz w:val="24"/>
         </w:rPr>
         <w:t>Mata Kuliah</w:t>
-      </w:r>
-      <w:r>
-        <w:rPr>
-          <w:sz w:val="24"/>
-        </w:rPr>
         <w:tab/>
-      </w:r>
-      <w:r>
-        <w:rPr>
-          <w:sz w:val="24"/>
-        </w:rPr>
         <w:tab/>
         <w:t>: Matematika Diskrit</w:t>
       </w:r>
     </w:p>
     <w:p>
       <w:pPr>
-        <w:spacing w:after="0" w:line="240" w:lineRule="auto"/>
-        <w:ind w:left="405"/>
+        <w:pStyle w:val="Normal"/>
+        <w:spacing w:lineRule="auto" w:line="240" w:before="0" w:after="0"/>
+        <w:ind w:left="405" w:hanging="0"/>
         <w:jc w:val="both"/>
         <w:rPr>
           <w:sz w:val="24"/>
@@ -72,25 +74,16 @@
           <w:sz w:val="24"/>
         </w:rPr>
         <w:t>Semester/SKS</w:t>
-      </w:r>
-      <w:r>
-        <w:rPr>
-          <w:sz w:val="24"/>
-        </w:rPr>
         <w:tab/>
-      </w:r>
-      <w:r>
-        <w:rPr>
-          <w:sz w:val="24"/>
-        </w:rPr>
         <w:tab/>
         <w:t>: Tiga / 3 SKS</w:t>
       </w:r>
     </w:p>
     <w:p>
       <w:pPr>
-        <w:spacing w:after="0" w:line="240" w:lineRule="auto"/>
-        <w:ind w:left="405"/>
+        <w:pStyle w:val="Normal"/>
+        <w:spacing w:lineRule="auto" w:line="240" w:before="0" w:after="0"/>
+        <w:ind w:left="405" w:hanging="0"/>
         <w:jc w:val="both"/>
         <w:rPr>
           <w:sz w:val="24"/>
@@ -101,25 +94,16 @@
           <w:sz w:val="24"/>
         </w:rPr>
         <w:t>Program Studi</w:t>
-      </w:r>
-      <w:r>
-        <w:rPr>
-          <w:sz w:val="24"/>
-        </w:rPr>
         <w:tab/>
-      </w:r>
-      <w:r>
-        <w:rPr>
-          <w:sz w:val="24"/>
-        </w:rPr>
         <w:tab/>
         <w:t>: Teknik Informatika</w:t>
       </w:r>
     </w:p>
     <w:p>
       <w:pPr>
-        <w:spacing w:after="0" w:line="240" w:lineRule="auto"/>
-        <w:ind w:left="405"/>
+        <w:pStyle w:val="Normal"/>
+        <w:spacing w:lineRule="auto" w:line="240" w:before="0" w:after="0"/>
+        <w:ind w:left="405" w:hanging="0"/>
         <w:jc w:val="both"/>
         <w:rPr>
           <w:sz w:val="24"/>
@@ -130,25 +114,16 @@
           <w:sz w:val="24"/>
         </w:rPr>
         <w:t>Alokasi Waktu</w:t>
-      </w:r>
-      <w:r>
-        <w:rPr>
-          <w:sz w:val="24"/>
-        </w:rPr>
         <w:tab/>
-      </w:r>
-      <w:r>
-        <w:rPr>
-          <w:sz w:val="24"/>
-        </w:rPr>
         <w:tab/>
         <w:t>: 150  Menit</w:t>
       </w:r>
     </w:p>
     <w:p>
       <w:pPr>
-        <w:spacing w:after="0" w:line="240" w:lineRule="auto"/>
-        <w:ind w:left="405"/>
+        <w:pStyle w:val="Normal"/>
+        <w:spacing w:lineRule="auto" w:line="240" w:before="0" w:after="0"/>
+        <w:ind w:left="405" w:hanging="0"/>
         <w:jc w:val="both"/>
         <w:rPr>
           <w:sz w:val="24"/>
@@ -159,36 +134,26 @@
           <w:sz w:val="24"/>
         </w:rPr>
         <w:t>Pertemuan ke</w:t>
+        <w:tab/>
+        <w:tab/>
+        <w:t>: 7</w:t>
       </w:r>
+    </w:p>
+    <w:p>
+      <w:pPr>
+        <w:pStyle w:val="Normal"/>
+        <w:spacing w:lineRule="auto" w:line="240" w:before="0" w:after="0"/>
+        <w:ind w:left="1134" w:hanging="0"/>
+        <w:jc w:val="both"/>
+        <w:rPr>
+          <w:sz w:val="24"/>
+        </w:rPr>
+      </w:pPr>
       <w:r>
         <w:rPr>
           <w:sz w:val="24"/>
         </w:rPr>
-        <w:tab/>
       </w:r>
-      <w:r>
-        <w:rPr>
-          <w:sz w:val="24"/>
-        </w:rPr>
-        <w:tab/>
-        <w:t xml:space="preserve">: </w:t>
-      </w:r>
-      <w:r>
-        <w:rPr>
-          <w:sz w:val="24"/>
-        </w:rPr>
-        <w:t>7</w:t>
-      </w:r>
-    </w:p>
-    <w:p>
-      <w:pPr>
-        <w:spacing w:after="0" w:line="240" w:lineRule="auto"/>
-        <w:ind w:left="1134"/>
-        <w:jc w:val="both"/>
-        <w:rPr>
-          <w:sz w:val="24"/>
-        </w:rPr>
-      </w:pPr>
     </w:p>
     <w:p>
       <w:pPr>
@@ -197,9 +162,11 @@
           <w:ilvl w:val="0"/>
           <w:numId w:val="1"/>
         </w:numPr>
-        <w:spacing w:after="0" w:line="240" w:lineRule="auto"/>
+        <w:spacing w:lineRule="auto" w:line="240" w:before="0" w:after="0"/>
+        <w:contextualSpacing/>
         <w:jc w:val="both"/>
         <w:rPr>
+          <w:b/>
           <w:b/>
           <w:sz w:val="24"/>
           <w:u w:val="single"/>
@@ -221,7 +188,8 @@
           <w:ilvl w:val="0"/>
           <w:numId w:val="2"/>
         </w:numPr>
-        <w:spacing w:after="0" w:line="240" w:lineRule="auto"/>
+        <w:spacing w:lineRule="auto" w:line="240" w:before="0" w:after="0"/>
+        <w:contextualSpacing/>
         <w:jc w:val="both"/>
         <w:rPr>
           <w:sz w:val="24"/>
@@ -231,25 +199,28 @@
         <w:rPr>
           <w:sz w:val="24"/>
         </w:rPr>
-        <w:t xml:space="preserve">Capaian Pembelajaran Lulusan (yang diberi </w:t>
-      </w:r>
-      <w:r>
-        <w:rPr>
-          <w:sz w:val="24"/>
-        </w:rPr>
-        <w:t>tanda)  dan Capaian Pembelajaran Mata Kuliah</w:t>
+        <w:t>Capaian Pembelajaran Lulusan (yang diberi tanda)  dan Capaian Pembelajaran Mata Kuliah</w:t>
       </w:r>
     </w:p>
     <w:tbl>
       <w:tblPr>
         <w:tblW w:w="14142" w:type="dxa"/>
-        <w:tblLook w:val="04A0" w:firstRow="1" w:lastRow="0" w:firstColumn="1" w:lastColumn="0" w:noHBand="0" w:noVBand="1"/>
+        <w:jc w:val="left"/>
+        <w:tblInd w:w="0" w:type="dxa"/>
+        <w:tblCellMar>
+          <w:top w:w="0" w:type="dxa"/>
+          <w:left w:w="108" w:type="dxa"/>
+          <w:bottom w:w="0" w:type="dxa"/>
+          <w:right w:w="108" w:type="dxa"/>
+        </w:tblCellMar>
+        <w:tblLook w:val="04a0" w:noHBand="0" w:noVBand="1" w:firstColumn="1" w:lastRow="0" w:lastColumn="0" w:firstRow="1"/>
       </w:tblPr>
       <w:tblGrid>
         <w:gridCol w:w="922"/>
-        <w:gridCol w:w="13220"/>
+        <w:gridCol w:w="13219"/>
       </w:tblGrid>
       <w:tr>
+        <w:trPr/>
         <w:tc>
           <w:tcPr>
             <w:tcW w:w="14141" w:type="dxa"/>
@@ -260,12 +231,14 @@
               <w:bottom w:val="single" w:sz="4" w:space="0" w:color="000000"/>
               <w:right w:val="single" w:sz="4" w:space="0" w:color="000000"/>
             </w:tcBorders>
-            <w:shd w:val="clear" w:color="auto" w:fill="auto"/>
-          </w:tcPr>
-          <w:p>
-            <w:pPr>
-              <w:spacing w:after="0"/>
-              <w:rPr>
+            <w:shd w:color="auto" w:fill="auto" w:val="clear"/>
+          </w:tcPr>
+          <w:p>
+            <w:pPr>
+              <w:pStyle w:val="Normal"/>
+              <w:spacing w:before="0" w:after="0"/>
+              <w:rPr>
+                <w:b/>
                 <w:b/>
               </w:rPr>
             </w:pPr>
@@ -279,6 +252,7 @@
         </w:tc>
       </w:tr>
       <w:tr>
+        <w:trPr/>
         <w:tc>
           <w:tcPr>
             <w:tcW w:w="922" w:type="dxa"/>
@@ -288,13 +262,16 @@
               <w:bottom w:val="single" w:sz="4" w:space="0" w:color="000000"/>
               <w:right w:val="single" w:sz="4" w:space="0" w:color="000000"/>
             </w:tcBorders>
-            <w:shd w:val="clear" w:color="auto" w:fill="auto"/>
-          </w:tcPr>
-          <w:p>
-            <w:pPr>
-              <w:spacing w:after="0"/>
-            </w:pPr>
-            <w:r>
+            <w:shd w:color="auto" w:fill="auto" w:val="clear"/>
+          </w:tcPr>
+          <w:p>
+            <w:pPr>
+              <w:pStyle w:val="Normal"/>
+              <w:spacing w:before="0" w:after="0"/>
+              <w:rPr/>
+            </w:pPr>
+            <w:r>
+              <w:rPr/>
               <w:t>S1</w:t>
             </w:r>
           </w:p>
@@ -308,20 +285,24 @@
               <w:bottom w:val="single" w:sz="4" w:space="0" w:color="000000"/>
               <w:right w:val="single" w:sz="4" w:space="0" w:color="000000"/>
             </w:tcBorders>
-            <w:shd w:val="clear" w:color="auto" w:fill="D9D9D9" w:themeFill="background1" w:themeFillShade="D9"/>
-          </w:tcPr>
-          <w:p>
-            <w:pPr>
-              <w:spacing w:after="0"/>
+            <w:shd w:color="auto" w:fill="D9D9D9" w:themeFill="background1" w:themeFillShade="d9" w:val="clear"/>
+          </w:tcPr>
+          <w:p>
+            <w:pPr>
+              <w:pStyle w:val="Normal"/>
+              <w:spacing w:before="0" w:after="0"/>
               <w:ind w:hanging="18"/>
-            </w:pPr>
-            <w:r>
+              <w:rPr/>
+            </w:pPr>
+            <w:r>
+              <w:rPr/>
               <w:t>Bertaqwa kepada Tuhan Yang Maha Esa dan mampu menunjukkan sikap religious</w:t>
             </w:r>
           </w:p>
         </w:tc>
       </w:tr>
       <w:tr>
+        <w:trPr/>
         <w:tc>
           <w:tcPr>
             <w:tcW w:w="922" w:type="dxa"/>
@@ -331,13 +312,16 @@
               <w:bottom w:val="single" w:sz="4" w:space="0" w:color="000000"/>
               <w:right w:val="single" w:sz="4" w:space="0" w:color="000000"/>
             </w:tcBorders>
-            <w:shd w:val="clear" w:color="auto" w:fill="auto"/>
-          </w:tcPr>
-          <w:p>
-            <w:pPr>
-              <w:spacing w:after="0"/>
-            </w:pPr>
-            <w:r>
+            <w:shd w:color="auto" w:fill="auto" w:val="clear"/>
+          </w:tcPr>
+          <w:p>
+            <w:pPr>
+              <w:pStyle w:val="Normal"/>
+              <w:spacing w:before="0" w:after="0"/>
+              <w:rPr/>
+            </w:pPr>
+            <w:r>
+              <w:rPr/>
               <w:t>S2</w:t>
             </w:r>
           </w:p>
@@ -351,23 +335,24 @@
               <w:bottom w:val="single" w:sz="4" w:space="0" w:color="000000"/>
               <w:right w:val="single" w:sz="4" w:space="0" w:color="000000"/>
             </w:tcBorders>
-            <w:shd w:val="clear" w:color="auto" w:fill="D9D9D9" w:themeFill="background1" w:themeFillShade="D9"/>
-          </w:tcPr>
-          <w:p>
-            <w:pPr>
-              <w:spacing w:after="0"/>
+            <w:shd w:color="auto" w:fill="D9D9D9" w:themeFill="background1" w:themeFillShade="d9" w:val="clear"/>
+          </w:tcPr>
+          <w:p>
+            <w:pPr>
+              <w:pStyle w:val="Normal"/>
+              <w:spacing w:before="0" w:after="0"/>
               <w:ind w:hanging="18"/>
-            </w:pPr>
-            <w:r>
-              <w:t xml:space="preserve">Menjunjung tinggi nilai kemanusiaan dalam menjalankan tugas berdasarkan agama, moral dan </w:t>
-            </w:r>
-            <w:r>
-              <w:t>etika</w:t>
+              <w:rPr/>
+            </w:pPr>
+            <w:r>
+              <w:rPr/>
+              <w:t>Menjunjung tinggi nilai kemanusiaan dalam menjalankan tugas berdasarkan agama, moral dan etika</w:t>
             </w:r>
           </w:p>
         </w:tc>
       </w:tr>
       <w:tr>
+        <w:trPr/>
         <w:tc>
           <w:tcPr>
             <w:tcW w:w="922" w:type="dxa"/>
@@ -377,13 +362,16 @@
               <w:bottom w:val="single" w:sz="4" w:space="0" w:color="000000"/>
               <w:right w:val="single" w:sz="4" w:space="0" w:color="000000"/>
             </w:tcBorders>
-            <w:shd w:val="clear" w:color="auto" w:fill="auto"/>
-          </w:tcPr>
-          <w:p>
-            <w:pPr>
-              <w:spacing w:after="0"/>
-            </w:pPr>
-            <w:r>
+            <w:shd w:color="auto" w:fill="auto" w:val="clear"/>
+          </w:tcPr>
+          <w:p>
+            <w:pPr>
+              <w:pStyle w:val="Normal"/>
+              <w:spacing w:before="0" w:after="0"/>
+              <w:rPr/>
+            </w:pPr>
+            <w:r>
+              <w:rPr/>
               <w:t>S3</w:t>
             </w:r>
           </w:p>
@@ -397,11 +385,12 @@
               <w:bottom w:val="single" w:sz="4" w:space="0" w:color="000000"/>
               <w:right w:val="single" w:sz="4" w:space="0" w:color="000000"/>
             </w:tcBorders>
-            <w:shd w:val="clear" w:color="auto" w:fill="D9D9D9" w:themeFill="background1" w:themeFillShade="D9"/>
-          </w:tcPr>
-          <w:p>
-            <w:pPr>
-              <w:spacing w:after="0" w:line="240" w:lineRule="auto"/>
+            <w:shd w:color="auto" w:fill="D9D9D9" w:themeFill="background1" w:themeFillShade="d9" w:val="clear"/>
+          </w:tcPr>
+          <w:p>
+            <w:pPr>
+              <w:pStyle w:val="Normal"/>
+              <w:spacing w:lineRule="auto" w:line="240" w:before="0" w:after="0"/>
               <w:ind w:hanging="18"/>
               <w:rPr>
                 <w:lang w:val="id-ID"/>
@@ -417,6 +406,7 @@
         </w:tc>
       </w:tr>
       <w:tr>
+        <w:trPr/>
         <w:tc>
           <w:tcPr>
             <w:tcW w:w="922" w:type="dxa"/>
@@ -426,13 +416,16 @@
               <w:bottom w:val="single" w:sz="4" w:space="0" w:color="000000"/>
               <w:right w:val="single" w:sz="4" w:space="0" w:color="000000"/>
             </w:tcBorders>
-            <w:shd w:val="clear" w:color="auto" w:fill="auto"/>
-          </w:tcPr>
-          <w:p>
-            <w:pPr>
-              <w:spacing w:after="0"/>
-            </w:pPr>
-            <w:r>
+            <w:shd w:color="auto" w:fill="auto" w:val="clear"/>
+          </w:tcPr>
+          <w:p>
+            <w:pPr>
+              <w:pStyle w:val="Normal"/>
+              <w:spacing w:before="0" w:after="0"/>
+              <w:rPr/>
+            </w:pPr>
+            <w:r>
+              <w:rPr/>
               <w:t>S4</w:t>
             </w:r>
           </w:p>
@@ -446,11 +439,12 @@
               <w:bottom w:val="single" w:sz="4" w:space="0" w:color="000000"/>
               <w:right w:val="single" w:sz="4" w:space="0" w:color="000000"/>
             </w:tcBorders>
-            <w:shd w:val="clear" w:color="auto" w:fill="D9D9D9" w:themeFill="background1" w:themeFillShade="D9"/>
-          </w:tcPr>
-          <w:p>
-            <w:pPr>
-              <w:spacing w:after="0" w:line="240" w:lineRule="auto"/>
+            <w:shd w:color="auto" w:fill="D9D9D9" w:themeFill="background1" w:themeFillShade="d9" w:val="clear"/>
+          </w:tcPr>
+          <w:p>
+            <w:pPr>
+              <w:pStyle w:val="Normal"/>
+              <w:spacing w:lineRule="auto" w:line="240" w:before="0" w:after="0"/>
               <w:ind w:hanging="18"/>
               <w:rPr>
                 <w:lang w:val="id-ID"/>
@@ -460,18 +454,13 @@
               <w:rPr>
                 <w:lang w:val="id-ID"/>
               </w:rPr>
-              <w:t>Dapat berkontribusi dalam peningkatan mutu kehidupan bermasyarakat, berbangsa, dan bernegara berdasark</w:t>
-            </w:r>
-            <w:r>
-              <w:rPr>
-                <w:lang w:val="id-ID"/>
-              </w:rPr>
-              <w:t>an Pancasila</w:t>
+              <w:t>Dapat berkontribusi dalam peningkatan mutu kehidupan bermasyarakat, berbangsa, dan bernegara berdasarkan Pancasila</w:t>
             </w:r>
           </w:p>
         </w:tc>
       </w:tr>
       <w:tr>
+        <w:trPr/>
         <w:tc>
           <w:tcPr>
             <w:tcW w:w="922" w:type="dxa"/>
@@ -480,13 +469,16 @@
               <w:bottom w:val="single" w:sz="4" w:space="0" w:color="000000"/>
               <w:right w:val="single" w:sz="4" w:space="0" w:color="000000"/>
             </w:tcBorders>
-            <w:shd w:val="clear" w:color="auto" w:fill="auto"/>
-          </w:tcPr>
-          <w:p>
-            <w:pPr>
-              <w:spacing w:after="0"/>
-            </w:pPr>
-            <w:r>
+            <w:shd w:color="auto" w:fill="auto" w:val="clear"/>
+          </w:tcPr>
+          <w:p>
+            <w:pPr>
+              <w:pStyle w:val="Normal"/>
+              <w:spacing w:before="0" w:after="0"/>
+              <w:rPr/>
+            </w:pPr>
+            <w:r>
+              <w:rPr/>
               <w:t>S5</w:t>
             </w:r>
           </w:p>
@@ -499,11 +491,12 @@
               <w:bottom w:val="single" w:sz="4" w:space="0" w:color="000000"/>
               <w:right w:val="single" w:sz="4" w:space="0" w:color="000000"/>
             </w:tcBorders>
-            <w:shd w:val="clear" w:color="auto" w:fill="D9D9D9" w:themeFill="background1" w:themeFillShade="D9"/>
-          </w:tcPr>
-          <w:p>
-            <w:pPr>
-              <w:spacing w:after="0" w:line="240" w:lineRule="auto"/>
+            <w:shd w:color="auto" w:fill="D9D9D9" w:themeFill="background1" w:themeFillShade="d9" w:val="clear"/>
+          </w:tcPr>
+          <w:p>
+            <w:pPr>
+              <w:pStyle w:val="Normal"/>
+              <w:spacing w:lineRule="auto" w:line="240" w:before="0" w:after="0"/>
               <w:ind w:hanging="18"/>
               <w:rPr>
                 <w:lang w:val="id-ID"/>
@@ -519,6 +512,7 @@
         </w:tc>
       </w:tr>
       <w:tr>
+        <w:trPr/>
         <w:tc>
           <w:tcPr>
             <w:tcW w:w="922" w:type="dxa"/>
@@ -528,13 +522,16 @@
               <w:bottom w:val="single" w:sz="4" w:space="0" w:color="000000"/>
               <w:right w:val="single" w:sz="4" w:space="0" w:color="000000"/>
             </w:tcBorders>
-            <w:shd w:val="clear" w:color="auto" w:fill="auto"/>
-          </w:tcPr>
-          <w:p>
-            <w:pPr>
-              <w:spacing w:after="0"/>
-            </w:pPr>
-            <w:r>
+            <w:shd w:color="auto" w:fill="auto" w:val="clear"/>
+          </w:tcPr>
+          <w:p>
+            <w:pPr>
+              <w:pStyle w:val="Normal"/>
+              <w:spacing w:before="0" w:after="0"/>
+              <w:rPr/>
+            </w:pPr>
+            <w:r>
+              <w:rPr/>
               <w:t>S6</w:t>
             </w:r>
           </w:p>
@@ -548,11 +545,12 @@
               <w:bottom w:val="single" w:sz="4" w:space="0" w:color="000000"/>
               <w:right w:val="single" w:sz="4" w:space="0" w:color="000000"/>
             </w:tcBorders>
-            <w:shd w:val="clear" w:color="auto" w:fill="D9D9D9" w:themeFill="background1" w:themeFillShade="D9"/>
-          </w:tcPr>
-          <w:p>
-            <w:pPr>
-              <w:spacing w:after="0" w:line="240" w:lineRule="auto"/>
+            <w:shd w:color="auto" w:fill="D9D9D9" w:themeFill="background1" w:themeFillShade="d9" w:val="clear"/>
+          </w:tcPr>
+          <w:p>
+            <w:pPr>
+              <w:pStyle w:val="Normal"/>
+              <w:spacing w:lineRule="auto" w:line="240" w:before="0" w:after="0"/>
               <w:ind w:hanging="18"/>
               <w:rPr>
                 <w:lang w:val="id-ID"/>
@@ -568,6 +566,7 @@
         </w:tc>
       </w:tr>
       <w:tr>
+        <w:trPr/>
         <w:tc>
           <w:tcPr>
             <w:tcW w:w="922" w:type="dxa"/>
@@ -577,13 +576,16 @@
               <w:bottom w:val="single" w:sz="4" w:space="0" w:color="000000"/>
               <w:right w:val="single" w:sz="4" w:space="0" w:color="000000"/>
             </w:tcBorders>
-            <w:shd w:val="clear" w:color="auto" w:fill="auto"/>
-          </w:tcPr>
-          <w:p>
-            <w:pPr>
-              <w:spacing w:after="0"/>
-            </w:pPr>
-            <w:r>
+            <w:shd w:color="auto" w:fill="auto" w:val="clear"/>
+          </w:tcPr>
+          <w:p>
+            <w:pPr>
+              <w:pStyle w:val="Normal"/>
+              <w:spacing w:before="0" w:after="0"/>
+              <w:rPr/>
+            </w:pPr>
+            <w:r>
+              <w:rPr/>
               <w:t>S7</w:t>
             </w:r>
           </w:p>
@@ -597,11 +599,12 @@
               <w:bottom w:val="single" w:sz="4" w:space="0" w:color="000000"/>
               <w:right w:val="single" w:sz="4" w:space="0" w:color="000000"/>
             </w:tcBorders>
-            <w:shd w:val="clear" w:color="auto" w:fill="D9D9D9" w:themeFill="background1" w:themeFillShade="D9"/>
-          </w:tcPr>
-          <w:p>
-            <w:pPr>
-              <w:spacing w:after="0" w:line="240" w:lineRule="auto"/>
+            <w:shd w:color="auto" w:fill="D9D9D9" w:themeFill="background1" w:themeFillShade="d9" w:val="clear"/>
+          </w:tcPr>
+          <w:p>
+            <w:pPr>
+              <w:pStyle w:val="Normal"/>
+              <w:spacing w:lineRule="auto" w:line="240" w:before="0" w:after="0"/>
               <w:ind w:hanging="18"/>
               <w:rPr>
                 <w:lang w:val="id-ID"/>
@@ -611,18 +614,13 @@
               <w:rPr>
                 <w:lang w:val="id-ID"/>
               </w:rPr>
-              <w:t xml:space="preserve">Taat </w:t>
-            </w:r>
-            <w:r>
-              <w:rPr>
-                <w:lang w:val="id-ID"/>
-              </w:rPr>
-              <w:t>hukum dan disiplin dalam kehidupan bermasyarakat dan bernegara</w:t>
+              <w:t>Taat hukum dan disiplin dalam kehidupan bermasyarakat dan bernegara</w:t>
             </w:r>
           </w:p>
         </w:tc>
       </w:tr>
       <w:tr>
+        <w:trPr/>
         <w:tc>
           <w:tcPr>
             <w:tcW w:w="922" w:type="dxa"/>
@@ -632,13 +630,16 @@
               <w:bottom w:val="single" w:sz="4" w:space="0" w:color="000000"/>
               <w:right w:val="single" w:sz="4" w:space="0" w:color="000000"/>
             </w:tcBorders>
-            <w:shd w:val="clear" w:color="auto" w:fill="auto"/>
-          </w:tcPr>
-          <w:p>
-            <w:pPr>
-              <w:spacing w:after="0"/>
-            </w:pPr>
-            <w:r>
+            <w:shd w:color="auto" w:fill="auto" w:val="clear"/>
+          </w:tcPr>
+          <w:p>
+            <w:pPr>
+              <w:pStyle w:val="Normal"/>
+              <w:spacing w:before="0" w:after="0"/>
+              <w:rPr/>
+            </w:pPr>
+            <w:r>
+              <w:rPr/>
               <w:t>S8</w:t>
             </w:r>
           </w:p>
@@ -652,11 +653,12 @@
               <w:bottom w:val="single" w:sz="4" w:space="0" w:color="000000"/>
               <w:right w:val="single" w:sz="4" w:space="0" w:color="000000"/>
             </w:tcBorders>
-            <w:shd w:val="clear" w:color="auto" w:fill="D9D9D9" w:themeFill="background1" w:themeFillShade="D9"/>
-          </w:tcPr>
-          <w:p>
-            <w:pPr>
-              <w:spacing w:after="0" w:line="240" w:lineRule="auto"/>
+            <w:shd w:color="auto" w:fill="D9D9D9" w:themeFill="background1" w:themeFillShade="d9" w:val="clear"/>
+          </w:tcPr>
+          <w:p>
+            <w:pPr>
+              <w:pStyle w:val="Normal"/>
+              <w:spacing w:lineRule="auto" w:line="240" w:before="0" w:after="0"/>
               <w:ind w:hanging="18"/>
               <w:rPr>
                 <w:lang w:val="id-ID"/>
@@ -672,6 +674,7 @@
         </w:tc>
       </w:tr>
       <w:tr>
+        <w:trPr/>
         <w:tc>
           <w:tcPr>
             <w:tcW w:w="922" w:type="dxa"/>
@@ -681,13 +684,16 @@
               <w:bottom w:val="single" w:sz="4" w:space="0" w:color="000000"/>
               <w:right w:val="single" w:sz="4" w:space="0" w:color="000000"/>
             </w:tcBorders>
-            <w:shd w:val="clear" w:color="auto" w:fill="auto"/>
-          </w:tcPr>
-          <w:p>
-            <w:pPr>
-              <w:spacing w:after="0"/>
-            </w:pPr>
-            <w:r>
+            <w:shd w:color="auto" w:fill="auto" w:val="clear"/>
+          </w:tcPr>
+          <w:p>
+            <w:pPr>
+              <w:pStyle w:val="Normal"/>
+              <w:spacing w:before="0" w:after="0"/>
+              <w:rPr/>
+            </w:pPr>
+            <w:r>
+              <w:rPr/>
               <w:t>S9</w:t>
             </w:r>
           </w:p>
@@ -701,11 +707,12 @@
               <w:bottom w:val="single" w:sz="4" w:space="0" w:color="000000"/>
               <w:right w:val="single" w:sz="4" w:space="0" w:color="000000"/>
             </w:tcBorders>
-            <w:shd w:val="clear" w:color="auto" w:fill="D9D9D9" w:themeFill="background1" w:themeFillShade="D9"/>
-          </w:tcPr>
-          <w:p>
-            <w:pPr>
-              <w:spacing w:after="0" w:line="240" w:lineRule="auto"/>
+            <w:shd w:color="auto" w:fill="D9D9D9" w:themeFill="background1" w:themeFillShade="d9" w:val="clear"/>
+          </w:tcPr>
+          <w:p>
+            <w:pPr>
+              <w:pStyle w:val="Normal"/>
+              <w:spacing w:lineRule="auto" w:line="240" w:before="0" w:after="0"/>
               <w:ind w:hanging="18"/>
               <w:rPr>
                 <w:lang w:val="id-ID"/>
@@ -721,6 +728,7 @@
         </w:tc>
       </w:tr>
       <w:tr>
+        <w:trPr/>
         <w:tc>
           <w:tcPr>
             <w:tcW w:w="922" w:type="dxa"/>
@@ -729,13 +737,16 @@
               <w:bottom w:val="single" w:sz="4" w:space="0" w:color="000000"/>
               <w:right w:val="single" w:sz="4" w:space="0" w:color="000000"/>
             </w:tcBorders>
-            <w:shd w:val="clear" w:color="auto" w:fill="auto"/>
-          </w:tcPr>
-          <w:p>
-            <w:pPr>
-              <w:spacing w:after="0"/>
-            </w:pPr>
-            <w:r>
+            <w:shd w:color="auto" w:fill="auto" w:val="clear"/>
+          </w:tcPr>
+          <w:p>
+            <w:pPr>
+              <w:pStyle w:val="Normal"/>
+              <w:spacing w:before="0" w:after="0"/>
+              <w:rPr/>
+            </w:pPr>
+            <w:r>
+              <w:rPr/>
               <w:t>S10</w:t>
             </w:r>
           </w:p>
@@ -748,11 +759,12 @@
               <w:bottom w:val="single" w:sz="4" w:space="0" w:color="000000"/>
               <w:right w:val="single" w:sz="4" w:space="0" w:color="000000"/>
             </w:tcBorders>
-            <w:shd w:val="clear" w:color="auto" w:fill="D9D9D9" w:themeFill="background1" w:themeFillShade="D9"/>
-          </w:tcPr>
-          <w:p>
-            <w:pPr>
-              <w:spacing w:after="0" w:line="240" w:lineRule="auto"/>
+            <w:shd w:color="auto" w:fill="D9D9D9" w:themeFill="background1" w:themeFillShade="d9" w:val="clear"/>
+          </w:tcPr>
+          <w:p>
+            <w:pPr>
+              <w:pStyle w:val="Normal"/>
+              <w:spacing w:lineRule="auto" w:line="240" w:before="0" w:after="0"/>
               <w:ind w:hanging="18"/>
               <w:rPr>
                 <w:lang w:val="id-ID"/>
@@ -762,18 +774,13 @@
               <w:rPr>
                 <w:lang w:val="id-ID"/>
               </w:rPr>
-              <w:t xml:space="preserve">Menginternalisasi semangat </w:t>
-            </w:r>
-            <w:r>
-              <w:rPr>
-                <w:lang w:val="id-ID"/>
-              </w:rPr>
-              <w:t>kemandirian, kejuangan, dan kewirausahaan</w:t>
+              <w:t>Menginternalisasi semangat kemandirian, kejuangan, dan kewirausahaan</w:t>
             </w:r>
           </w:p>
         </w:tc>
       </w:tr>
       <w:tr>
+        <w:trPr/>
         <w:tc>
           <w:tcPr>
             <w:tcW w:w="922" w:type="dxa"/>
@@ -783,13 +790,16 @@
               <w:bottom w:val="single" w:sz="4" w:space="0" w:color="000000"/>
               <w:right w:val="single" w:sz="4" w:space="0" w:color="000000"/>
             </w:tcBorders>
-            <w:shd w:val="clear" w:color="auto" w:fill="auto"/>
-          </w:tcPr>
-          <w:p>
-            <w:pPr>
-              <w:spacing w:after="0"/>
-            </w:pPr>
-            <w:r>
+            <w:shd w:color="auto" w:fill="auto" w:val="clear"/>
+          </w:tcPr>
+          <w:p>
+            <w:pPr>
+              <w:pStyle w:val="Normal"/>
+              <w:spacing w:before="0" w:after="0"/>
+              <w:rPr/>
+            </w:pPr>
+            <w:r>
+              <w:rPr/>
               <w:t>S11</w:t>
             </w:r>
           </w:p>
@@ -803,11 +813,12 @@
               <w:bottom w:val="single" w:sz="4" w:space="0" w:color="000000"/>
               <w:right w:val="single" w:sz="4" w:space="0" w:color="000000"/>
             </w:tcBorders>
-            <w:shd w:val="clear" w:color="auto" w:fill="D9D9D9" w:themeFill="background1" w:themeFillShade="D9"/>
-          </w:tcPr>
-          <w:p>
-            <w:pPr>
-              <w:spacing w:after="0" w:line="240" w:lineRule="auto"/>
+            <w:shd w:color="auto" w:fill="D9D9D9" w:themeFill="background1" w:themeFillShade="d9" w:val="clear"/>
+          </w:tcPr>
+          <w:p>
+            <w:pPr>
+              <w:pStyle w:val="Normal"/>
+              <w:spacing w:lineRule="auto" w:line="240" w:before="0" w:after="0"/>
               <w:ind w:hanging="18"/>
               <w:rPr>
                 <w:lang w:val="id-ID"/>
@@ -817,18 +828,13 @@
               <w:rPr>
                 <w:lang w:val="id-ID"/>
               </w:rPr>
-              <w:t>Memiliki nilai hidup Kristiani, yaitu memiliki integritas, kepedulian, dan keprimaan dengan berperan sebagai warga negara Indonesia yang menjunjung tinggi nilai-nilai Pancasila serta menjunjung tinggi norma-no</w:t>
-            </w:r>
-            <w:r>
-              <w:rPr>
-                <w:lang w:val="id-ID"/>
-              </w:rPr>
-              <w:t>rma dalam masyarakat</w:t>
+              <w:t>Memiliki nilai hidup Kristiani, yaitu memiliki integritas, kepedulian, dan keprimaan dengan berperan sebagai warga negara Indonesia yang menjunjung tinggi nilai-nilai Pancasila serta menjunjung tinggi norma-norma dalam masyarakat</w:t>
             </w:r>
           </w:p>
         </w:tc>
       </w:tr>
       <w:tr>
+        <w:trPr/>
         <w:tc>
           <w:tcPr>
             <w:tcW w:w="14141" w:type="dxa"/>
@@ -839,12 +845,14 @@
               <w:bottom w:val="single" w:sz="4" w:space="0" w:color="000000"/>
               <w:right w:val="single" w:sz="4" w:space="0" w:color="000000"/>
             </w:tcBorders>
-            <w:shd w:val="clear" w:color="auto" w:fill="auto"/>
-          </w:tcPr>
-          <w:p>
-            <w:pPr>
-              <w:spacing w:after="0"/>
-              <w:rPr>
+            <w:shd w:color="auto" w:fill="auto" w:val="clear"/>
+          </w:tcPr>
+          <w:p>
+            <w:pPr>
+              <w:pStyle w:val="Normal"/>
+              <w:spacing w:before="0" w:after="0"/>
+              <w:rPr>
+                <w:b/>
                 <w:b/>
               </w:rPr>
             </w:pPr>
@@ -858,6 +866,7 @@
         </w:tc>
       </w:tr>
       <w:tr>
+        <w:trPr/>
         <w:tc>
           <w:tcPr>
             <w:tcW w:w="922" w:type="dxa"/>
@@ -866,13 +875,16 @@
               <w:bottom w:val="single" w:sz="4" w:space="0" w:color="000000"/>
               <w:right w:val="single" w:sz="4" w:space="0" w:color="000000"/>
             </w:tcBorders>
-            <w:shd w:val="clear" w:color="auto" w:fill="auto"/>
-          </w:tcPr>
-          <w:p>
-            <w:pPr>
-              <w:spacing w:after="0"/>
-            </w:pPr>
-            <w:r>
+            <w:shd w:color="auto" w:fill="auto" w:val="clear"/>
+          </w:tcPr>
+          <w:p>
+            <w:pPr>
+              <w:pStyle w:val="Normal"/>
+              <w:spacing w:before="0" w:after="0"/>
+              <w:rPr/>
+            </w:pPr>
+            <w:r>
+              <w:rPr/>
               <w:t>KU1</w:t>
             </w:r>
           </w:p>
@@ -885,31 +897,27 @@
               <w:bottom w:val="single" w:sz="4" w:space="0" w:color="000000"/>
               <w:right w:val="single" w:sz="4" w:space="0" w:color="000000"/>
             </w:tcBorders>
-            <w:shd w:val="clear" w:color="auto" w:fill="D9D9D9" w:themeFill="background1" w:themeFillShade="D9"/>
-          </w:tcPr>
-          <w:p>
-            <w:pPr>
-              <w:spacing w:after="0" w:line="240" w:lineRule="auto"/>
-              <w:rPr>
-                <w:lang w:val="id-ID"/>
-              </w:rPr>
-            </w:pPr>
-            <w:r>
-              <w:rPr>
-                <w:lang w:val="id-ID"/>
-              </w:rPr>
-              <w:t xml:space="preserve">Mampu menerapkan pemikiran logis, kritis, sistematis, dan inovatif dalam konteks pengembangan atau implementasi ilmu pengetahuan dan teknologi yang </w:t>
-            </w:r>
-            <w:r>
-              <w:rPr>
-                <w:lang w:val="id-ID"/>
-              </w:rPr>
-              <w:t>memperhatikan dan menerapkan nilai humaniora yang sesuai dengan bidang keahliannya</w:t>
+            <w:shd w:color="auto" w:fill="D9D9D9" w:themeFill="background1" w:themeFillShade="d9" w:val="clear"/>
+          </w:tcPr>
+          <w:p>
+            <w:pPr>
+              <w:pStyle w:val="Normal"/>
+              <w:spacing w:lineRule="auto" w:line="240" w:before="0" w:after="0"/>
+              <w:rPr>
+                <w:lang w:val="id-ID"/>
+              </w:rPr>
+            </w:pPr>
+            <w:r>
+              <w:rPr>
+                <w:lang w:val="id-ID"/>
+              </w:rPr>
+              <w:t>Mampu menerapkan pemikiran logis, kritis, sistematis, dan inovatif dalam konteks pengembangan atau implementasi ilmu pengetahuan dan teknologi yang memperhatikan dan menerapkan nilai humaniora yang sesuai dengan bidang keahliannya</w:t>
             </w:r>
           </w:p>
         </w:tc>
       </w:tr>
       <w:tr>
+        <w:trPr/>
         <w:tc>
           <w:tcPr>
             <w:tcW w:w="922" w:type="dxa"/>
@@ -918,13 +926,16 @@
               <w:bottom w:val="single" w:sz="4" w:space="0" w:color="000000"/>
               <w:right w:val="single" w:sz="4" w:space="0" w:color="000000"/>
             </w:tcBorders>
-            <w:shd w:val="clear" w:color="auto" w:fill="auto"/>
-          </w:tcPr>
-          <w:p>
-            <w:pPr>
-              <w:spacing w:after="0"/>
-            </w:pPr>
-            <w:r>
+            <w:shd w:color="auto" w:fill="auto" w:val="clear"/>
+          </w:tcPr>
+          <w:p>
+            <w:pPr>
+              <w:pStyle w:val="Normal"/>
+              <w:spacing w:before="0" w:after="0"/>
+              <w:rPr/>
+            </w:pPr>
+            <w:r>
+              <w:rPr/>
               <w:t>KU2</w:t>
             </w:r>
           </w:p>
@@ -937,11 +948,12 @@
               <w:bottom w:val="single" w:sz="4" w:space="0" w:color="000000"/>
               <w:right w:val="single" w:sz="4" w:space="0" w:color="000000"/>
             </w:tcBorders>
-            <w:shd w:val="clear" w:color="auto" w:fill="D9D9D9" w:themeFill="background1" w:themeFillShade="D9"/>
-          </w:tcPr>
-          <w:p>
-            <w:pPr>
-              <w:spacing w:after="0" w:line="240" w:lineRule="auto"/>
+            <w:shd w:color="auto" w:fill="D9D9D9" w:themeFill="background1" w:themeFillShade="d9" w:val="clear"/>
+          </w:tcPr>
+          <w:p>
+            <w:pPr>
+              <w:pStyle w:val="Normal"/>
+              <w:spacing w:lineRule="auto" w:line="240" w:before="0" w:after="0"/>
               <w:rPr>
                 <w:lang w:val="id-ID"/>
               </w:rPr>
@@ -956,6 +968,7 @@
         </w:tc>
       </w:tr>
       <w:tr>
+        <w:trPr/>
         <w:tc>
           <w:tcPr>
             <w:tcW w:w="922" w:type="dxa"/>
@@ -964,13 +977,16 @@
               <w:bottom w:val="single" w:sz="4" w:space="0" w:color="000000"/>
               <w:right w:val="single" w:sz="4" w:space="0" w:color="000000"/>
             </w:tcBorders>
-            <w:shd w:val="clear" w:color="auto" w:fill="auto"/>
-          </w:tcPr>
-          <w:p>
-            <w:pPr>
-              <w:spacing w:after="0"/>
-            </w:pPr>
-            <w:r>
+            <w:shd w:color="auto" w:fill="auto" w:val="clear"/>
+          </w:tcPr>
+          <w:p>
+            <w:pPr>
+              <w:pStyle w:val="Normal"/>
+              <w:spacing w:before="0" w:after="0"/>
+              <w:rPr/>
+            </w:pPr>
+            <w:r>
+              <w:rPr/>
               <w:t>KU3</w:t>
             </w:r>
           </w:p>
@@ -983,44 +999,27 @@
               <w:bottom w:val="single" w:sz="4" w:space="0" w:color="000000"/>
               <w:right w:val="single" w:sz="4" w:space="0" w:color="000000"/>
             </w:tcBorders>
-            <w:shd w:val="clear" w:color="auto" w:fill="D9D9D9" w:themeFill="background1" w:themeFillShade="D9"/>
-          </w:tcPr>
-          <w:p>
-            <w:pPr>
-              <w:spacing w:after="0" w:line="240" w:lineRule="auto"/>
-              <w:rPr>
-                <w:lang w:val="id-ID"/>
-              </w:rPr>
-            </w:pPr>
-            <w:r>
-              <w:rPr>
-                <w:lang w:val="id-ID"/>
-              </w:rPr>
-              <w:t>Mampu mengkaji implikasi pengembangan atau implementasi ilmu pengetahuan teknologi yang memperhatikan dan m</w:t>
-            </w:r>
-            <w:r>
-              <w:rPr>
-                <w:lang w:val="id-ID"/>
-              </w:rPr>
-              <w:t xml:space="preserve">enerapkan nilai humaniora sesuai dengan keahliannya berdasarkan kaidah, tata cara dan etika ilmiah dalam rangka menghasilkan solusi, gagasan, desain atau </w:t>
-            </w:r>
-            <w:r>
-              <w:rPr>
-                <w:lang w:val="id-ID"/>
-              </w:rPr>
-              <w:lastRenderedPageBreak/>
-              <w:t>kritik seni, menyusun deskripsi saintifik hasil kajiannya dalam bentuk skripsi atau laporan tugas akhi</w:t>
-            </w:r>
-            <w:r>
-              <w:rPr>
-                <w:lang w:val="id-ID"/>
-              </w:rPr>
-              <w:t>r, dan mengunggahnya dalam laman perguruan tinggi</w:t>
+            <w:shd w:color="auto" w:fill="D9D9D9" w:themeFill="background1" w:themeFillShade="d9" w:val="clear"/>
+          </w:tcPr>
+          <w:p>
+            <w:pPr>
+              <w:pStyle w:val="Normal"/>
+              <w:spacing w:lineRule="auto" w:line="240" w:before="0" w:after="0"/>
+              <w:rPr>
+                <w:lang w:val="id-ID"/>
+              </w:rPr>
+            </w:pPr>
+            <w:r>
+              <w:rPr>
+                <w:lang w:val="id-ID"/>
+              </w:rPr>
+              <w:t>Mampu mengkaji implikasi pengembangan atau implementasi ilmu pengetahuan teknologi yang memperhatikan dan menerapkan nilai humaniora sesuai dengan keahliannya berdasarkan kaidah, tata cara dan etika ilmiah dalam rangka menghasilkan solusi, gagasan, desain atau kritik seni, menyusun deskripsi saintifik hasil kajiannya dalam bentuk skripsi atau laporan tugas akhir, dan mengunggahnya dalam laman perguruan tinggi</w:t>
             </w:r>
           </w:p>
         </w:tc>
       </w:tr>
       <w:tr>
+        <w:trPr/>
         <w:tc>
           <w:tcPr>
             <w:tcW w:w="922" w:type="dxa"/>
@@ -1029,14 +1028,16 @@
               <w:bottom w:val="single" w:sz="4" w:space="0" w:color="000000"/>
               <w:right w:val="single" w:sz="4" w:space="0" w:color="000000"/>
             </w:tcBorders>
-            <w:shd w:val="clear" w:color="auto" w:fill="auto"/>
-          </w:tcPr>
-          <w:p>
-            <w:pPr>
-              <w:spacing w:after="0"/>
-            </w:pPr>
-            <w:r>
-              <w:lastRenderedPageBreak/>
+            <w:shd w:color="auto" w:fill="auto" w:val="clear"/>
+          </w:tcPr>
+          <w:p>
+            <w:pPr>
+              <w:pStyle w:val="Normal"/>
+              <w:spacing w:before="0" w:after="0"/>
+              <w:rPr/>
+            </w:pPr>
+            <w:r>
+              <w:rPr/>
               <w:t>KU4</w:t>
             </w:r>
           </w:p>
@@ -1049,11 +1050,12 @@
               <w:bottom w:val="single" w:sz="4" w:space="0" w:color="000000"/>
               <w:right w:val="single" w:sz="4" w:space="0" w:color="000000"/>
             </w:tcBorders>
-            <w:shd w:val="clear" w:color="auto" w:fill="D9D9D9" w:themeFill="background1" w:themeFillShade="D9"/>
-          </w:tcPr>
-          <w:p>
-            <w:pPr>
-              <w:spacing w:after="0" w:line="240" w:lineRule="auto"/>
+            <w:shd w:color="auto" w:fill="D9D9D9" w:themeFill="background1" w:themeFillShade="d9" w:val="clear"/>
+          </w:tcPr>
+          <w:p>
+            <w:pPr>
+              <w:pStyle w:val="Normal"/>
+              <w:spacing w:lineRule="auto" w:line="240" w:before="0" w:after="0"/>
               <w:rPr>
                 <w:lang w:val="id-ID"/>
               </w:rPr>
@@ -1068,6 +1070,7 @@
         </w:tc>
       </w:tr>
       <w:tr>
+        <w:trPr/>
         <w:tc>
           <w:tcPr>
             <w:tcW w:w="922" w:type="dxa"/>
@@ -1076,13 +1079,16 @@
               <w:bottom w:val="single" w:sz="4" w:space="0" w:color="000000"/>
               <w:right w:val="single" w:sz="4" w:space="0" w:color="000000"/>
             </w:tcBorders>
-            <w:shd w:val="clear" w:color="auto" w:fill="auto"/>
-          </w:tcPr>
-          <w:p>
-            <w:pPr>
-              <w:spacing w:after="0"/>
-            </w:pPr>
-            <w:r>
+            <w:shd w:color="auto" w:fill="auto" w:val="clear"/>
+          </w:tcPr>
+          <w:p>
+            <w:pPr>
+              <w:pStyle w:val="Normal"/>
+              <w:spacing w:before="0" w:after="0"/>
+              <w:rPr/>
+            </w:pPr>
+            <w:r>
+              <w:rPr/>
               <w:t>KU5</w:t>
             </w:r>
           </w:p>
@@ -1095,31 +1101,27 @@
               <w:bottom w:val="single" w:sz="4" w:space="0" w:color="000000"/>
               <w:right w:val="single" w:sz="4" w:space="0" w:color="000000"/>
             </w:tcBorders>
-            <w:shd w:val="clear" w:color="auto" w:fill="D9D9D9" w:themeFill="background1" w:themeFillShade="D9"/>
-          </w:tcPr>
-          <w:p>
-            <w:pPr>
-              <w:spacing w:after="0" w:line="240" w:lineRule="auto"/>
-              <w:rPr>
-                <w:lang w:val="id-ID"/>
-              </w:rPr>
-            </w:pPr>
-            <w:r>
-              <w:rPr>
-                <w:lang w:val="id-ID"/>
-              </w:rPr>
-              <w:t xml:space="preserve">Mampu mengambil keputusan secara tepat </w:t>
-            </w:r>
-            <w:r>
-              <w:rPr>
-                <w:lang w:val="id-ID"/>
-              </w:rPr>
-              <w:t>dalam konteks penyelesaian masalah di bidang keahliannya, berdasarkan hasil analisis informasi dan data</w:t>
+            <w:shd w:color="auto" w:fill="D9D9D9" w:themeFill="background1" w:themeFillShade="d9" w:val="clear"/>
+          </w:tcPr>
+          <w:p>
+            <w:pPr>
+              <w:pStyle w:val="Normal"/>
+              <w:spacing w:lineRule="auto" w:line="240" w:before="0" w:after="0"/>
+              <w:rPr>
+                <w:lang w:val="id-ID"/>
+              </w:rPr>
+            </w:pPr>
+            <w:r>
+              <w:rPr>
+                <w:lang w:val="id-ID"/>
+              </w:rPr>
+              <w:t>Mampu mengambil keputusan secara tepat dalam konteks penyelesaian masalah di bidang keahliannya, berdasarkan hasil analisis informasi dan data</w:t>
             </w:r>
           </w:p>
         </w:tc>
       </w:tr>
       <w:tr>
+        <w:trPr/>
         <w:tc>
           <w:tcPr>
             <w:tcW w:w="922" w:type="dxa"/>
@@ -1128,13 +1130,16 @@
               <w:bottom w:val="single" w:sz="4" w:space="0" w:color="000000"/>
               <w:right w:val="single" w:sz="4" w:space="0" w:color="000000"/>
             </w:tcBorders>
-            <w:shd w:val="clear" w:color="auto" w:fill="auto"/>
-          </w:tcPr>
-          <w:p>
-            <w:pPr>
-              <w:spacing w:after="0"/>
-            </w:pPr>
-            <w:r>
+            <w:shd w:color="auto" w:fill="auto" w:val="clear"/>
+          </w:tcPr>
+          <w:p>
+            <w:pPr>
+              <w:pStyle w:val="Normal"/>
+              <w:spacing w:before="0" w:after="0"/>
+              <w:rPr/>
+            </w:pPr>
+            <w:r>
+              <w:rPr/>
               <w:t>KU6</w:t>
             </w:r>
           </w:p>
@@ -1147,11 +1152,12 @@
               <w:bottom w:val="single" w:sz="4" w:space="0" w:color="000000"/>
               <w:right w:val="single" w:sz="4" w:space="0" w:color="000000"/>
             </w:tcBorders>
-            <w:shd w:val="clear" w:color="auto" w:fill="D9D9D9" w:themeFill="background1" w:themeFillShade="D9"/>
-          </w:tcPr>
-          <w:p>
-            <w:pPr>
-              <w:spacing w:after="0" w:line="240" w:lineRule="auto"/>
+            <w:shd w:color="auto" w:fill="D9D9D9" w:themeFill="background1" w:themeFillShade="d9" w:val="clear"/>
+          </w:tcPr>
+          <w:p>
+            <w:pPr>
+              <w:pStyle w:val="Normal"/>
+              <w:spacing w:lineRule="auto" w:line="240" w:before="0" w:after="0"/>
               <w:rPr>
                 <w:lang w:val="id-ID"/>
               </w:rPr>
@@ -1166,6 +1172,7 @@
         </w:tc>
       </w:tr>
       <w:tr>
+        <w:trPr/>
         <w:tc>
           <w:tcPr>
             <w:tcW w:w="922" w:type="dxa"/>
@@ -1174,13 +1181,16 @@
               <w:bottom w:val="single" w:sz="4" w:space="0" w:color="000000"/>
               <w:right w:val="single" w:sz="4" w:space="0" w:color="000000"/>
             </w:tcBorders>
-            <w:shd w:val="clear" w:color="auto" w:fill="auto"/>
-          </w:tcPr>
-          <w:p>
-            <w:pPr>
-              <w:spacing w:after="0"/>
-            </w:pPr>
-            <w:r>
+            <w:shd w:color="auto" w:fill="auto" w:val="clear"/>
+          </w:tcPr>
+          <w:p>
+            <w:pPr>
+              <w:pStyle w:val="Normal"/>
+              <w:spacing w:before="0" w:after="0"/>
+              <w:rPr/>
+            </w:pPr>
+            <w:r>
+              <w:rPr/>
               <w:t>KU7</w:t>
             </w:r>
           </w:p>
@@ -1193,31 +1203,27 @@
               <w:bottom w:val="single" w:sz="4" w:space="0" w:color="000000"/>
               <w:right w:val="single" w:sz="4" w:space="0" w:color="000000"/>
             </w:tcBorders>
-            <w:shd w:val="clear" w:color="auto" w:fill="D9D9D9" w:themeFill="background1" w:themeFillShade="D9"/>
-          </w:tcPr>
-          <w:p>
-            <w:pPr>
-              <w:spacing w:after="0" w:line="240" w:lineRule="auto"/>
-              <w:rPr>
-                <w:lang w:val="id-ID"/>
-              </w:rPr>
-            </w:pPr>
-            <w:r>
-              <w:rPr>
-                <w:lang w:val="id-ID"/>
-              </w:rPr>
-              <w:t>Mampu bertanggung</w:t>
-            </w:r>
-            <w:r>
-              <w:rPr>
-                <w:lang w:val="id-ID"/>
-              </w:rPr>
-              <w:t>jawab atas pencapaian hasil kerja kelompok dan melakukan supervisi dan evaluasi terhadap penyelesaian pekerjaan yang ditugaskan kepada pekerja yang berada di bawah tanggung jawabnya</w:t>
+            <w:shd w:color="auto" w:fill="D9D9D9" w:themeFill="background1" w:themeFillShade="d9" w:val="clear"/>
+          </w:tcPr>
+          <w:p>
+            <w:pPr>
+              <w:pStyle w:val="Normal"/>
+              <w:spacing w:lineRule="auto" w:line="240" w:before="0" w:after="0"/>
+              <w:rPr>
+                <w:lang w:val="id-ID"/>
+              </w:rPr>
+            </w:pPr>
+            <w:r>
+              <w:rPr>
+                <w:lang w:val="id-ID"/>
+              </w:rPr>
+              <w:t>Mampu bertanggungjawab atas pencapaian hasil kerja kelompok dan melakukan supervisi dan evaluasi terhadap penyelesaian pekerjaan yang ditugaskan kepada pekerja yang berada di bawah tanggung jawabnya</w:t>
             </w:r>
           </w:p>
         </w:tc>
       </w:tr>
       <w:tr>
+        <w:trPr/>
         <w:tc>
           <w:tcPr>
             <w:tcW w:w="922" w:type="dxa"/>
@@ -1226,13 +1232,16 @@
               <w:bottom w:val="single" w:sz="4" w:space="0" w:color="000000"/>
               <w:right w:val="single" w:sz="4" w:space="0" w:color="000000"/>
             </w:tcBorders>
-            <w:shd w:val="clear" w:color="auto" w:fill="auto"/>
-          </w:tcPr>
-          <w:p>
-            <w:pPr>
-              <w:spacing w:after="0"/>
-            </w:pPr>
-            <w:r>
+            <w:shd w:color="auto" w:fill="auto" w:val="clear"/>
+          </w:tcPr>
+          <w:p>
+            <w:pPr>
+              <w:pStyle w:val="Normal"/>
+              <w:spacing w:before="0" w:after="0"/>
+              <w:rPr/>
+            </w:pPr>
+            <w:r>
+              <w:rPr/>
               <w:t>KU8</w:t>
             </w:r>
           </w:p>
@@ -1245,31 +1254,27 @@
               <w:bottom w:val="single" w:sz="4" w:space="0" w:color="000000"/>
               <w:right w:val="single" w:sz="4" w:space="0" w:color="000000"/>
             </w:tcBorders>
-            <w:shd w:val="clear" w:color="auto" w:fill="D9D9D9" w:themeFill="background1" w:themeFillShade="D9"/>
-          </w:tcPr>
-          <w:p>
-            <w:pPr>
-              <w:spacing w:after="0" w:line="240" w:lineRule="auto"/>
-              <w:rPr>
-                <w:lang w:val="id-ID"/>
-              </w:rPr>
-            </w:pPr>
-            <w:r>
-              <w:rPr>
-                <w:lang w:val="id-ID"/>
-              </w:rPr>
-              <w:t>Mampu melakukan proses evaluasi diri terhadap kelompok kerja yang ber</w:t>
-            </w:r>
-            <w:r>
-              <w:rPr>
-                <w:lang w:val="id-ID"/>
-              </w:rPr>
-              <w:t>ada di bawah tanggung jawabnya, dan mampu mengelola pembelajaran secara mandiri</w:t>
+            <w:shd w:color="auto" w:fill="D9D9D9" w:themeFill="background1" w:themeFillShade="d9" w:val="clear"/>
+          </w:tcPr>
+          <w:p>
+            <w:pPr>
+              <w:pStyle w:val="Normal"/>
+              <w:spacing w:lineRule="auto" w:line="240" w:before="0" w:after="0"/>
+              <w:rPr>
+                <w:lang w:val="id-ID"/>
+              </w:rPr>
+            </w:pPr>
+            <w:r>
+              <w:rPr>
+                <w:lang w:val="id-ID"/>
+              </w:rPr>
+              <w:t>Mampu melakukan proses evaluasi diri terhadap kelompok kerja yang berada di bawah tanggung jawabnya, dan mampu mengelola pembelajaran secara mandiri</w:t>
             </w:r>
           </w:p>
         </w:tc>
       </w:tr>
       <w:tr>
+        <w:trPr/>
         <w:tc>
           <w:tcPr>
             <w:tcW w:w="922" w:type="dxa"/>
@@ -1278,13 +1283,16 @@
               <w:bottom w:val="single" w:sz="4" w:space="0" w:color="000000"/>
               <w:right w:val="single" w:sz="4" w:space="0" w:color="000000"/>
             </w:tcBorders>
-            <w:shd w:val="clear" w:color="auto" w:fill="auto"/>
-          </w:tcPr>
-          <w:p>
-            <w:pPr>
-              <w:spacing w:after="0"/>
-            </w:pPr>
-            <w:r>
+            <w:shd w:color="auto" w:fill="auto" w:val="clear"/>
+          </w:tcPr>
+          <w:p>
+            <w:pPr>
+              <w:pStyle w:val="Normal"/>
+              <w:spacing w:before="0" w:after="0"/>
+              <w:rPr/>
+            </w:pPr>
+            <w:r>
+              <w:rPr/>
               <w:t>KU9</w:t>
             </w:r>
           </w:p>
@@ -1297,11 +1305,12 @@
               <w:bottom w:val="single" w:sz="4" w:space="0" w:color="000000"/>
               <w:right w:val="single" w:sz="4" w:space="0" w:color="000000"/>
             </w:tcBorders>
-            <w:shd w:val="clear" w:color="auto" w:fill="D9D9D9" w:themeFill="background1" w:themeFillShade="D9"/>
-          </w:tcPr>
-          <w:p>
-            <w:pPr>
-              <w:spacing w:after="0" w:line="240" w:lineRule="auto"/>
+            <w:shd w:color="auto" w:fill="D9D9D9" w:themeFill="background1" w:themeFillShade="d9" w:val="clear"/>
+          </w:tcPr>
+          <w:p>
+            <w:pPr>
+              <w:pStyle w:val="Normal"/>
+              <w:spacing w:lineRule="auto" w:line="240" w:before="0" w:after="0"/>
               <w:rPr>
                 <w:lang w:val="id-ID"/>
               </w:rPr>
@@ -1316,6 +1325,7 @@
         </w:tc>
       </w:tr>
       <w:tr>
+        <w:trPr/>
         <w:tc>
           <w:tcPr>
             <w:tcW w:w="922" w:type="dxa"/>
@@ -1324,13 +1334,16 @@
               <w:bottom w:val="single" w:sz="4" w:space="0" w:color="000000"/>
               <w:right w:val="single" w:sz="4" w:space="0" w:color="000000"/>
             </w:tcBorders>
-            <w:shd w:val="clear" w:color="auto" w:fill="auto"/>
-          </w:tcPr>
-          <w:p>
-            <w:pPr>
-              <w:spacing w:after="0"/>
-            </w:pPr>
-            <w:r>
+            <w:shd w:color="auto" w:fill="auto" w:val="clear"/>
+          </w:tcPr>
+          <w:p>
+            <w:pPr>
+              <w:pStyle w:val="Normal"/>
+              <w:spacing w:before="0" w:after="0"/>
+              <w:rPr/>
+            </w:pPr>
+            <w:r>
+              <w:rPr/>
               <w:t>KU10</w:t>
             </w:r>
           </w:p>
@@ -1343,31 +1356,27 @@
               <w:bottom w:val="single" w:sz="4" w:space="0" w:color="000000"/>
               <w:right w:val="single" w:sz="4" w:space="0" w:color="000000"/>
             </w:tcBorders>
-            <w:shd w:val="clear" w:color="auto" w:fill="D9D9D9" w:themeFill="background1" w:themeFillShade="D9"/>
-          </w:tcPr>
-          <w:p>
-            <w:pPr>
-              <w:spacing w:after="0" w:line="240" w:lineRule="auto"/>
-              <w:rPr>
-                <w:lang w:val="id-ID"/>
-              </w:rPr>
-            </w:pPr>
-            <w:r>
-              <w:rPr>
-                <w:lang w:val="id-ID"/>
-              </w:rPr>
-              <w:t>Mempunyai kemampuan dalam mendefinisikan k</w:t>
-            </w:r>
-            <w:r>
-              <w:rPr>
-                <w:lang w:val="id-ID"/>
-              </w:rPr>
-              <w:t>ebutuhan pengguna atau pasar terhadap kinerja (menganalisis, mengevaluasi dan mengembangkan) algoritma/metode berbasis komputer</w:t>
+            <w:shd w:color="auto" w:fill="D9D9D9" w:themeFill="background1" w:themeFillShade="d9" w:val="clear"/>
+          </w:tcPr>
+          <w:p>
+            <w:pPr>
+              <w:pStyle w:val="Normal"/>
+              <w:spacing w:lineRule="auto" w:line="240" w:before="0" w:after="0"/>
+              <w:rPr>
+                <w:lang w:val="id-ID"/>
+              </w:rPr>
+            </w:pPr>
+            <w:r>
+              <w:rPr>
+                <w:lang w:val="id-ID"/>
+              </w:rPr>
+              <w:t>Mempunyai kemampuan dalam mendefinisikan kebutuhan pengguna atau pasar terhadap kinerja (menganalisis, mengevaluasi dan mengembangkan) algoritma/metode berbasis komputer</w:t>
             </w:r>
           </w:p>
         </w:tc>
       </w:tr>
       <w:tr>
+        <w:trPr/>
         <w:tc>
           <w:tcPr>
             <w:tcW w:w="922" w:type="dxa"/>
@@ -1376,13 +1385,16 @@
               <w:bottom w:val="single" w:sz="4" w:space="0" w:color="000000"/>
               <w:right w:val="single" w:sz="4" w:space="0" w:color="000000"/>
             </w:tcBorders>
-            <w:shd w:val="clear" w:color="auto" w:fill="auto"/>
-          </w:tcPr>
-          <w:p>
-            <w:pPr>
-              <w:spacing w:after="0"/>
-            </w:pPr>
-            <w:r>
+            <w:shd w:color="auto" w:fill="auto" w:val="clear"/>
+          </w:tcPr>
+          <w:p>
+            <w:pPr>
+              <w:pStyle w:val="Normal"/>
+              <w:spacing w:before="0" w:after="0"/>
+              <w:rPr/>
+            </w:pPr>
+            <w:r>
+              <w:rPr/>
               <w:t>KU11</w:t>
             </w:r>
           </w:p>
@@ -1395,31 +1407,27 @@
               <w:bottom w:val="single" w:sz="4" w:space="0" w:color="000000"/>
               <w:right w:val="single" w:sz="4" w:space="0" w:color="000000"/>
             </w:tcBorders>
-            <w:shd w:val="clear" w:color="auto" w:fill="D9D9D9" w:themeFill="background1" w:themeFillShade="D9"/>
-          </w:tcPr>
-          <w:p>
-            <w:pPr>
-              <w:spacing w:after="0" w:line="240" w:lineRule="auto"/>
-              <w:rPr>
-                <w:lang w:val="id-ID"/>
-              </w:rPr>
-            </w:pPr>
-            <w:r>
-              <w:rPr>
-                <w:lang w:val="id-ID"/>
-              </w:rPr>
-              <w:t>Memiliki kemampuan manajemen dan kerja sama tim, manajemen diri, mampu berkomunikasi baik lisan maupun tertulis dengan bai</w:t>
-            </w:r>
-            <w:r>
-              <w:rPr>
-                <w:lang w:val="id-ID"/>
-              </w:rPr>
-              <w:t>k dan mampu melakukan presentasi</w:t>
+            <w:shd w:color="auto" w:fill="D9D9D9" w:themeFill="background1" w:themeFillShade="d9" w:val="clear"/>
+          </w:tcPr>
+          <w:p>
+            <w:pPr>
+              <w:pStyle w:val="Normal"/>
+              <w:spacing w:lineRule="auto" w:line="240" w:before="0" w:after="0"/>
+              <w:rPr>
+                <w:lang w:val="id-ID"/>
+              </w:rPr>
+            </w:pPr>
+            <w:r>
+              <w:rPr>
+                <w:lang w:val="id-ID"/>
+              </w:rPr>
+              <w:t>Memiliki kemampuan manajemen dan kerja sama tim, manajemen diri, mampu berkomunikasi baik lisan maupun tertulis dengan baik dan mampu melakukan presentasi</w:t>
             </w:r>
           </w:p>
         </w:tc>
       </w:tr>
       <w:tr>
+        <w:trPr/>
         <w:tc>
           <w:tcPr>
             <w:tcW w:w="922" w:type="dxa"/>
@@ -1428,13 +1436,16 @@
               <w:bottom w:val="single" w:sz="4" w:space="0" w:color="000000"/>
               <w:right w:val="single" w:sz="4" w:space="0" w:color="000000"/>
             </w:tcBorders>
-            <w:shd w:val="clear" w:color="auto" w:fill="auto"/>
-          </w:tcPr>
-          <w:p>
-            <w:pPr>
-              <w:spacing w:after="0"/>
-            </w:pPr>
-            <w:r>
+            <w:shd w:color="auto" w:fill="auto" w:val="clear"/>
+          </w:tcPr>
+          <w:p>
+            <w:pPr>
+              <w:pStyle w:val="Normal"/>
+              <w:spacing w:before="0" w:after="0"/>
+              <w:rPr/>
+            </w:pPr>
+            <w:r>
+              <w:rPr/>
               <w:t>KU12</w:t>
             </w:r>
           </w:p>
@@ -1447,11 +1458,12 @@
               <w:bottom w:val="single" w:sz="4" w:space="0" w:color="000000"/>
               <w:right w:val="single" w:sz="4" w:space="0" w:color="000000"/>
             </w:tcBorders>
-            <w:shd w:val="clear" w:color="auto" w:fill="D9D9D9" w:themeFill="background1" w:themeFillShade="D9"/>
-          </w:tcPr>
-          <w:p>
-            <w:pPr>
-              <w:spacing w:after="0" w:line="240" w:lineRule="auto"/>
+            <w:shd w:color="auto" w:fill="D9D9D9" w:themeFill="background1" w:themeFillShade="d9" w:val="clear"/>
+          </w:tcPr>
+          <w:p>
+            <w:pPr>
+              <w:pStyle w:val="Normal"/>
+              <w:spacing w:lineRule="auto" w:line="240" w:before="0" w:after="0"/>
               <w:rPr>
                 <w:lang w:val="id-ID"/>
               </w:rPr>
@@ -1502,6 +1514,7 @@
               <w:t xml:space="preserve"> </w:t>
             </w:r>
             <w:r>
+              <w:rPr/>
               <w:t>Cycle</w:t>
             </w:r>
             <w:r>
@@ -1514,6 +1527,7 @@
         </w:tc>
       </w:tr>
       <w:tr>
+        <w:trPr/>
         <w:tc>
           <w:tcPr>
             <w:tcW w:w="14141" w:type="dxa"/>
@@ -1523,12 +1537,14 @@
               <w:bottom w:val="single" w:sz="4" w:space="0" w:color="000000"/>
               <w:right w:val="single" w:sz="4" w:space="0" w:color="000000"/>
             </w:tcBorders>
-            <w:shd w:val="clear" w:color="auto" w:fill="FFFFFF"/>
-          </w:tcPr>
-          <w:p>
-            <w:pPr>
-              <w:spacing w:after="0" w:line="240" w:lineRule="auto"/>
-              <w:rPr>
+            <w:shd w:color="auto" w:fill="FFFFFF" w:val="clear"/>
+          </w:tcPr>
+          <w:p>
+            <w:pPr>
+              <w:pStyle w:val="Normal"/>
+              <w:spacing w:lineRule="auto" w:line="240" w:before="0" w:after="0"/>
+              <w:rPr>
+                <w:b/>
                 <w:b/>
                 <w:bCs/>
                 <w:lang w:val="id-ID"/>
@@ -1546,6 +1562,7 @@
         </w:tc>
       </w:tr>
       <w:tr>
+        <w:trPr/>
         <w:tc>
           <w:tcPr>
             <w:tcW w:w="922" w:type="dxa"/>
@@ -1554,13 +1571,16 @@
               <w:bottom w:val="single" w:sz="4" w:space="0" w:color="000000"/>
               <w:right w:val="single" w:sz="4" w:space="0" w:color="000000"/>
             </w:tcBorders>
-            <w:shd w:val="clear" w:color="auto" w:fill="auto"/>
-          </w:tcPr>
-          <w:p>
-            <w:pPr>
-              <w:spacing w:after="0"/>
-            </w:pPr>
-            <w:r>
+            <w:shd w:color="auto" w:fill="auto" w:val="clear"/>
+          </w:tcPr>
+          <w:p>
+            <w:pPr>
+              <w:pStyle w:val="Normal"/>
+              <w:spacing w:before="0" w:after="0"/>
+              <w:rPr/>
+            </w:pPr>
+            <w:r>
+              <w:rPr/>
               <w:t>KK1</w:t>
             </w:r>
           </w:p>
@@ -1573,11 +1593,12 @@
               <w:bottom w:val="single" w:sz="4" w:space="0" w:color="000000"/>
               <w:right w:val="single" w:sz="4" w:space="0" w:color="000000"/>
             </w:tcBorders>
-            <w:shd w:val="clear" w:color="auto" w:fill="D9D9D9" w:themeFill="background1" w:themeFillShade="D9"/>
-          </w:tcPr>
-          <w:p>
-            <w:pPr>
-              <w:spacing w:after="0" w:line="240" w:lineRule="auto"/>
+            <w:shd w:color="auto" w:fill="D9D9D9" w:themeFill="background1" w:themeFillShade="d9" w:val="clear"/>
+          </w:tcPr>
+          <w:p>
+            <w:pPr>
+              <w:pStyle w:val="Normal"/>
+              <w:spacing w:lineRule="auto" w:line="240" w:before="0" w:after="0"/>
               <w:rPr>
                 <w:lang w:val="id-ID"/>
               </w:rPr>
@@ -1605,6 +1626,7 @@
         </w:tc>
       </w:tr>
       <w:tr>
+        <w:trPr/>
         <w:tc>
           <w:tcPr>
             <w:tcW w:w="922" w:type="dxa"/>
@@ -1613,13 +1635,16 @@
               <w:bottom w:val="single" w:sz="4" w:space="0" w:color="000000"/>
               <w:right w:val="single" w:sz="4" w:space="0" w:color="000000"/>
             </w:tcBorders>
-            <w:shd w:val="clear" w:color="auto" w:fill="auto"/>
-          </w:tcPr>
-          <w:p>
-            <w:pPr>
-              <w:spacing w:after="0"/>
-            </w:pPr>
-            <w:r>
+            <w:shd w:color="auto" w:fill="auto" w:val="clear"/>
+          </w:tcPr>
+          <w:p>
+            <w:pPr>
+              <w:pStyle w:val="Normal"/>
+              <w:spacing w:before="0" w:after="0"/>
+              <w:rPr/>
+            </w:pPr>
+            <w:r>
+              <w:rPr/>
               <w:t>KK2</w:t>
             </w:r>
           </w:p>
@@ -1632,11 +1657,12 @@
               <w:bottom w:val="single" w:sz="4" w:space="0" w:color="000000"/>
               <w:right w:val="single" w:sz="4" w:space="0" w:color="000000"/>
             </w:tcBorders>
-            <w:shd w:val="clear" w:color="auto" w:fill="D9D9D9" w:themeFill="background1" w:themeFillShade="D9"/>
-          </w:tcPr>
-          <w:p>
-            <w:pPr>
-              <w:spacing w:after="0" w:line="240" w:lineRule="auto"/>
+            <w:shd w:color="auto" w:fill="D9D9D9" w:themeFill="background1" w:themeFillShade="d9" w:val="clear"/>
+          </w:tcPr>
+          <w:p>
+            <w:pPr>
+              <w:pStyle w:val="Normal"/>
+              <w:spacing w:lineRule="auto" w:line="240" w:before="0" w:after="0"/>
               <w:rPr>
                 <w:lang w:val="id-ID"/>
               </w:rPr>
@@ -1664,6 +1690,7 @@
         </w:tc>
       </w:tr>
       <w:tr>
+        <w:trPr/>
         <w:tc>
           <w:tcPr>
             <w:tcW w:w="922" w:type="dxa"/>
@@ -1672,13 +1699,16 @@
               <w:bottom w:val="single" w:sz="4" w:space="0" w:color="000000"/>
               <w:right w:val="single" w:sz="4" w:space="0" w:color="000000"/>
             </w:tcBorders>
-            <w:shd w:val="clear" w:color="auto" w:fill="auto"/>
-          </w:tcPr>
-          <w:p>
-            <w:pPr>
-              <w:spacing w:after="0"/>
-            </w:pPr>
-            <w:r>
+            <w:shd w:color="auto" w:fill="auto" w:val="clear"/>
+          </w:tcPr>
+          <w:p>
+            <w:pPr>
+              <w:pStyle w:val="Normal"/>
+              <w:spacing w:before="0" w:after="0"/>
+              <w:rPr/>
+            </w:pPr>
+            <w:r>
+              <w:rPr/>
               <w:t>KK3</w:t>
             </w:r>
           </w:p>
@@ -1691,26 +1721,21 @@
               <w:bottom w:val="single" w:sz="4" w:space="0" w:color="000000"/>
               <w:right w:val="single" w:sz="4" w:space="0" w:color="000000"/>
             </w:tcBorders>
-            <w:shd w:val="clear" w:color="auto" w:fill="D9D9D9" w:themeFill="background1" w:themeFillShade="D9"/>
-          </w:tcPr>
-          <w:p>
-            <w:pPr>
-              <w:spacing w:after="0" w:line="240" w:lineRule="auto"/>
-              <w:rPr>
-                <w:lang w:val="id-ID"/>
-              </w:rPr>
-            </w:pPr>
-            <w:r>
-              <w:rPr>
-                <w:lang w:val="id-ID"/>
-              </w:rPr>
-              <w:t>Ma</w:t>
-            </w:r>
-            <w:r>
-              <w:rPr>
-                <w:lang w:val="id-ID"/>
-              </w:rPr>
-              <w:t xml:space="preserve">mpu menerapkan metode keamanan terhadap </w:t>
+            <w:shd w:color="auto" w:fill="D9D9D9" w:themeFill="background1" w:themeFillShade="d9" w:val="clear"/>
+          </w:tcPr>
+          <w:p>
+            <w:pPr>
+              <w:pStyle w:val="Normal"/>
+              <w:spacing w:lineRule="auto" w:line="240" w:before="0" w:after="0"/>
+              <w:rPr>
+                <w:lang w:val="id-ID"/>
+              </w:rPr>
+            </w:pPr>
+            <w:r>
+              <w:rPr>
+                <w:lang w:val="id-ID"/>
+              </w:rPr>
+              <w:t xml:space="preserve">Mampu menerapkan metode keamanan terhadap </w:t>
             </w:r>
             <w:r>
               <w:rPr>
@@ -1736,6 +1761,7 @@
         </w:tc>
       </w:tr>
       <w:tr>
+        <w:trPr/>
         <w:tc>
           <w:tcPr>
             <w:tcW w:w="922" w:type="dxa"/>
@@ -1744,13 +1770,16 @@
               <w:bottom w:val="single" w:sz="4" w:space="0" w:color="000000"/>
               <w:right w:val="single" w:sz="4" w:space="0" w:color="000000"/>
             </w:tcBorders>
-            <w:shd w:val="clear" w:color="auto" w:fill="auto"/>
-          </w:tcPr>
-          <w:p>
-            <w:pPr>
-              <w:spacing w:after="0"/>
-            </w:pPr>
-            <w:r>
+            <w:shd w:color="auto" w:fill="auto" w:val="clear"/>
+          </w:tcPr>
+          <w:p>
+            <w:pPr>
+              <w:pStyle w:val="Normal"/>
+              <w:spacing w:before="0" w:after="0"/>
+              <w:rPr/>
+            </w:pPr>
+            <w:r>
+              <w:rPr/>
               <w:t>KK4</w:t>
             </w:r>
           </w:p>
@@ -1763,11 +1792,12 @@
               <w:bottom w:val="single" w:sz="4" w:space="0" w:color="000000"/>
               <w:right w:val="single" w:sz="4" w:space="0" w:color="000000"/>
             </w:tcBorders>
-            <w:shd w:val="clear" w:color="auto" w:fill="D9D9D9" w:themeFill="background1" w:themeFillShade="D9"/>
-          </w:tcPr>
-          <w:p>
-            <w:pPr>
-              <w:spacing w:after="0" w:line="240" w:lineRule="auto"/>
+            <w:shd w:color="auto" w:fill="D9D9D9" w:themeFill="background1" w:themeFillShade="d9" w:val="clear"/>
+          </w:tcPr>
+          <w:p>
+            <w:pPr>
+              <w:pStyle w:val="Normal"/>
+              <w:spacing w:lineRule="auto" w:line="240" w:before="0" w:after="0"/>
               <w:rPr>
                 <w:lang w:val="id-ID"/>
               </w:rPr>
@@ -1782,6 +1812,7 @@
         </w:tc>
       </w:tr>
       <w:tr>
+        <w:trPr/>
         <w:tc>
           <w:tcPr>
             <w:tcW w:w="922" w:type="dxa"/>
@@ -1790,13 +1821,16 @@
               <w:bottom w:val="single" w:sz="4" w:space="0" w:color="000000"/>
               <w:right w:val="single" w:sz="4" w:space="0" w:color="000000"/>
             </w:tcBorders>
-            <w:shd w:val="clear" w:color="auto" w:fill="auto"/>
-          </w:tcPr>
-          <w:p>
-            <w:pPr>
-              <w:spacing w:after="0"/>
-            </w:pPr>
-            <w:r>
+            <w:shd w:color="auto" w:fill="auto" w:val="clear"/>
+          </w:tcPr>
+          <w:p>
+            <w:pPr>
+              <w:pStyle w:val="Normal"/>
+              <w:spacing w:before="0" w:after="0"/>
+              <w:rPr/>
+            </w:pPr>
+            <w:r>
+              <w:rPr/>
               <w:t>KK5</w:t>
             </w:r>
           </w:p>
@@ -1809,11 +1843,12 @@
               <w:bottom w:val="single" w:sz="4" w:space="0" w:color="000000"/>
               <w:right w:val="single" w:sz="4" w:space="0" w:color="000000"/>
             </w:tcBorders>
-            <w:shd w:val="clear" w:color="auto" w:fill="D9D9D9" w:themeFill="background1" w:themeFillShade="D9"/>
-          </w:tcPr>
-          <w:p>
-            <w:pPr>
-              <w:spacing w:after="0" w:line="240" w:lineRule="auto"/>
+            <w:shd w:color="auto" w:fill="D9D9D9" w:themeFill="background1" w:themeFillShade="d9" w:val="clear"/>
+          </w:tcPr>
+          <w:p>
+            <w:pPr>
+              <w:pStyle w:val="Normal"/>
+              <w:spacing w:lineRule="auto" w:line="240" w:before="0" w:after="0"/>
               <w:rPr>
                 <w:lang w:val="id-ID"/>
               </w:rPr>
@@ -1841,6 +1876,7 @@
         </w:tc>
       </w:tr>
       <w:tr>
+        <w:trPr/>
         <w:tc>
           <w:tcPr>
             <w:tcW w:w="922" w:type="dxa"/>
@@ -1849,13 +1885,16 @@
               <w:bottom w:val="single" w:sz="4" w:space="0" w:color="000000"/>
               <w:right w:val="single" w:sz="4" w:space="0" w:color="000000"/>
             </w:tcBorders>
-            <w:shd w:val="clear" w:color="auto" w:fill="auto"/>
-          </w:tcPr>
-          <w:p>
-            <w:pPr>
-              <w:spacing w:after="0"/>
-            </w:pPr>
-            <w:r>
+            <w:shd w:color="auto" w:fill="auto" w:val="clear"/>
+          </w:tcPr>
+          <w:p>
+            <w:pPr>
+              <w:pStyle w:val="Normal"/>
+              <w:spacing w:before="0" w:after="0"/>
+              <w:rPr/>
+            </w:pPr>
+            <w:r>
+              <w:rPr/>
               <w:t>KK6</w:t>
             </w:r>
           </w:p>
@@ -1868,11 +1907,12 @@
               <w:bottom w:val="single" w:sz="4" w:space="0" w:color="000000"/>
               <w:right w:val="single" w:sz="4" w:space="0" w:color="000000"/>
             </w:tcBorders>
-            <w:shd w:val="clear" w:color="auto" w:fill="D9D9D9" w:themeFill="background1" w:themeFillShade="D9"/>
-          </w:tcPr>
-          <w:p>
-            <w:pPr>
-              <w:spacing w:after="0" w:line="240" w:lineRule="auto"/>
+            <w:shd w:color="auto" w:fill="D9D9D9" w:themeFill="background1" w:themeFillShade="d9" w:val="clear"/>
+          </w:tcPr>
+          <w:p>
+            <w:pPr>
+              <w:pStyle w:val="Normal"/>
+              <w:spacing w:lineRule="auto" w:line="240" w:before="0" w:after="0"/>
               <w:rPr>
                 <w:lang w:val="id-ID"/>
               </w:rPr>
@@ -1894,18 +1934,13 @@
               <w:rPr>
                 <w:lang w:val="id-ID"/>
               </w:rPr>
-              <w:t xml:space="preserve"> teknologi terkini untuk mendukung terbentuknya solusi teknologi inf</w:t>
-            </w:r>
-            <w:r>
-              <w:rPr>
-                <w:lang w:val="id-ID"/>
-              </w:rPr>
-              <w:t>ormasi</w:t>
+              <w:t xml:space="preserve"> teknologi terkini untuk mendukung terbentuknya solusi teknologi informasi</w:t>
             </w:r>
           </w:p>
         </w:tc>
       </w:tr>
       <w:tr>
+        <w:trPr/>
         <w:tc>
           <w:tcPr>
             <w:tcW w:w="14141" w:type="dxa"/>
@@ -1915,12 +1950,14 @@
               <w:bottom w:val="single" w:sz="4" w:space="0" w:color="000000"/>
               <w:right w:val="single" w:sz="4" w:space="0" w:color="000000"/>
             </w:tcBorders>
-            <w:shd w:val="clear" w:color="auto" w:fill="FFFFFF"/>
-          </w:tcPr>
-          <w:p>
-            <w:pPr>
-              <w:spacing w:after="0" w:line="240" w:lineRule="auto"/>
-              <w:rPr>
+            <w:shd w:color="auto" w:fill="FFFFFF" w:val="clear"/>
+          </w:tcPr>
+          <w:p>
+            <w:pPr>
+              <w:pStyle w:val="Normal"/>
+              <w:spacing w:lineRule="auto" w:line="240" w:before="0" w:after="0"/>
+              <w:rPr>
+                <w:b/>
                 <w:b/>
                 <w:bCs/>
                 <w:lang w:val="id-ID"/>
@@ -1938,6 +1975,7 @@
         </w:tc>
       </w:tr>
       <w:tr>
+        <w:trPr/>
         <w:tc>
           <w:tcPr>
             <w:tcW w:w="922" w:type="dxa"/>
@@ -1946,13 +1984,16 @@
               <w:bottom w:val="single" w:sz="4" w:space="0" w:color="000000"/>
               <w:right w:val="single" w:sz="4" w:space="0" w:color="000000"/>
             </w:tcBorders>
-            <w:shd w:val="clear" w:color="auto" w:fill="auto"/>
-          </w:tcPr>
-          <w:p>
-            <w:pPr>
-              <w:spacing w:after="0"/>
-            </w:pPr>
-            <w:r>
+            <w:shd w:color="auto" w:fill="auto" w:val="clear"/>
+          </w:tcPr>
+          <w:p>
+            <w:pPr>
+              <w:pStyle w:val="Normal"/>
+              <w:spacing w:before="0" w:after="0"/>
+              <w:rPr/>
+            </w:pPr>
+            <w:r>
+              <w:rPr/>
               <w:t>P1</w:t>
             </w:r>
           </w:p>
@@ -1965,31 +2006,27 @@
               <w:bottom w:val="single" w:sz="4" w:space="0" w:color="000000"/>
               <w:right w:val="single" w:sz="4" w:space="0" w:color="000000"/>
             </w:tcBorders>
-            <w:shd w:val="clear" w:color="auto" w:fill="D9D9D9" w:themeFill="background1" w:themeFillShade="D9"/>
-          </w:tcPr>
-          <w:p>
-            <w:pPr>
-              <w:spacing w:after="0" w:line="240" w:lineRule="auto"/>
-              <w:rPr>
-                <w:lang w:val="id-ID"/>
-              </w:rPr>
-            </w:pPr>
-            <w:r>
-              <w:rPr>
-                <w:lang w:val="id-ID"/>
-              </w:rPr>
-              <w:t xml:space="preserve">Menguasai konsep teoritis bidang pengetahuan informatika secara umum dan konsep teoritis bagian khusus dalam bidang pengetahuan tersebut secara mendalam, serta mampu </w:t>
-            </w:r>
-            <w:r>
-              <w:rPr>
-                <w:lang w:val="id-ID"/>
-              </w:rPr>
-              <w:t>memformulasikan penyelesaian masalah secara sistematis;</w:t>
+            <w:shd w:color="auto" w:fill="D9D9D9" w:themeFill="background1" w:themeFillShade="d9" w:val="clear"/>
+          </w:tcPr>
+          <w:p>
+            <w:pPr>
+              <w:pStyle w:val="Normal"/>
+              <w:spacing w:lineRule="auto" w:line="240" w:before="0" w:after="0"/>
+              <w:rPr>
+                <w:lang w:val="id-ID"/>
+              </w:rPr>
+            </w:pPr>
+            <w:r>
+              <w:rPr>
+                <w:lang w:val="id-ID"/>
+              </w:rPr>
+              <w:t>Menguasai konsep teoritis bidang pengetahuan informatika secara umum dan konsep teoritis bagian khusus dalam bidang pengetahuan tersebut secara mendalam, serta mampu memformulasikan penyelesaian masalah secara sistematis;</w:t>
             </w:r>
           </w:p>
         </w:tc>
       </w:tr>
       <w:tr>
+        <w:trPr/>
         <w:tc>
           <w:tcPr>
             <w:tcW w:w="922" w:type="dxa"/>
@@ -1998,13 +2035,16 @@
               <w:bottom w:val="single" w:sz="4" w:space="0" w:color="000000"/>
               <w:right w:val="single" w:sz="4" w:space="0" w:color="000000"/>
             </w:tcBorders>
-            <w:shd w:val="clear" w:color="auto" w:fill="auto"/>
-          </w:tcPr>
-          <w:p>
-            <w:pPr>
-              <w:spacing w:after="0"/>
-            </w:pPr>
-            <w:r>
+            <w:shd w:color="auto" w:fill="auto" w:val="clear"/>
+          </w:tcPr>
+          <w:p>
+            <w:pPr>
+              <w:pStyle w:val="Normal"/>
+              <w:spacing w:before="0" w:after="0"/>
+              <w:rPr/>
+            </w:pPr>
+            <w:r>
+              <w:rPr/>
               <w:t>P2</w:t>
             </w:r>
           </w:p>
@@ -2017,11 +2057,12 @@
               <w:bottom w:val="single" w:sz="4" w:space="0" w:color="000000"/>
               <w:right w:val="single" w:sz="4" w:space="0" w:color="000000"/>
             </w:tcBorders>
-            <w:shd w:val="clear" w:color="auto" w:fill="D9D9D9" w:themeFill="background1" w:themeFillShade="D9"/>
-          </w:tcPr>
-          <w:p>
-            <w:pPr>
-              <w:spacing w:after="0" w:line="240" w:lineRule="auto"/>
+            <w:shd w:color="auto" w:fill="D9D9D9" w:themeFill="background1" w:themeFillShade="d9" w:val="clear"/>
+          </w:tcPr>
+          <w:p>
+            <w:pPr>
+              <w:pStyle w:val="Normal"/>
+              <w:spacing w:lineRule="auto" w:line="240" w:before="0" w:after="0"/>
               <w:rPr>
                 <w:lang w:val="id-ID"/>
               </w:rPr>
@@ -2036,6 +2077,7 @@
         </w:tc>
       </w:tr>
       <w:tr>
+        <w:trPr/>
         <w:tc>
           <w:tcPr>
             <w:tcW w:w="922" w:type="dxa"/>
@@ -2044,13 +2086,16 @@
               <w:bottom w:val="single" w:sz="4" w:space="0" w:color="000000"/>
               <w:right w:val="single" w:sz="4" w:space="0" w:color="000000"/>
             </w:tcBorders>
-            <w:shd w:val="clear" w:color="auto" w:fill="auto"/>
-          </w:tcPr>
-          <w:p>
-            <w:pPr>
-              <w:spacing w:after="0"/>
-            </w:pPr>
-            <w:r>
+            <w:shd w:color="auto" w:fill="auto" w:val="clear"/>
+          </w:tcPr>
+          <w:p>
+            <w:pPr>
+              <w:pStyle w:val="Normal"/>
+              <w:spacing w:before="0" w:after="0"/>
+              <w:rPr/>
+            </w:pPr>
+            <w:r>
+              <w:rPr/>
               <w:t>P3</w:t>
             </w:r>
           </w:p>
@@ -2063,31 +2108,27 @@
               <w:bottom w:val="single" w:sz="4" w:space="0" w:color="000000"/>
               <w:right w:val="single" w:sz="4" w:space="0" w:color="000000"/>
             </w:tcBorders>
-            <w:shd w:val="clear" w:color="auto" w:fill="D9D9D9" w:themeFill="background1" w:themeFillShade="D9"/>
-          </w:tcPr>
-          <w:p>
-            <w:pPr>
-              <w:spacing w:after="0" w:line="240" w:lineRule="auto"/>
-              <w:rPr>
-                <w:lang w:val="id-ID"/>
-              </w:rPr>
-            </w:pPr>
-            <w:r>
-              <w:rPr>
-                <w:lang w:val="id-ID"/>
-              </w:rPr>
-              <w:t xml:space="preserve">Mempunyai </w:t>
-            </w:r>
-            <w:r>
-              <w:rPr>
-                <w:lang w:val="id-ID"/>
-              </w:rPr>
-              <w:t>pengetahuan dalam mengembangkan algoritma/metode yang diimplementasikan dalam perangkat lunak berbasis komputer;</w:t>
+            <w:shd w:color="auto" w:fill="D9D9D9" w:themeFill="background1" w:themeFillShade="d9" w:val="clear"/>
+          </w:tcPr>
+          <w:p>
+            <w:pPr>
+              <w:pStyle w:val="Normal"/>
+              <w:spacing w:lineRule="auto" w:line="240" w:before="0" w:after="0"/>
+              <w:rPr>
+                <w:lang w:val="id-ID"/>
+              </w:rPr>
+            </w:pPr>
+            <w:r>
+              <w:rPr>
+                <w:lang w:val="id-ID"/>
+              </w:rPr>
+              <w:t>Mempunyai pengetahuan dalam mengembangkan algoritma/metode yang diimplementasikan dalam perangkat lunak berbasis komputer;</w:t>
             </w:r>
           </w:p>
         </w:tc>
       </w:tr>
       <w:tr>
+        <w:trPr/>
         <w:tc>
           <w:tcPr>
             <w:tcW w:w="922" w:type="dxa"/>
@@ -2096,14 +2137,16 @@
               <w:bottom w:val="single" w:sz="4" w:space="0" w:color="000000"/>
               <w:right w:val="single" w:sz="4" w:space="0" w:color="000000"/>
             </w:tcBorders>
-            <w:shd w:val="clear" w:color="auto" w:fill="auto"/>
-          </w:tcPr>
-          <w:p>
-            <w:pPr>
-              <w:spacing w:after="0"/>
-            </w:pPr>
-            <w:r>
-              <w:lastRenderedPageBreak/>
+            <w:shd w:color="auto" w:fill="auto" w:val="clear"/>
+          </w:tcPr>
+          <w:p>
+            <w:pPr>
+              <w:pStyle w:val="Normal"/>
+              <w:spacing w:before="0" w:after="0"/>
+              <w:rPr/>
+            </w:pPr>
+            <w:r>
+              <w:rPr/>
               <w:t>P4</w:t>
             </w:r>
           </w:p>
@@ -2116,11 +2159,12 @@
               <w:bottom w:val="single" w:sz="4" w:space="0" w:color="000000"/>
               <w:right w:val="single" w:sz="4" w:space="0" w:color="000000"/>
             </w:tcBorders>
-            <w:shd w:val="clear" w:color="auto" w:fill="D9D9D9" w:themeFill="background1" w:themeFillShade="D9"/>
-          </w:tcPr>
-          <w:p>
-            <w:pPr>
-              <w:spacing w:after="0" w:line="240" w:lineRule="auto"/>
+            <w:shd w:color="auto" w:fill="D9D9D9" w:themeFill="background1" w:themeFillShade="d9" w:val="clear"/>
+          </w:tcPr>
+          <w:p>
+            <w:pPr>
+              <w:pStyle w:val="Normal"/>
+              <w:spacing w:lineRule="auto" w:line="240" w:before="0" w:after="0"/>
               <w:rPr>
                 <w:lang w:val="id-ID"/>
               </w:rPr>
@@ -2135,6 +2179,7 @@
         </w:tc>
       </w:tr>
       <w:tr>
+        <w:trPr/>
         <w:tc>
           <w:tcPr>
             <w:tcW w:w="922" w:type="dxa"/>
@@ -2143,13 +2188,16 @@
               <w:bottom w:val="single" w:sz="4" w:space="0" w:color="000000"/>
               <w:right w:val="single" w:sz="4" w:space="0" w:color="000000"/>
             </w:tcBorders>
-            <w:shd w:val="clear" w:color="auto" w:fill="auto"/>
-          </w:tcPr>
-          <w:p>
-            <w:pPr>
-              <w:spacing w:after="0"/>
-            </w:pPr>
-            <w:r>
+            <w:shd w:color="auto" w:fill="auto" w:val="clear"/>
+          </w:tcPr>
+          <w:p>
+            <w:pPr>
+              <w:pStyle w:val="Normal"/>
+              <w:spacing w:before="0" w:after="0"/>
+              <w:rPr/>
+            </w:pPr>
+            <w:r>
+              <w:rPr/>
               <w:t>P5</w:t>
             </w:r>
           </w:p>
@@ -2162,26 +2210,21 @@
               <w:bottom w:val="single" w:sz="4" w:space="0" w:color="000000"/>
               <w:right w:val="single" w:sz="4" w:space="0" w:color="000000"/>
             </w:tcBorders>
-            <w:shd w:val="clear" w:color="auto" w:fill="D9D9D9" w:themeFill="background1" w:themeFillShade="D9"/>
-          </w:tcPr>
-          <w:p>
-            <w:pPr>
-              <w:spacing w:after="0" w:line="240" w:lineRule="auto"/>
-              <w:rPr>
-                <w:lang w:val="id-ID"/>
-              </w:rPr>
-            </w:pPr>
-            <w:r>
-              <w:rPr>
-                <w:lang w:val="id-ID"/>
-              </w:rPr>
-              <w:t>Menguasai</w:t>
-            </w:r>
-            <w:r>
-              <w:rPr>
-                <w:lang w:val="id-ID"/>
-              </w:rPr>
-              <w:t xml:space="preserve"> metodologi perancangan antar muka pengguna dengan mempertimbangkan faktor </w:t>
+            <w:shd w:color="auto" w:fill="D9D9D9" w:themeFill="background1" w:themeFillShade="d9" w:val="clear"/>
+          </w:tcPr>
+          <w:p>
+            <w:pPr>
+              <w:pStyle w:val="Normal"/>
+              <w:spacing w:lineRule="auto" w:line="240" w:before="0" w:after="0"/>
+              <w:rPr>
+                <w:lang w:val="id-ID"/>
+              </w:rPr>
+            </w:pPr>
+            <w:r>
+              <w:rPr>
+                <w:lang w:val="id-ID"/>
+              </w:rPr>
+              <w:t xml:space="preserve">Menguasai metodologi perancangan antar muka pengguna dengan mempertimbangkan faktor </w:t>
             </w:r>
             <w:r>
               <w:rPr>
@@ -2207,6 +2250,7 @@
         </w:tc>
       </w:tr>
       <w:tr>
+        <w:trPr/>
         <w:tc>
           <w:tcPr>
             <w:tcW w:w="922" w:type="dxa"/>
@@ -2215,13 +2259,16 @@
               <w:bottom w:val="single" w:sz="4" w:space="0" w:color="000000"/>
               <w:right w:val="single" w:sz="4" w:space="0" w:color="000000"/>
             </w:tcBorders>
-            <w:shd w:val="clear" w:color="auto" w:fill="auto"/>
-          </w:tcPr>
-          <w:p>
-            <w:pPr>
-              <w:spacing w:after="0"/>
-            </w:pPr>
-            <w:r>
+            <w:shd w:color="auto" w:fill="auto" w:val="clear"/>
+          </w:tcPr>
+          <w:p>
+            <w:pPr>
+              <w:pStyle w:val="Normal"/>
+              <w:spacing w:before="0" w:after="0"/>
+              <w:rPr/>
+            </w:pPr>
+            <w:r>
+              <w:rPr/>
               <w:t>P6</w:t>
             </w:r>
           </w:p>
@@ -2234,11 +2281,12 @@
               <w:bottom w:val="single" w:sz="4" w:space="0" w:color="000000"/>
               <w:right w:val="single" w:sz="4" w:space="0" w:color="000000"/>
             </w:tcBorders>
-            <w:shd w:val="clear" w:color="auto" w:fill="D9D9D9" w:themeFill="background1" w:themeFillShade="D9"/>
-          </w:tcPr>
-          <w:p>
-            <w:pPr>
-              <w:spacing w:after="0" w:line="240" w:lineRule="auto"/>
+            <w:shd w:color="auto" w:fill="D9D9D9" w:themeFill="background1" w:themeFillShade="d9" w:val="clear"/>
+          </w:tcPr>
+          <w:p>
+            <w:pPr>
+              <w:pStyle w:val="Normal"/>
+              <w:spacing w:lineRule="auto" w:line="240" w:before="0" w:after="0"/>
               <w:rPr>
                 <w:lang w:val="id-ID"/>
               </w:rPr>
@@ -2279,6 +2327,7 @@
         </w:tc>
       </w:tr>
       <w:tr>
+        <w:trPr/>
         <w:tc>
           <w:tcPr>
             <w:tcW w:w="922" w:type="dxa"/>
@@ -2287,13 +2336,16 @@
               <w:bottom w:val="single" w:sz="4" w:space="0" w:color="000000"/>
               <w:right w:val="single" w:sz="4" w:space="0" w:color="000000"/>
             </w:tcBorders>
-            <w:shd w:val="clear" w:color="auto" w:fill="auto"/>
-          </w:tcPr>
-          <w:p>
-            <w:pPr>
-              <w:spacing w:after="0"/>
-            </w:pPr>
-            <w:r>
+            <w:shd w:color="auto" w:fill="auto" w:val="clear"/>
+          </w:tcPr>
+          <w:p>
+            <w:pPr>
+              <w:pStyle w:val="Normal"/>
+              <w:spacing w:before="0" w:after="0"/>
+              <w:rPr/>
+            </w:pPr>
+            <w:r>
+              <w:rPr/>
               <w:t>P7</w:t>
             </w:r>
           </w:p>
@@ -2306,11 +2358,12 @@
               <w:bottom w:val="single" w:sz="4" w:space="0" w:color="000000"/>
               <w:right w:val="single" w:sz="4" w:space="0" w:color="000000"/>
             </w:tcBorders>
-            <w:shd w:val="clear" w:color="auto" w:fill="D9D9D9" w:themeFill="background1" w:themeFillShade="D9"/>
-          </w:tcPr>
-          <w:p>
-            <w:pPr>
-              <w:spacing w:after="0" w:line="240" w:lineRule="auto"/>
+            <w:shd w:color="auto" w:fill="D9D9D9" w:themeFill="background1" w:themeFillShade="d9" w:val="clear"/>
+          </w:tcPr>
+          <w:p>
+            <w:pPr>
+              <w:pStyle w:val="Normal"/>
+              <w:spacing w:lineRule="auto" w:line="240" w:before="0" w:after="0"/>
               <w:rPr>
                 <w:lang w:val="id-ID"/>
               </w:rPr>
@@ -2345,13 +2398,7 @@
               <w:rPr>
                 <w:lang w:val="id-ID"/>
               </w:rPr>
-              <w:t xml:space="preserve">, </w:t>
-            </w:r>
-            <w:r>
-              <w:rPr>
-                <w:lang w:val="id-ID"/>
-              </w:rPr>
-              <w:t xml:space="preserve">dan </w:t>
+              <w:t xml:space="preserve">, dan </w:t>
             </w:r>
             <w:r>
               <w:rPr>
@@ -2377,6 +2424,7 @@
         </w:tc>
       </w:tr>
       <w:tr>
+        <w:trPr/>
         <w:tc>
           <w:tcPr>
             <w:tcW w:w="14141" w:type="dxa"/>
@@ -2387,12 +2435,14 @@
               <w:bottom w:val="single" w:sz="4" w:space="0" w:color="000000"/>
               <w:right w:val="single" w:sz="4" w:space="0" w:color="000000"/>
             </w:tcBorders>
-            <w:shd w:val="clear" w:color="auto" w:fill="BFBFBF"/>
-          </w:tcPr>
-          <w:p>
-            <w:pPr>
-              <w:spacing w:after="0"/>
-              <w:rPr>
+            <w:shd w:color="auto" w:fill="BFBFBF" w:val="clear"/>
+          </w:tcPr>
+          <w:p>
+            <w:pPr>
+              <w:pStyle w:val="Normal"/>
+              <w:spacing w:before="0" w:after="0"/>
+              <w:rPr>
+                <w:b/>
                 <w:b/>
               </w:rPr>
             </w:pPr>
@@ -2406,6 +2456,7 @@
         </w:tc>
       </w:tr>
       <w:tr>
+        <w:trPr/>
         <w:tc>
           <w:tcPr>
             <w:tcW w:w="922" w:type="dxa"/>
@@ -2415,13 +2466,16 @@
               <w:bottom w:val="single" w:sz="4" w:space="0" w:color="000000"/>
               <w:right w:val="single" w:sz="4" w:space="0" w:color="000000"/>
             </w:tcBorders>
-            <w:shd w:val="clear" w:color="auto" w:fill="auto"/>
-          </w:tcPr>
-          <w:p>
-            <w:pPr>
-              <w:spacing w:after="0"/>
-            </w:pPr>
-            <w:r>
+            <w:shd w:color="auto" w:fill="auto" w:val="clear"/>
+          </w:tcPr>
+          <w:p>
+            <w:pPr>
+              <w:pStyle w:val="Normal"/>
+              <w:spacing w:before="0" w:after="0"/>
+              <w:rPr/>
+            </w:pPr>
+            <w:r>
+              <w:rPr/>
               <w:t>CPMK1</w:t>
             </w:r>
           </w:p>
@@ -2435,11 +2489,13 @@
               <w:bottom w:val="single" w:sz="4" w:space="0" w:color="000000"/>
               <w:right w:val="single" w:sz="4" w:space="0" w:color="000000"/>
             </w:tcBorders>
-            <w:shd w:val="clear" w:color="auto" w:fill="auto"/>
-          </w:tcPr>
-          <w:p>
-            <w:pPr>
-              <w:spacing w:after="0" w:line="240" w:lineRule="auto"/>
+            <w:shd w:color="auto" w:fill="auto" w:val="clear"/>
+          </w:tcPr>
+          <w:p>
+            <w:pPr>
+              <w:pStyle w:val="Normal"/>
+              <w:spacing w:lineRule="auto" w:line="240" w:before="0" w:after="0"/>
+              <w:rPr/>
             </w:pPr>
             <w:r>
               <w:rPr>
@@ -2451,6 +2507,7 @@
         </w:tc>
       </w:tr>
       <w:tr>
+        <w:trPr/>
         <w:tc>
           <w:tcPr>
             <w:tcW w:w="922" w:type="dxa"/>
@@ -2460,13 +2517,16 @@
               <w:bottom w:val="single" w:sz="4" w:space="0" w:color="000000"/>
               <w:right w:val="single" w:sz="4" w:space="0" w:color="000000"/>
             </w:tcBorders>
-            <w:shd w:val="clear" w:color="auto" w:fill="auto"/>
-          </w:tcPr>
-          <w:p>
-            <w:pPr>
-              <w:spacing w:after="0"/>
-            </w:pPr>
-            <w:r>
+            <w:shd w:color="auto" w:fill="auto" w:val="clear"/>
+          </w:tcPr>
+          <w:p>
+            <w:pPr>
+              <w:pStyle w:val="Normal"/>
+              <w:spacing w:before="0" w:after="0"/>
+              <w:rPr/>
+            </w:pPr>
+            <w:r>
+              <w:rPr/>
               <w:t>CPMK2</w:t>
             </w:r>
           </w:p>
@@ -2480,28 +2540,25 @@
               <w:bottom w:val="single" w:sz="4" w:space="0" w:color="000000"/>
               <w:right w:val="single" w:sz="4" w:space="0" w:color="000000"/>
             </w:tcBorders>
-            <w:shd w:val="clear" w:color="auto" w:fill="auto"/>
-          </w:tcPr>
-          <w:p>
-            <w:pPr>
-              <w:spacing w:after="0" w:line="240" w:lineRule="auto"/>
-            </w:pPr>
-            <w:r>
-              <w:rPr>
-                <w:lang w:val="id-ID"/>
-              </w:rPr>
-              <w:t xml:space="preserve">Menguasai teknik counting untuk mengecek banyak cara dalam suatu desain </w:t>
-            </w:r>
-            <w:r>
-              <w:rPr>
-                <w:lang w:val="id-ID"/>
-              </w:rPr>
-              <w:t>algoritma (P1, P2, P3)</w:t>
+            <w:shd w:color="auto" w:fill="auto" w:val="clear"/>
+          </w:tcPr>
+          <w:p>
+            <w:pPr>
+              <w:pStyle w:val="Normal"/>
+              <w:spacing w:lineRule="auto" w:line="240" w:before="0" w:after="0"/>
+              <w:rPr/>
+            </w:pPr>
+            <w:r>
+              <w:rPr>
+                <w:lang w:val="id-ID"/>
+              </w:rPr>
+              <w:t>Menguasai teknik counting untuk mengecek banyak cara dalam suatu desain algoritma (P1, P2, P3)</w:t>
             </w:r>
           </w:p>
         </w:tc>
       </w:tr>
       <w:tr>
+        <w:trPr/>
         <w:tc>
           <w:tcPr>
             <w:tcW w:w="922" w:type="dxa"/>
@@ -2511,13 +2568,16 @@
               <w:bottom w:val="single" w:sz="4" w:space="0" w:color="000000"/>
               <w:right w:val="single" w:sz="4" w:space="0" w:color="000000"/>
             </w:tcBorders>
-            <w:shd w:val="clear" w:color="auto" w:fill="auto"/>
-          </w:tcPr>
-          <w:p>
-            <w:pPr>
-              <w:spacing w:after="0"/>
-            </w:pPr>
-            <w:r>
+            <w:shd w:color="auto" w:fill="auto" w:val="clear"/>
+          </w:tcPr>
+          <w:p>
+            <w:pPr>
+              <w:pStyle w:val="Normal"/>
+              <w:spacing w:before="0" w:after="0"/>
+              <w:rPr/>
+            </w:pPr>
+            <w:r>
+              <w:rPr/>
               <w:t>CPMK3</w:t>
             </w:r>
           </w:p>
@@ -2531,11 +2591,13 @@
               <w:bottom w:val="single" w:sz="4" w:space="0" w:color="000000"/>
               <w:right w:val="single" w:sz="4" w:space="0" w:color="000000"/>
             </w:tcBorders>
-            <w:shd w:val="clear" w:color="auto" w:fill="auto"/>
-          </w:tcPr>
-          <w:p>
-            <w:pPr>
-              <w:spacing w:after="0" w:line="240" w:lineRule="auto"/>
+            <w:shd w:color="auto" w:fill="auto" w:val="clear"/>
+          </w:tcPr>
+          <w:p>
+            <w:pPr>
+              <w:pStyle w:val="Normal"/>
+              <w:spacing w:lineRule="auto" w:line="240" w:before="0" w:after="0"/>
+              <w:rPr/>
             </w:pPr>
             <w:r>
               <w:rPr>
@@ -2547,6 +2609,7 @@
         </w:tc>
       </w:tr>
       <w:tr>
+        <w:trPr/>
         <w:tc>
           <w:tcPr>
             <w:tcW w:w="922" w:type="dxa"/>
@@ -2556,13 +2619,16 @@
               <w:bottom w:val="single" w:sz="4" w:space="0" w:color="000000"/>
               <w:right w:val="single" w:sz="4" w:space="0" w:color="000000"/>
             </w:tcBorders>
-            <w:shd w:val="clear" w:color="auto" w:fill="auto"/>
-          </w:tcPr>
-          <w:p>
-            <w:pPr>
-              <w:spacing w:after="0"/>
-            </w:pPr>
-            <w:r>
+            <w:shd w:color="auto" w:fill="auto" w:val="clear"/>
+          </w:tcPr>
+          <w:p>
+            <w:pPr>
+              <w:pStyle w:val="Normal"/>
+              <w:spacing w:before="0" w:after="0"/>
+              <w:rPr/>
+            </w:pPr>
+            <w:r>
+              <w:rPr/>
               <w:t>CPMK4</w:t>
             </w:r>
           </w:p>
@@ -2576,11 +2642,13 @@
               <w:bottom w:val="single" w:sz="4" w:space="0" w:color="000000"/>
               <w:right w:val="single" w:sz="4" w:space="0" w:color="000000"/>
             </w:tcBorders>
-            <w:shd w:val="clear" w:color="auto" w:fill="auto"/>
-          </w:tcPr>
-          <w:p>
-            <w:pPr>
-              <w:spacing w:after="0" w:line="240" w:lineRule="auto"/>
+            <w:shd w:color="auto" w:fill="auto" w:val="clear"/>
+          </w:tcPr>
+          <w:p>
+            <w:pPr>
+              <w:pStyle w:val="Normal"/>
+              <w:spacing w:lineRule="auto" w:line="240" w:before="0" w:after="0"/>
+              <w:rPr/>
             </w:pPr>
             <w:r>
               <w:rPr>
@@ -2592,6 +2660,7 @@
         </w:tc>
       </w:tr>
       <w:tr>
+        <w:trPr/>
         <w:tc>
           <w:tcPr>
             <w:tcW w:w="922" w:type="dxa"/>
@@ -2600,13 +2669,16 @@
               <w:bottom w:val="single" w:sz="4" w:space="0" w:color="000000"/>
               <w:right w:val="single" w:sz="4" w:space="0" w:color="000000"/>
             </w:tcBorders>
-            <w:shd w:val="clear" w:color="auto" w:fill="auto"/>
-          </w:tcPr>
-          <w:p>
-            <w:pPr>
-              <w:spacing w:after="0"/>
-            </w:pPr>
-            <w:r>
+            <w:shd w:color="auto" w:fill="auto" w:val="clear"/>
+          </w:tcPr>
+          <w:p>
+            <w:pPr>
+              <w:pStyle w:val="Normal"/>
+              <w:spacing w:before="0" w:after="0"/>
+              <w:rPr/>
+            </w:pPr>
+            <w:r>
+              <w:rPr/>
               <w:t>CPMK 5</w:t>
             </w:r>
           </w:p>
@@ -2619,22 +2691,23 @@
               <w:bottom w:val="single" w:sz="4" w:space="0" w:color="000000"/>
               <w:right w:val="single" w:sz="4" w:space="0" w:color="000000"/>
             </w:tcBorders>
-            <w:shd w:val="clear" w:color="auto" w:fill="auto"/>
-          </w:tcPr>
-          <w:p>
-            <w:pPr>
-              <w:spacing w:after="0" w:line="240" w:lineRule="auto"/>
-            </w:pPr>
-            <w:r>
-              <w:t xml:space="preserve">Menguasai konsep </w:t>
-            </w:r>
-            <w:r>
-              <w:t>himpunan beserta operasi-operasinya untuk mendesain algoritma (P1, P2, P3)</w:t>
+            <w:shd w:color="auto" w:fill="auto" w:val="clear"/>
+          </w:tcPr>
+          <w:p>
+            <w:pPr>
+              <w:pStyle w:val="Normal"/>
+              <w:spacing w:lineRule="auto" w:line="240" w:before="0" w:after="0"/>
+              <w:rPr/>
+            </w:pPr>
+            <w:r>
+              <w:rPr/>
+              <w:t>Menguasai konsep himpunan beserta operasi-operasinya untuk mendesain algoritma (P1, P2, P3)</w:t>
             </w:r>
           </w:p>
         </w:tc>
       </w:tr>
       <w:tr>
+        <w:trPr/>
         <w:tc>
           <w:tcPr>
             <w:tcW w:w="922" w:type="dxa"/>
@@ -2643,13 +2716,16 @@
               <w:bottom w:val="single" w:sz="4" w:space="0" w:color="000000"/>
               <w:right w:val="single" w:sz="4" w:space="0" w:color="000000"/>
             </w:tcBorders>
-            <w:shd w:val="clear" w:color="auto" w:fill="auto"/>
-          </w:tcPr>
-          <w:p>
-            <w:pPr>
-              <w:spacing w:after="0"/>
-            </w:pPr>
-            <w:r>
+            <w:shd w:color="auto" w:fill="auto" w:val="clear"/>
+          </w:tcPr>
+          <w:p>
+            <w:pPr>
+              <w:pStyle w:val="Normal"/>
+              <w:spacing w:before="0" w:after="0"/>
+              <w:rPr/>
+            </w:pPr>
+            <w:r>
+              <w:rPr/>
               <w:t>CPMK 6</w:t>
             </w:r>
           </w:p>
@@ -2662,11 +2738,13 @@
               <w:bottom w:val="single" w:sz="4" w:space="0" w:color="000000"/>
               <w:right w:val="single" w:sz="4" w:space="0" w:color="000000"/>
             </w:tcBorders>
-            <w:shd w:val="clear" w:color="auto" w:fill="auto"/>
-          </w:tcPr>
-          <w:p>
-            <w:pPr>
-              <w:spacing w:after="0" w:line="240" w:lineRule="auto"/>
+            <w:shd w:color="auto" w:fill="auto" w:val="clear"/>
+          </w:tcPr>
+          <w:p>
+            <w:pPr>
+              <w:pStyle w:val="Normal"/>
+              <w:spacing w:lineRule="auto" w:line="240" w:before="0" w:after="0"/>
+              <w:rPr/>
             </w:pPr>
             <w:r>
               <w:rPr>
@@ -2680,8 +2758,9 @@
     </w:tbl>
     <w:p>
       <w:pPr>
-        <w:spacing w:after="0" w:line="240" w:lineRule="auto"/>
-        <w:ind w:left="720"/>
+        <w:pStyle w:val="Normal"/>
+        <w:spacing w:lineRule="auto" w:line="240" w:before="0" w:after="0"/>
+        <w:ind w:left="720" w:hanging="0"/>
         <w:jc w:val="both"/>
         <w:rPr>
           <w:sz w:val="24"/>
@@ -2692,11 +2771,6 @@
           <w:sz w:val="24"/>
         </w:rPr>
         <w:tab/>
-      </w:r>
-      <w:r>
-        <w:rPr>
-          <w:sz w:val="24"/>
-        </w:rPr>
         <w:tab/>
       </w:r>
     </w:p>
@@ -2707,7 +2781,8 @@
           <w:ilvl w:val="0"/>
           <w:numId w:val="2"/>
         </w:numPr>
-        <w:spacing w:after="0" w:line="240" w:lineRule="auto"/>
+        <w:spacing w:lineRule="auto" w:line="240" w:before="0" w:after="0"/>
+        <w:contextualSpacing/>
         <w:jc w:val="both"/>
         <w:rPr>
           <w:sz w:val="24"/>
@@ -2717,204 +2792,175 @@
         <w:rPr>
           <w:sz w:val="24"/>
         </w:rPr>
-        <w:t>Sub Capaian Pembelajaran Mata Kul</w:t>
-      </w:r>
-      <w:r>
-        <w:rPr>
-          <w:sz w:val="24"/>
-        </w:rPr>
-        <w:t>iah</w:t>
-      </w:r>
-      <w:r>
-        <w:rPr>
-          <w:sz w:val="24"/>
-        </w:rPr>
+        <w:t>Sub Capaian Pembelajaran Mata Kuliah</w:t>
         <w:tab/>
         <w:t xml:space="preserve"> </w:t>
-      </w:r>
-      <w:r>
-        <w:rPr>
-          <w:sz w:val="24"/>
-        </w:rPr>
         <w:tab/>
       </w:r>
     </w:p>
     <w:p>
       <w:pPr>
-        <w:spacing w:after="0" w:line="240" w:lineRule="auto"/>
-        <w:ind w:left="1134" w:right="68"/>
+        <w:pStyle w:val="Normal"/>
+        <w:spacing w:lineRule="auto" w:line="240" w:before="0" w:after="0"/>
+        <w:ind w:left="1134" w:right="68" w:hanging="0"/>
         <w:jc w:val="both"/>
+        <w:rPr/>
       </w:pPr>
       <w:r>
-        <w:t>Mahasiswa mampu</w:t>
-      </w:r>
-      <w:r>
-        <w:t xml:space="preserve"> mengkonstruksi possibility trees dan menggunakan Aturan Perkalian, Permutasi, Aturan Tambah, Aturan Kurang, Prinsip Inklusi/Eksklusi dalam menyelesaikan masalah-masalah Counting.</w:t>
+        <w:rPr/>
+        <w:t>Mahasiswa mampu mengkonstruksi possibility trees dan menggunakan Aturan Perkalian, Permutasi, Aturan Tambah, Aturan Kurang, Prinsip Inklusi/Eksklusi dalam menyelesaikan masalah-masalah Counting.</w:t>
       </w:r>
     </w:p>
     <w:p>
       <w:pPr>
-        <w:spacing w:after="0" w:line="240" w:lineRule="auto"/>
-        <w:ind w:left="1134"/>
+        <w:pStyle w:val="Normal"/>
+        <w:spacing w:lineRule="auto" w:line="240" w:before="0" w:after="0"/>
+        <w:ind w:left="1134" w:hanging="0"/>
         <w:jc w:val="both"/>
-      </w:pPr>
+        <w:rPr/>
+      </w:pPr>
+      <w:r>
+        <w:rPr/>
+      </w:r>
     </w:p>
     <w:p>
       <w:pPr>
+        <w:pStyle w:val="Normal"/>
         <w:numPr>
           <w:ilvl w:val="0"/>
           <w:numId w:val="2"/>
         </w:numPr>
-        <w:spacing w:after="0" w:line="240" w:lineRule="auto"/>
+        <w:spacing w:lineRule="auto" w:line="240" w:before="0" w:after="0"/>
         <w:jc w:val="both"/>
+        <w:rPr/>
       </w:pPr>
       <w:r>
+        <w:rPr/>
         <w:t>Indikator Pembelajaran</w:t>
       </w:r>
     </w:p>
     <w:p>
       <w:pPr>
+        <w:pStyle w:val="Normal"/>
         <w:numPr>
           <w:ilvl w:val="0"/>
           <w:numId w:val="4"/>
         </w:numPr>
-        <w:spacing w:after="0" w:line="240" w:lineRule="auto"/>
+        <w:spacing w:lineRule="auto" w:line="240" w:before="0" w:after="0"/>
         <w:jc w:val="both"/>
+        <w:rPr/>
       </w:pPr>
       <w:r>
-        <w:t xml:space="preserve">Mahasiswa mampu </w:t>
-      </w:r>
-      <w:r>
-        <w:t>men</w:t>
-      </w:r>
-      <w:r>
-        <w:t>gkonstruksi possibility trees</w:t>
+        <w:rPr/>
+        <w:t>Mahasiswa mampu mengkonstruksi possibility trees</w:t>
       </w:r>
     </w:p>
     <w:p>
       <w:pPr>
+        <w:pStyle w:val="Normal"/>
         <w:numPr>
           <w:ilvl w:val="0"/>
           <w:numId w:val="4"/>
         </w:numPr>
-        <w:spacing w:after="0" w:line="240" w:lineRule="auto"/>
+        <w:spacing w:lineRule="auto" w:line="240" w:before="0" w:after="0"/>
         <w:jc w:val="both"/>
+        <w:rPr/>
       </w:pPr>
       <w:r>
-        <w:t>Mahasiswa mampu</w:t>
-      </w:r>
-      <w:r>
-        <w:t xml:space="preserve"> </w:t>
-      </w:r>
-      <w:r>
-        <w:t xml:space="preserve">menggunakan </w:t>
-      </w:r>
-      <w:r>
-        <w:t>Aturan Perkalian untuk menyelesaikan masalah Counting</w:t>
+        <w:rPr/>
+        <w:t>Mahasiswa mampu menggunakan Aturan Perkalian untuk menyelesaikan masalah Counting</w:t>
       </w:r>
     </w:p>
     <w:p>
       <w:pPr>
+        <w:pStyle w:val="Normal"/>
         <w:numPr>
           <w:ilvl w:val="0"/>
           <w:numId w:val="4"/>
         </w:numPr>
-        <w:spacing w:after="0" w:line="240" w:lineRule="auto"/>
+        <w:spacing w:lineRule="auto" w:line="240" w:before="0" w:after="0"/>
         <w:jc w:val="both"/>
+        <w:rPr/>
       </w:pPr>
       <w:r>
-        <w:t>Mahasiswa mampu menggunakan</w:t>
-      </w:r>
-      <w:r>
-        <w:t xml:space="preserve"> Permutasi</w:t>
-      </w:r>
-      <w:r>
-        <w:t xml:space="preserve"> untuk menyelesaikan masalah Counting</w:t>
+        <w:rPr/>
+        <w:t>Mahasiswa mampu menggunakan Permutasi untuk menyelesaikan masalah Counting</w:t>
       </w:r>
     </w:p>
     <w:p>
       <w:pPr>
+        <w:pStyle w:val="Normal"/>
         <w:numPr>
           <w:ilvl w:val="0"/>
           <w:numId w:val="4"/>
         </w:numPr>
-        <w:spacing w:after="0" w:line="240" w:lineRule="auto"/>
+        <w:spacing w:lineRule="auto" w:line="240" w:before="0" w:after="0"/>
         <w:jc w:val="both"/>
+        <w:rPr/>
       </w:pPr>
       <w:r>
-        <w:t>Mahasiswa mampu menggunakan</w:t>
-      </w:r>
-      <w:r>
-        <w:t xml:space="preserve"> Aturan Tambah</w:t>
-      </w:r>
-      <w:r>
-        <w:t xml:space="preserve"> untuk menyelesaikan masalah Counting</w:t>
+        <w:rPr/>
+        <w:t>Mahasiswa mampu menggunakan Aturan Tambah untuk menyelesaikan masalah Counting</w:t>
       </w:r>
     </w:p>
     <w:p>
       <w:pPr>
+        <w:pStyle w:val="Normal"/>
         <w:numPr>
           <w:ilvl w:val="0"/>
           <w:numId w:val="4"/>
         </w:numPr>
-        <w:spacing w:after="0" w:line="240" w:lineRule="auto"/>
+        <w:spacing w:lineRule="auto" w:line="240" w:before="0" w:after="0"/>
         <w:jc w:val="both"/>
+        <w:rPr/>
       </w:pPr>
       <w:r>
-        <w:t>Mahasiswa mampu menggunakan</w:t>
-      </w:r>
-      <w:r>
-        <w:t xml:space="preserve"> Aturan Kurang</w:t>
-      </w:r>
-      <w:r>
-        <w:t xml:space="preserve"> untuk menyelesaikan masalah Counting</w:t>
+        <w:rPr/>
+        <w:t>Mahasiswa mampu menggunakan Aturan Kurang untuk menyelesaikan masalah Counting</w:t>
       </w:r>
     </w:p>
     <w:p>
       <w:pPr>
+        <w:pStyle w:val="Normal"/>
         <w:numPr>
           <w:ilvl w:val="0"/>
           <w:numId w:val="4"/>
         </w:numPr>
-        <w:spacing w:after="0" w:line="240" w:lineRule="auto"/>
+        <w:spacing w:lineRule="auto" w:line="240" w:before="0" w:after="0"/>
         <w:jc w:val="both"/>
+        <w:rPr/>
       </w:pPr>
       <w:r>
-        <w:t xml:space="preserve">Mahasiswa mampu menggunakan </w:t>
-      </w:r>
-      <w:r>
-        <w:t xml:space="preserve">Prinsip </w:t>
-      </w:r>
-      <w:r>
-        <w:t>Inklusi/Eksklusi</w:t>
-      </w:r>
-      <w:r>
-        <w:t xml:space="preserve"> </w:t>
-      </w:r>
-      <w:r>
-        <w:t>untuk menyelesaikan masalah Counting</w:t>
+        <w:rPr/>
+        <w:t>Mahasiswa mampu menggunakan Prinsip Inklusi/Eksklusi untuk menyelesaikan masalah Counting</w:t>
       </w:r>
     </w:p>
     <w:p>
       <w:pPr>
+        <w:pStyle w:val="Normal"/>
         <w:numPr>
           <w:ilvl w:val="0"/>
           <w:numId w:val="4"/>
         </w:numPr>
-        <w:spacing w:after="0" w:line="240" w:lineRule="auto"/>
+        <w:spacing w:lineRule="auto" w:line="240" w:before="0" w:after="0"/>
         <w:jc w:val="both"/>
+        <w:rPr/>
       </w:pPr>
       <w:r>
+        <w:rPr/>
         <w:t>Mahasiswa mampu mengerjakan tugas yang diberikan secara tepat.</w:t>
       </w:r>
     </w:p>
     <w:p>
       <w:pPr>
-        <w:spacing w:after="0" w:line="240" w:lineRule="auto"/>
-        <w:ind w:left="1440"/>
+        <w:pStyle w:val="Normal"/>
+        <w:spacing w:lineRule="auto" w:line="240" w:before="0" w:after="0"/>
+        <w:ind w:left="1440" w:hanging="0"/>
         <w:jc w:val="both"/>
+        <w:rPr/>
       </w:pPr>
       <w:r>
+        <w:rPr/>
         <w:t>.</w:t>
       </w:r>
     </w:p>
@@ -2925,9 +2971,11 @@
           <w:ilvl w:val="0"/>
           <w:numId w:val="1"/>
         </w:numPr>
-        <w:spacing w:after="0" w:line="240" w:lineRule="auto"/>
+        <w:spacing w:lineRule="auto" w:line="240" w:before="0" w:after="0"/>
+        <w:contextualSpacing/>
         <w:jc w:val="both"/>
         <w:rPr>
+          <w:b/>
           <w:b/>
           <w:sz w:val="24"/>
         </w:rPr>
@@ -2938,19 +2986,7 @@
           <w:sz w:val="24"/>
         </w:rPr>
         <w:t>Materi Pokok</w:t>
-      </w:r>
-      <w:r>
-        <w:rPr>
-          <w:b/>
-          <w:sz w:val="24"/>
-        </w:rPr>
         <w:tab/>
-      </w:r>
-      <w:r>
-        <w:rPr>
-          <w:b/>
-          <w:sz w:val="24"/>
-        </w:rPr>
         <w:tab/>
         <w:t xml:space="preserve">: </w:t>
       </w:r>
@@ -2958,7 +2994,8 @@
     <w:p>
       <w:pPr>
         <w:pStyle w:val="ListParagraph"/>
-        <w:spacing w:after="0" w:line="240" w:lineRule="auto"/>
+        <w:spacing w:lineRule="auto" w:line="240" w:before="0" w:after="0"/>
+        <w:contextualSpacing/>
         <w:jc w:val="both"/>
         <w:rPr>
           <w:sz w:val="24"/>
@@ -2968,24 +3005,24 @@
         <w:rPr>
           <w:sz w:val="24"/>
         </w:rPr>
-        <w:t xml:space="preserve">Counting </w:t>
+        <w:t>Counting bagian I</w:t>
       </w:r>
+    </w:p>
+    <w:p>
+      <w:pPr>
+        <w:pStyle w:val="ListParagraph"/>
+        <w:spacing w:lineRule="auto" w:line="240" w:before="0" w:after="0"/>
+        <w:contextualSpacing/>
+        <w:jc w:val="both"/>
+        <w:rPr>
+          <w:sz w:val="24"/>
+        </w:rPr>
+      </w:pPr>
       <w:r>
         <w:rPr>
           <w:sz w:val="24"/>
         </w:rPr>
-        <w:t>bagian I</w:t>
       </w:r>
-    </w:p>
-    <w:p>
-      <w:pPr>
-        <w:pStyle w:val="ListParagraph"/>
-        <w:spacing w:after="0" w:line="240" w:lineRule="auto"/>
-        <w:jc w:val="both"/>
-        <w:rPr>
-          <w:sz w:val="24"/>
-        </w:rPr>
-      </w:pPr>
     </w:p>
     <w:p>
       <w:pPr>
@@ -2994,9 +3031,11 @@
           <w:ilvl w:val="0"/>
           <w:numId w:val="1"/>
         </w:numPr>
-        <w:spacing w:after="0" w:line="240" w:lineRule="auto"/>
+        <w:spacing w:lineRule="auto" w:line="240" w:before="0" w:after="0"/>
+        <w:contextualSpacing/>
         <w:jc w:val="both"/>
         <w:rPr>
+          <w:b/>
           <w:b/>
           <w:sz w:val="24"/>
         </w:rPr>
@@ -3007,139 +3046,149 @@
           <w:sz w:val="24"/>
         </w:rPr>
         <w:t>Sub Materi Pokok</w:t>
+        <w:tab/>
+        <w:t xml:space="preserve">:  </w:t>
       </w:r>
+    </w:p>
+    <w:p>
+      <w:pPr>
+        <w:pStyle w:val="ListParagraph"/>
+        <w:numPr>
+          <w:ilvl w:val="0"/>
+          <w:numId w:val="3"/>
+        </w:numPr>
+        <w:spacing w:lineRule="auto" w:line="240" w:before="0" w:after="0"/>
+        <w:ind w:left="1080" w:hanging="360"/>
+        <w:contextualSpacing/>
+        <w:jc w:val="both"/>
+        <w:rPr>
+          <w:sz w:val="24"/>
+        </w:rPr>
+      </w:pPr>
+      <w:r>
+        <w:rPr/>
+        <w:t>Possibility trees</w:t>
+      </w:r>
+    </w:p>
+    <w:p>
+      <w:pPr>
+        <w:pStyle w:val="ListParagraph"/>
+        <w:numPr>
+          <w:ilvl w:val="0"/>
+          <w:numId w:val="3"/>
+        </w:numPr>
+        <w:spacing w:lineRule="auto" w:line="240" w:before="0" w:after="0"/>
+        <w:ind w:left="1080" w:hanging="360"/>
+        <w:contextualSpacing/>
+        <w:jc w:val="both"/>
+        <w:rPr>
+          <w:sz w:val="24"/>
+        </w:rPr>
+      </w:pPr>
+      <w:r>
+        <w:rPr/>
+        <w:t xml:space="preserve">Aturan Perkalian, </w:t>
+      </w:r>
+    </w:p>
+    <w:p>
+      <w:pPr>
+        <w:pStyle w:val="ListParagraph"/>
+        <w:numPr>
+          <w:ilvl w:val="0"/>
+          <w:numId w:val="3"/>
+        </w:numPr>
+        <w:spacing w:lineRule="auto" w:line="240" w:before="0" w:after="0"/>
+        <w:ind w:left="1080" w:hanging="360"/>
+        <w:contextualSpacing/>
+        <w:jc w:val="both"/>
+        <w:rPr>
+          <w:sz w:val="24"/>
+        </w:rPr>
+      </w:pPr>
+      <w:r>
+        <w:rPr/>
+        <w:t xml:space="preserve">Permutasi, </w:t>
+      </w:r>
+    </w:p>
+    <w:p>
+      <w:pPr>
+        <w:pStyle w:val="ListParagraph"/>
+        <w:numPr>
+          <w:ilvl w:val="0"/>
+          <w:numId w:val="3"/>
+        </w:numPr>
+        <w:spacing w:lineRule="auto" w:line="240" w:before="0" w:after="0"/>
+        <w:ind w:left="1080" w:hanging="360"/>
+        <w:contextualSpacing/>
+        <w:jc w:val="both"/>
+        <w:rPr>
+          <w:sz w:val="24"/>
+        </w:rPr>
+      </w:pPr>
+      <w:r>
+        <w:rPr/>
+        <w:t xml:space="preserve">Aturan Tambah, </w:t>
+      </w:r>
+    </w:p>
+    <w:p>
+      <w:pPr>
+        <w:pStyle w:val="ListParagraph"/>
+        <w:numPr>
+          <w:ilvl w:val="0"/>
+          <w:numId w:val="3"/>
+        </w:numPr>
+        <w:spacing w:lineRule="auto" w:line="240" w:before="0" w:after="0"/>
+        <w:ind w:left="1080" w:hanging="360"/>
+        <w:contextualSpacing/>
+        <w:jc w:val="both"/>
+        <w:rPr>
+          <w:sz w:val="24"/>
+        </w:rPr>
+      </w:pPr>
+      <w:r>
+        <w:rPr/>
+        <w:t xml:space="preserve">Aturan Kurang, </w:t>
+      </w:r>
+    </w:p>
+    <w:p>
+      <w:pPr>
+        <w:pStyle w:val="ListParagraph"/>
+        <w:numPr>
+          <w:ilvl w:val="0"/>
+          <w:numId w:val="3"/>
+        </w:numPr>
+        <w:spacing w:lineRule="auto" w:line="240" w:before="0" w:after="0"/>
+        <w:ind w:left="1080" w:hanging="360"/>
+        <w:contextualSpacing/>
+        <w:jc w:val="both"/>
+        <w:rPr>
+          <w:sz w:val="24"/>
+        </w:rPr>
+      </w:pPr>
+      <w:r>
+        <w:rPr/>
+        <w:t xml:space="preserve">Prinsip Inklusi/Eksklusi </w:t>
+      </w:r>
+    </w:p>
+    <w:p>
+      <w:pPr>
+        <w:pStyle w:val="ListParagraph"/>
+        <w:spacing w:lineRule="auto" w:line="240" w:before="0" w:after="0"/>
+        <w:ind w:left="0" w:hanging="0"/>
+        <w:contextualSpacing/>
+        <w:jc w:val="both"/>
+        <w:rPr>
+          <w:b/>
+          <w:b/>
+          <w:sz w:val="24"/>
+        </w:rPr>
+      </w:pPr>
       <w:r>
         <w:rPr>
           <w:b/>
           <w:sz w:val="24"/>
         </w:rPr>
-        <w:tab/>
-        <w:t xml:space="preserve">:  </w:t>
       </w:r>
-    </w:p>
-    <w:p>
-      <w:pPr>
-        <w:pStyle w:val="ListParagraph"/>
-        <w:numPr>
-          <w:ilvl w:val="0"/>
-          <w:numId w:val="3"/>
-        </w:numPr>
-        <w:spacing w:after="0" w:line="240" w:lineRule="auto"/>
-        <w:ind w:left="1080"/>
-        <w:jc w:val="both"/>
-        <w:rPr>
-          <w:sz w:val="24"/>
-        </w:rPr>
-      </w:pPr>
-      <w:r>
-        <w:t>P</w:t>
-      </w:r>
-      <w:r>
-        <w:t>ossibility trees</w:t>
-      </w:r>
-    </w:p>
-    <w:p>
-      <w:pPr>
-        <w:pStyle w:val="ListParagraph"/>
-        <w:numPr>
-          <w:ilvl w:val="0"/>
-          <w:numId w:val="3"/>
-        </w:numPr>
-        <w:spacing w:after="0" w:line="240" w:lineRule="auto"/>
-        <w:ind w:left="1080"/>
-        <w:jc w:val="both"/>
-        <w:rPr>
-          <w:sz w:val="24"/>
-        </w:rPr>
-      </w:pPr>
-      <w:r>
-        <w:lastRenderedPageBreak/>
-        <w:t xml:space="preserve">Aturan Perkalian, </w:t>
-      </w:r>
-    </w:p>
-    <w:p>
-      <w:pPr>
-        <w:pStyle w:val="ListParagraph"/>
-        <w:numPr>
-          <w:ilvl w:val="0"/>
-          <w:numId w:val="3"/>
-        </w:numPr>
-        <w:spacing w:after="0" w:line="240" w:lineRule="auto"/>
-        <w:ind w:left="1080"/>
-        <w:jc w:val="both"/>
-        <w:rPr>
-          <w:sz w:val="24"/>
-        </w:rPr>
-      </w:pPr>
-      <w:r>
-        <w:t xml:space="preserve">Permutasi, </w:t>
-      </w:r>
-    </w:p>
-    <w:p>
-      <w:pPr>
-        <w:pStyle w:val="ListParagraph"/>
-        <w:numPr>
-          <w:ilvl w:val="0"/>
-          <w:numId w:val="3"/>
-        </w:numPr>
-        <w:spacing w:after="0" w:line="240" w:lineRule="auto"/>
-        <w:ind w:left="1080"/>
-        <w:jc w:val="both"/>
-        <w:rPr>
-          <w:sz w:val="24"/>
-        </w:rPr>
-      </w:pPr>
-      <w:r>
-        <w:t xml:space="preserve">Aturan Tambah, </w:t>
-      </w:r>
-    </w:p>
-    <w:p>
-      <w:pPr>
-        <w:pStyle w:val="ListParagraph"/>
-        <w:numPr>
-          <w:ilvl w:val="0"/>
-          <w:numId w:val="3"/>
-        </w:numPr>
-        <w:spacing w:after="0" w:line="240" w:lineRule="auto"/>
-        <w:ind w:left="1080"/>
-        <w:jc w:val="both"/>
-        <w:rPr>
-          <w:sz w:val="24"/>
-        </w:rPr>
-      </w:pPr>
-      <w:r>
-        <w:t xml:space="preserve">Aturan Kurang, </w:t>
-      </w:r>
-    </w:p>
-    <w:p>
-      <w:pPr>
-        <w:pStyle w:val="ListParagraph"/>
-        <w:numPr>
-          <w:ilvl w:val="0"/>
-          <w:numId w:val="3"/>
-        </w:numPr>
-        <w:spacing w:after="0" w:line="240" w:lineRule="auto"/>
-        <w:ind w:left="1080"/>
-        <w:jc w:val="both"/>
-        <w:rPr>
-          <w:sz w:val="24"/>
-        </w:rPr>
-      </w:pPr>
-      <w:r>
-        <w:t xml:space="preserve">Prinsip Inklusi/Eksklusi </w:t>
-      </w:r>
-    </w:p>
-    <w:p>
-      <w:pPr>
-        <w:pStyle w:val="ListParagraph"/>
-        <w:spacing w:after="0" w:line="240" w:lineRule="auto"/>
-        <w:ind w:left="0"/>
-        <w:jc w:val="both"/>
-        <w:rPr>
-          <w:b/>
-          <w:sz w:val="24"/>
-        </w:rPr>
-      </w:pPr>
     </w:p>
     <w:p>
       <w:pPr>
@@ -3148,9 +3197,11 @@
           <w:ilvl w:val="0"/>
           <w:numId w:val="1"/>
         </w:numPr>
-        <w:spacing w:after="0" w:line="240" w:lineRule="auto"/>
+        <w:spacing w:lineRule="auto" w:line="240" w:before="0" w:after="0"/>
+        <w:contextualSpacing/>
         <w:jc w:val="both"/>
         <w:rPr>
+          <w:b/>
           <w:b/>
           <w:sz w:val="24"/>
         </w:rPr>
@@ -3161,12 +3212,6 @@
           <w:sz w:val="24"/>
         </w:rPr>
         <w:t>Kegiatan Belajar Mengajar</w:t>
-      </w:r>
-      <w:r>
-        <w:rPr>
-          <w:b/>
-          <w:sz w:val="24"/>
-        </w:rPr>
         <w:tab/>
         <w:t>:</w:t>
       </w:r>
@@ -3174,29 +3219,44 @@
     <w:p>
       <w:pPr>
         <w:pStyle w:val="ListParagraph"/>
-        <w:spacing w:after="0" w:line="240" w:lineRule="auto"/>
+        <w:spacing w:lineRule="auto" w:line="240" w:before="0" w:after="0"/>
+        <w:contextualSpacing/>
         <w:jc w:val="both"/>
+        <w:rPr>
+          <w:b/>
+          <w:b/>
+          <w:sz w:val="8"/>
+        </w:rPr>
+      </w:pPr>
+      <w:r>
         <w:rPr>
           <w:b/>
           <w:sz w:val="8"/>
         </w:rPr>
-      </w:pPr>
+      </w:r>
     </w:p>
     <w:tbl>
       <w:tblPr>
         <w:tblW w:w="13122" w:type="dxa"/>
+        <w:jc w:val="left"/>
         <w:tblInd w:w="828" w:type="dxa"/>
-        <w:tblLook w:val="04A0" w:firstRow="1" w:lastRow="0" w:firstColumn="1" w:lastColumn="0" w:noHBand="0" w:noVBand="1"/>
+        <w:tblCellMar>
+          <w:top w:w="0" w:type="dxa"/>
+          <w:left w:w="108" w:type="dxa"/>
+          <w:bottom w:w="0" w:type="dxa"/>
+          <w:right w:w="108" w:type="dxa"/>
+        </w:tblCellMar>
+        <w:tblLook w:val="04a0" w:noHBand="0" w:noVBand="1" w:firstColumn="1" w:lastRow="0" w:lastColumn="0" w:firstRow="1"/>
       </w:tblPr>
       <w:tblGrid>
-        <w:gridCol w:w="1684"/>
+        <w:gridCol w:w="1683"/>
         <w:gridCol w:w="5144"/>
         <w:gridCol w:w="4459"/>
         <w:gridCol w:w="1835"/>
       </w:tblGrid>
       <w:tr>
         <w:trPr>
-          <w:tblHeader/>
+          <w:tblHeader w:val="true"/>
         </w:trPr>
         <w:tc>
           <w:tcPr>
@@ -3207,16 +3267,18 @@
               <w:bottom w:val="single" w:sz="4" w:space="0" w:color="000000"/>
               <w:right w:val="single" w:sz="4" w:space="0" w:color="000000"/>
             </w:tcBorders>
-            <w:shd w:val="clear" w:color="auto" w:fill="auto"/>
+            <w:shd w:color="auto" w:fill="auto" w:val="clear"/>
             <w:vAlign w:val="center"/>
           </w:tcPr>
           <w:p>
             <w:pPr>
               <w:pStyle w:val="ListParagraph"/>
-              <w:spacing w:after="0" w:line="240" w:lineRule="auto"/>
-              <w:ind w:left="0"/>
+              <w:spacing w:lineRule="auto" w:line="240" w:before="0" w:after="0"/>
+              <w:ind w:left="0" w:hanging="0"/>
+              <w:contextualSpacing/>
               <w:jc w:val="both"/>
               <w:rPr>
+                <w:b/>
                 <w:b/>
                 <w:sz w:val="24"/>
               </w:rPr>
@@ -3239,15 +3301,17 @@
               <w:bottom w:val="single" w:sz="4" w:space="0" w:color="000000"/>
               <w:right w:val="single" w:sz="4" w:space="0" w:color="000000"/>
             </w:tcBorders>
-            <w:shd w:val="clear" w:color="auto" w:fill="auto"/>
+            <w:shd w:color="auto" w:fill="auto" w:val="clear"/>
             <w:vAlign w:val="center"/>
           </w:tcPr>
           <w:p>
             <w:pPr>
               <w:pStyle w:val="ListParagraph"/>
-              <w:spacing w:after="0" w:line="240" w:lineRule="auto"/>
-              <w:ind w:left="0"/>
-              <w:rPr>
+              <w:spacing w:lineRule="auto" w:line="240" w:before="0" w:after="0"/>
+              <w:ind w:left="0" w:hanging="0"/>
+              <w:contextualSpacing/>
+              <w:rPr>
+                <w:b/>
                 <w:b/>
                 <w:sz w:val="24"/>
               </w:rPr>
@@ -3270,15 +3334,17 @@
               <w:bottom w:val="single" w:sz="4" w:space="0" w:color="000000"/>
               <w:right w:val="single" w:sz="4" w:space="0" w:color="000000"/>
             </w:tcBorders>
-            <w:shd w:val="clear" w:color="auto" w:fill="auto"/>
+            <w:shd w:color="auto" w:fill="auto" w:val="clear"/>
             <w:vAlign w:val="center"/>
           </w:tcPr>
           <w:p>
             <w:pPr>
               <w:pStyle w:val="ListParagraph"/>
-              <w:spacing w:after="0" w:line="240" w:lineRule="auto"/>
-              <w:ind w:left="0"/>
-              <w:rPr>
+              <w:spacing w:lineRule="auto" w:line="240" w:before="0" w:after="0"/>
+              <w:ind w:left="0" w:hanging="0"/>
+              <w:contextualSpacing/>
+              <w:rPr>
+                <w:b/>
                 <w:b/>
                 <w:sz w:val="24"/>
               </w:rPr>
@@ -3301,15 +3367,17 @@
               <w:bottom w:val="single" w:sz="4" w:space="0" w:color="000000"/>
               <w:right w:val="single" w:sz="4" w:space="0" w:color="000000"/>
             </w:tcBorders>
-            <w:shd w:val="clear" w:color="auto" w:fill="auto"/>
+            <w:shd w:color="auto" w:fill="auto" w:val="clear"/>
             <w:vAlign w:val="center"/>
           </w:tcPr>
           <w:p>
             <w:pPr>
               <w:pStyle w:val="ListParagraph"/>
-              <w:spacing w:after="0" w:line="240" w:lineRule="auto"/>
-              <w:ind w:left="0"/>
-              <w:rPr>
+              <w:spacing w:lineRule="auto" w:line="240" w:before="0" w:after="0"/>
+              <w:ind w:left="0" w:hanging="0"/>
+              <w:contextualSpacing/>
+              <w:rPr>
+                <w:b/>
                 <w:b/>
                 <w:sz w:val="24"/>
               </w:rPr>
@@ -3325,6 +3393,7 @@
         </w:tc>
       </w:tr>
       <w:tr>
+        <w:trPr/>
         <w:tc>
           <w:tcPr>
             <w:tcW w:w="1683" w:type="dxa"/>
@@ -3334,14 +3403,15 @@
               <w:bottom w:val="single" w:sz="4" w:space="0" w:color="000000"/>
               <w:right w:val="single" w:sz="4" w:space="0" w:color="000000"/>
             </w:tcBorders>
-            <w:shd w:val="clear" w:color="auto" w:fill="auto"/>
+            <w:shd w:color="auto" w:fill="auto" w:val="clear"/>
             <w:vAlign w:val="center"/>
           </w:tcPr>
           <w:p>
             <w:pPr>
               <w:pStyle w:val="ListParagraph"/>
-              <w:spacing w:after="0" w:line="240" w:lineRule="auto"/>
-              <w:ind w:left="0"/>
+              <w:spacing w:lineRule="auto" w:line="240" w:before="0" w:after="0"/>
+              <w:ind w:left="0" w:hanging="0"/>
+              <w:contextualSpacing/>
               <w:jc w:val="both"/>
               <w:rPr>
                 <w:sz w:val="24"/>
@@ -3364,7 +3434,7 @@
               <w:bottom w:val="single" w:sz="4" w:space="0" w:color="000000"/>
               <w:right w:val="single" w:sz="4" w:space="0" w:color="000000"/>
             </w:tcBorders>
-            <w:shd w:val="clear" w:color="auto" w:fill="auto"/>
+            <w:shd w:color="auto" w:fill="auto" w:val="clear"/>
           </w:tcPr>
           <w:p>
             <w:pPr>
@@ -3373,10 +3443,13 @@
                 <w:ilvl w:val="0"/>
                 <w:numId w:val="5"/>
               </w:numPr>
-              <w:spacing w:after="0" w:line="240" w:lineRule="auto"/>
+              <w:spacing w:lineRule="auto" w:line="240" w:before="0" w:after="0"/>
               <w:ind w:left="202" w:hanging="188"/>
-            </w:pPr>
-            <w:r>
+              <w:contextualSpacing/>
+              <w:rPr/>
+            </w:pPr>
+            <w:r>
+              <w:rPr/>
               <w:t>Mengucap salam dan doa</w:t>
             </w:r>
           </w:p>
@@ -3387,10 +3460,13 @@
                 <w:ilvl w:val="0"/>
                 <w:numId w:val="5"/>
               </w:numPr>
-              <w:spacing w:after="0" w:line="240" w:lineRule="auto"/>
+              <w:spacing w:lineRule="auto" w:line="240" w:before="0" w:after="0"/>
               <w:ind w:left="202" w:hanging="188"/>
-            </w:pPr>
-            <w:r>
+              <w:contextualSpacing/>
+              <w:rPr/>
+            </w:pPr>
+            <w:r>
+              <w:rPr/>
               <w:t>Memberikan perhatian penuh  pada seluruh mahasiswa</w:t>
             </w:r>
           </w:p>
@@ -3404,7 +3480,7 @@
               <w:bottom w:val="single" w:sz="4" w:space="0" w:color="000000"/>
               <w:right w:val="single" w:sz="4" w:space="0" w:color="000000"/>
             </w:tcBorders>
-            <w:shd w:val="clear" w:color="auto" w:fill="auto"/>
+            <w:shd w:color="auto" w:fill="auto" w:val="clear"/>
             <w:vAlign w:val="center"/>
           </w:tcPr>
           <w:p>
@@ -3414,8 +3490,9 @@
                 <w:ilvl w:val="0"/>
                 <w:numId w:val="6"/>
               </w:numPr>
-              <w:spacing w:after="0" w:line="240" w:lineRule="auto"/>
+              <w:spacing w:lineRule="auto" w:line="240" w:before="0" w:after="0"/>
               <w:ind w:left="334" w:hanging="357"/>
+              <w:contextualSpacing/>
               <w:rPr>
                 <w:bCs/>
               </w:rPr>
@@ -3424,13 +3501,7 @@
               <w:rPr>
                 <w:bCs/>
               </w:rPr>
-              <w:t>M</w:t>
-            </w:r>
-            <w:r>
-              <w:rPr>
-                <w:bCs/>
-              </w:rPr>
-              <w:t>engucapkan salam</w:t>
+              <w:t>Mengucapkan salam</w:t>
             </w:r>
           </w:p>
           <w:p>
@@ -3440,8 +3511,9 @@
                 <w:ilvl w:val="0"/>
                 <w:numId w:val="6"/>
               </w:numPr>
-              <w:spacing w:after="0" w:line="240" w:lineRule="auto"/>
+              <w:spacing w:lineRule="auto" w:line="240" w:before="0" w:after="0"/>
               <w:ind w:left="334" w:hanging="357"/>
+              <w:contextualSpacing/>
               <w:rPr>
                 <w:bCs/>
               </w:rPr>
@@ -3450,19 +3522,7 @@
               <w:rPr>
                 <w:bCs/>
               </w:rPr>
-              <w:t xml:space="preserve">Memperhatikan dan menyimak dosen yang </w:t>
-            </w:r>
-            <w:r>
-              <w:rPr>
-                <w:bCs/>
-              </w:rPr>
-              <w:t xml:space="preserve">akan mulai menjelaskan materi </w:t>
-            </w:r>
-            <w:r>
-              <w:rPr>
-                <w:bCs/>
-              </w:rPr>
-              <w:t>Relasi Rekursif</w:t>
+              <w:t>Memperhatikan dan menyimak dosen yang akan mulai menjelaskan materi Relasi Rekursif</w:t>
             </w:r>
           </w:p>
         </w:tc>
@@ -3475,14 +3535,15 @@
               <w:bottom w:val="single" w:sz="4" w:space="0" w:color="000000"/>
               <w:right w:val="single" w:sz="4" w:space="0" w:color="000000"/>
             </w:tcBorders>
-            <w:shd w:val="clear" w:color="auto" w:fill="auto"/>
+            <w:shd w:color="auto" w:fill="auto" w:val="clear"/>
             <w:vAlign w:val="center"/>
           </w:tcPr>
           <w:p>
             <w:pPr>
               <w:pStyle w:val="ListParagraph"/>
-              <w:spacing w:after="0" w:line="240" w:lineRule="auto"/>
-              <w:ind w:left="0"/>
+              <w:spacing w:lineRule="auto" w:line="240" w:before="0" w:after="0"/>
+              <w:ind w:left="0" w:hanging="0"/>
+              <w:contextualSpacing/>
               <w:jc w:val="both"/>
               <w:rPr>
                 <w:sz w:val="24"/>
@@ -3498,6 +3559,7 @@
         </w:tc>
       </w:tr>
       <w:tr>
+        <w:trPr/>
         <w:tc>
           <w:tcPr>
             <w:tcW w:w="1683" w:type="dxa"/>
@@ -3507,14 +3569,15 @@
               <w:bottom w:val="single" w:sz="4" w:space="0" w:color="000000"/>
               <w:right w:val="single" w:sz="4" w:space="0" w:color="000000"/>
             </w:tcBorders>
-            <w:shd w:val="clear" w:color="auto" w:fill="auto"/>
+            <w:shd w:color="auto" w:fill="auto" w:val="clear"/>
             <w:vAlign w:val="center"/>
           </w:tcPr>
           <w:p>
             <w:pPr>
               <w:pStyle w:val="ListParagraph"/>
-              <w:spacing w:after="0" w:line="240" w:lineRule="auto"/>
-              <w:ind w:left="0"/>
+              <w:spacing w:lineRule="auto" w:line="240" w:before="0" w:after="0"/>
+              <w:ind w:left="0" w:hanging="0"/>
+              <w:contextualSpacing/>
               <w:jc w:val="both"/>
               <w:rPr>
                 <w:sz w:val="24"/>
@@ -3537,7 +3600,7 @@
               <w:bottom w:val="single" w:sz="4" w:space="0" w:color="000000"/>
               <w:right w:val="single" w:sz="4" w:space="0" w:color="000000"/>
             </w:tcBorders>
-            <w:shd w:val="clear" w:color="auto" w:fill="auto"/>
+            <w:shd w:color="auto" w:fill="auto" w:val="clear"/>
             <w:vAlign w:val="center"/>
           </w:tcPr>
           <w:p>
@@ -3547,8 +3610,9 @@
                 <w:ilvl w:val="0"/>
                 <w:numId w:val="5"/>
               </w:numPr>
-              <w:spacing w:after="0" w:line="240" w:lineRule="auto"/>
+              <w:spacing w:lineRule="auto" w:line="240" w:before="0" w:after="0"/>
               <w:ind w:left="176" w:hanging="142"/>
+              <w:contextualSpacing/>
               <w:rPr>
                 <w:sz w:val="24"/>
               </w:rPr>
@@ -3557,28 +3621,11 @@
               <w:rPr>
                 <w:sz w:val="24"/>
               </w:rPr>
-              <w:t xml:space="preserve">Penyajian kuliah pertemuan </w:t>
-            </w:r>
-            <w:r>
-              <w:rPr>
-                <w:sz w:val="24"/>
-              </w:rPr>
-              <w:t>7</w:t>
-            </w:r>
-            <w:r>
-              <w:rPr>
-                <w:sz w:val="24"/>
-              </w:rPr>
-              <w:t xml:space="preserve"> tentang </w:t>
-            </w:r>
-            <w:r>
-              <w:t>possibility trees</w:t>
-            </w:r>
-            <w:r>
-              <w:t xml:space="preserve">, </w:t>
-            </w:r>
-            <w:r>
-              <w:t>Aturan Perkalian, Permutasi, Aturan Tambah, Aturan Kurang, Prinsip Inklusi/Eksklusi dalam menyelesaikan masalah-masalah Counting</w:t>
+              <w:t xml:space="preserve">Penyajian kuliah pertemuan 7 tentang </w:t>
+            </w:r>
+            <w:r>
+              <w:rPr/>
+              <w:t>possibility trees, Aturan Perkalian, Permutasi, Aturan Tambah, Aturan Kurang, Prinsip Inklusi/Eksklusi dalam menyelesaikan masalah-masalah Counting</w:t>
             </w:r>
           </w:p>
         </w:tc>
@@ -3591,7 +3638,7 @@
               <w:bottom w:val="single" w:sz="4" w:space="0" w:color="000000"/>
               <w:right w:val="single" w:sz="4" w:space="0" w:color="000000"/>
             </w:tcBorders>
-            <w:shd w:val="clear" w:color="auto" w:fill="auto"/>
+            <w:shd w:color="auto" w:fill="auto" w:val="clear"/>
           </w:tcPr>
           <w:p>
             <w:pPr>
@@ -3600,22 +3647,19 @@
                 <w:ilvl w:val="0"/>
                 <w:numId w:val="7"/>
               </w:numPr>
-              <w:spacing w:after="0" w:line="240" w:lineRule="auto"/>
+              <w:spacing w:lineRule="auto" w:line="240" w:before="0" w:after="0"/>
               <w:ind w:left="226" w:hanging="198"/>
+              <w:contextualSpacing/>
+              <w:rPr/>
             </w:pPr>
             <w:r>
               <w:rPr>
                 <w:bCs/>
               </w:rPr>
-              <w:t xml:space="preserve">Menyimak pemaparan dosen mengenai </w:t>
-            </w:r>
-            <w:r>
-              <w:rPr>
-                <w:bCs/>
-              </w:rPr>
-              <w:t xml:space="preserve">tentang </w:t>
-            </w:r>
-            <w:r>
+              <w:t xml:space="preserve">Menyimak pemaparan dosen mengenai tentang </w:t>
+            </w:r>
+            <w:r>
+              <w:rPr/>
               <w:t>possibility trees, Aturan Perkalian, Permutasi, Aturan Tambah, Aturan Kurang, Prinsip Inklusi/Eksklusi dalam menyelesaikan masalah-masalah Counting</w:t>
             </w:r>
           </w:p>
@@ -3629,14 +3673,15 @@
               <w:bottom w:val="single" w:sz="4" w:space="0" w:color="000000"/>
               <w:right w:val="single" w:sz="4" w:space="0" w:color="000000"/>
             </w:tcBorders>
-            <w:shd w:val="clear" w:color="auto" w:fill="auto"/>
+            <w:shd w:color="auto" w:fill="auto" w:val="clear"/>
             <w:vAlign w:val="center"/>
           </w:tcPr>
           <w:p>
             <w:pPr>
               <w:pStyle w:val="ListParagraph"/>
-              <w:spacing w:after="0" w:line="240" w:lineRule="auto"/>
-              <w:ind w:left="0"/>
+              <w:spacing w:lineRule="auto" w:line="240" w:before="0" w:after="0"/>
+              <w:ind w:left="0" w:hanging="0"/>
+              <w:contextualSpacing/>
               <w:jc w:val="both"/>
               <w:rPr>
                 <w:sz w:val="24"/>
@@ -3652,6 +3697,7 @@
         </w:tc>
       </w:tr>
       <w:tr>
+        <w:trPr/>
         <w:tc>
           <w:tcPr>
             <w:tcW w:w="1683" w:type="dxa"/>
@@ -3661,14 +3707,15 @@
               <w:bottom w:val="single" w:sz="4" w:space="0" w:color="000000"/>
               <w:right w:val="single" w:sz="4" w:space="0" w:color="000000"/>
             </w:tcBorders>
-            <w:shd w:val="clear" w:color="auto" w:fill="auto"/>
+            <w:shd w:color="auto" w:fill="auto" w:val="clear"/>
             <w:vAlign w:val="center"/>
           </w:tcPr>
           <w:p>
             <w:pPr>
               <w:pStyle w:val="ListParagraph"/>
-              <w:spacing w:after="0" w:line="240" w:lineRule="auto"/>
-              <w:ind w:left="0"/>
+              <w:spacing w:lineRule="auto" w:line="240" w:before="0" w:after="0"/>
+              <w:ind w:left="0" w:hanging="0"/>
+              <w:contextualSpacing/>
               <w:jc w:val="both"/>
               <w:rPr>
                 <w:sz w:val="24"/>
@@ -3691,7 +3738,7 @@
               <w:bottom w:val="single" w:sz="4" w:space="0" w:color="000000"/>
               <w:right w:val="single" w:sz="4" w:space="0" w:color="000000"/>
             </w:tcBorders>
-            <w:shd w:val="clear" w:color="auto" w:fill="auto"/>
+            <w:shd w:color="auto" w:fill="auto" w:val="clear"/>
             <w:vAlign w:val="center"/>
           </w:tcPr>
           <w:p>
@@ -3701,8 +3748,9 @@
                 <w:ilvl w:val="0"/>
                 <w:numId w:val="8"/>
               </w:numPr>
-              <w:spacing w:after="0" w:line="240" w:lineRule="auto"/>
+              <w:spacing w:lineRule="auto" w:line="240" w:before="0" w:after="0"/>
               <w:ind w:left="323" w:hanging="323"/>
+              <w:contextualSpacing/>
               <w:rPr>
                 <w:sz w:val="24"/>
               </w:rPr>
@@ -3711,13 +3759,7 @@
               <w:rPr>
                 <w:sz w:val="24"/>
               </w:rPr>
-              <w:t>Memberikan tugas/PR tentang Counting</w:t>
-            </w:r>
-            <w:r>
-              <w:rPr>
-                <w:sz w:val="24"/>
-              </w:rPr>
-              <w:t xml:space="preserve"> </w:t>
+              <w:t xml:space="preserve">Memberikan tugas/PR tentang Counting </w:t>
             </w:r>
           </w:p>
           <w:p>
@@ -3727,8 +3769,9 @@
                 <w:ilvl w:val="0"/>
                 <w:numId w:val="8"/>
               </w:numPr>
-              <w:spacing w:after="0" w:line="240" w:lineRule="auto"/>
+              <w:spacing w:lineRule="auto" w:line="240" w:before="0" w:after="0"/>
               <w:ind w:left="323" w:hanging="323"/>
+              <w:contextualSpacing/>
               <w:rPr>
                 <w:sz w:val="24"/>
               </w:rPr>
@@ -3750,7 +3793,7 @@
               <w:bottom w:val="single" w:sz="4" w:space="0" w:color="000000"/>
               <w:right w:val="single" w:sz="4" w:space="0" w:color="000000"/>
             </w:tcBorders>
-            <w:shd w:val="clear" w:color="auto" w:fill="auto"/>
+            <w:shd w:color="auto" w:fill="auto" w:val="clear"/>
             <w:vAlign w:val="center"/>
           </w:tcPr>
           <w:p>
@@ -3760,10 +3803,13 @@
                 <w:ilvl w:val="0"/>
                 <w:numId w:val="8"/>
               </w:numPr>
-              <w:spacing w:after="0" w:line="240" w:lineRule="auto"/>
+              <w:spacing w:lineRule="auto" w:line="240" w:before="0" w:after="0"/>
               <w:ind w:left="191" w:hanging="122"/>
-            </w:pPr>
-            <w:r>
+              <w:contextualSpacing/>
+              <w:rPr/>
+            </w:pPr>
+            <w:r>
+              <w:rPr/>
               <w:t xml:space="preserve">Menyimpulkan </w:t>
             </w:r>
           </w:p>
@@ -3774,10 +3820,13 @@
                 <w:ilvl w:val="0"/>
                 <w:numId w:val="8"/>
               </w:numPr>
-              <w:spacing w:after="0" w:line="240" w:lineRule="auto"/>
+              <w:spacing w:lineRule="auto" w:line="240" w:before="0" w:after="0"/>
               <w:ind w:left="191" w:hanging="122"/>
-            </w:pPr>
-            <w:r>
+              <w:contextualSpacing/>
+              <w:rPr/>
+            </w:pPr>
+            <w:r>
+              <w:rPr/>
               <w:t xml:space="preserve">Memberikan  </w:t>
             </w:r>
             <w:r>
@@ -3794,10 +3843,13 @@
                 <w:ilvl w:val="0"/>
                 <w:numId w:val="8"/>
               </w:numPr>
-              <w:spacing w:after="0" w:line="240" w:lineRule="auto"/>
+              <w:spacing w:lineRule="auto" w:line="240" w:before="0" w:after="0"/>
               <w:ind w:left="191" w:hanging="122"/>
-            </w:pPr>
-            <w:r>
+              <w:contextualSpacing/>
+              <w:rPr/>
+            </w:pPr>
+            <w:r>
+              <w:rPr/>
               <w:t>Menerima penugasan yang berkenaan dengan pertemuan hari ini dan berikutnya</w:t>
             </w:r>
           </w:p>
@@ -3811,14 +3863,15 @@
               <w:bottom w:val="single" w:sz="4" w:space="0" w:color="000000"/>
               <w:right w:val="single" w:sz="4" w:space="0" w:color="000000"/>
             </w:tcBorders>
-            <w:shd w:val="clear" w:color="auto" w:fill="auto"/>
+            <w:shd w:color="auto" w:fill="auto" w:val="clear"/>
             <w:vAlign w:val="center"/>
           </w:tcPr>
           <w:p>
             <w:pPr>
               <w:pStyle w:val="ListParagraph"/>
-              <w:spacing w:after="0" w:line="240" w:lineRule="auto"/>
-              <w:ind w:left="0"/>
+              <w:spacing w:lineRule="auto" w:line="240" w:before="0" w:after="0"/>
+              <w:ind w:left="0" w:hanging="0"/>
+              <w:contextualSpacing/>
               <w:jc w:val="both"/>
               <w:rPr>
                 <w:sz w:val="24"/>
@@ -3837,14 +3890,22 @@
     <w:p>
       <w:pPr>
         <w:pStyle w:val="ListParagraph"/>
-        <w:spacing w:after="0" w:line="240" w:lineRule="auto"/>
-        <w:ind w:left="0"/>
+        <w:spacing w:lineRule="auto" w:line="240" w:before="0" w:after="0"/>
+        <w:ind w:left="0" w:hanging="0"/>
+        <w:contextualSpacing/>
         <w:jc w:val="both"/>
+        <w:rPr>
+          <w:b/>
+          <w:b/>
+          <w:sz w:val="24"/>
+        </w:rPr>
+      </w:pPr>
+      <w:r>
         <w:rPr>
           <w:b/>
           <w:sz w:val="24"/>
         </w:rPr>
-      </w:pPr>
+      </w:r>
     </w:p>
     <w:p>
       <w:pPr>
@@ -3853,9 +3914,11 @@
           <w:ilvl w:val="0"/>
           <w:numId w:val="1"/>
         </w:numPr>
-        <w:spacing w:after="0" w:line="240" w:lineRule="auto"/>
+        <w:spacing w:lineRule="auto" w:line="240" w:before="0" w:after="0"/>
+        <w:contextualSpacing/>
         <w:jc w:val="both"/>
         <w:rPr>
+          <w:b/>
           <w:b/>
           <w:sz w:val="24"/>
         </w:rPr>
@@ -3866,12 +3929,6 @@
           <w:sz w:val="24"/>
         </w:rPr>
         <w:t>Instrumen Evaluasi</w:t>
-      </w:r>
-      <w:r>
-        <w:rPr>
-          <w:b/>
-          <w:sz w:val="24"/>
-        </w:rPr>
         <w:tab/>
         <w:t>:</w:t>
       </w:r>
@@ -3883,7 +3940,8 @@
           <w:ilvl w:val="1"/>
           <w:numId w:val="8"/>
         </w:numPr>
-        <w:spacing w:after="0" w:line="240" w:lineRule="auto"/>
+        <w:spacing w:lineRule="auto" w:line="240" w:before="0" w:after="0"/>
+        <w:contextualSpacing/>
         <w:jc w:val="both"/>
         <w:rPr>
           <w:sz w:val="24"/>
@@ -3893,24 +3951,24 @@
         <w:rPr>
           <w:sz w:val="24"/>
         </w:rPr>
-        <w:t xml:space="preserve">Menilai Tugas secara manual (5 soal dengan total 100 poin dan </w:t>
+        <w:t>Menilai Tugas secara manual (5 soal dengan total 100 poin dan masing-masing bernilai 20 poin)</w:t>
       </w:r>
+    </w:p>
+    <w:p>
+      <w:pPr>
+        <w:pStyle w:val="ListParagraph"/>
+        <w:spacing w:lineRule="auto" w:line="240" w:before="0" w:after="0"/>
+        <w:contextualSpacing/>
+        <w:jc w:val="both"/>
+        <w:rPr>
+          <w:sz w:val="24"/>
+        </w:rPr>
+      </w:pPr>
       <w:r>
         <w:rPr>
           <w:sz w:val="24"/>
         </w:rPr>
-        <w:t>masing-masing bernilai 20 poin)</w:t>
       </w:r>
-    </w:p>
-    <w:p>
-      <w:pPr>
-        <w:pStyle w:val="ListParagraph"/>
-        <w:spacing w:after="0" w:line="240" w:lineRule="auto"/>
-        <w:jc w:val="both"/>
-        <w:rPr>
-          <w:sz w:val="24"/>
-        </w:rPr>
-      </w:pPr>
     </w:p>
     <w:p>
       <w:pPr>
@@ -3919,9 +3977,11 @@
           <w:ilvl w:val="0"/>
           <w:numId w:val="1"/>
         </w:numPr>
-        <w:spacing w:after="0" w:line="240" w:lineRule="auto"/>
+        <w:spacing w:lineRule="auto" w:line="240" w:before="0" w:after="0"/>
+        <w:contextualSpacing/>
         <w:jc w:val="both"/>
         <w:rPr>
+          <w:b/>
           <w:b/>
           <w:sz w:val="24"/>
         </w:rPr>
@@ -3932,12 +3992,6 @@
           <w:sz w:val="24"/>
         </w:rPr>
         <w:t>Sumber Rujukan</w:t>
-      </w:r>
-      <w:r>
-        <w:rPr>
-          <w:b/>
-          <w:sz w:val="24"/>
-        </w:rPr>
         <w:tab/>
         <w:t>:</w:t>
       </w:r>
@@ -3949,14 +4003,16 @@
           <w:ilvl w:val="3"/>
           <w:numId w:val="1"/>
         </w:numPr>
-        <w:spacing w:after="0" w:line="240" w:lineRule="auto"/>
-        <w:ind w:left="1440"/>
+        <w:spacing w:lineRule="auto" w:line="240" w:before="0" w:after="0"/>
+        <w:ind w:left="1440" w:hanging="360"/>
+        <w:contextualSpacing/>
         <w:jc w:val="both"/>
         <w:rPr>
           <w:lang w:val="id-ID"/>
         </w:rPr>
       </w:pPr>
       <w:r>
+        <w:rPr/>
         <w:t>Epp, Susanna E. (20</w:t>
       </w:r>
       <w:r>
@@ -3967,6 +4023,7 @@
         <w:t>2</w:t>
       </w:r>
       <w:r>
+        <w:rPr/>
         <w:t xml:space="preserve">0). </w:t>
       </w:r>
       <w:r>
@@ -3977,6 +4034,7 @@
         <w:t>Discrete Mathematics with Applications, Fifth Edition</w:t>
       </w:r>
       <w:r>
+        <w:rPr/>
         <w:t>. Boston: Brooks/Cole CENGAGE Learning.</w:t>
       </w:r>
     </w:p>
@@ -3987,14 +4045,16 @@
           <w:ilvl w:val="3"/>
           <w:numId w:val="1"/>
         </w:numPr>
-        <w:spacing w:after="0" w:line="240" w:lineRule="auto"/>
-        <w:ind w:left="1440"/>
+        <w:spacing w:lineRule="auto" w:line="240" w:before="0" w:after="0"/>
+        <w:ind w:left="1440" w:hanging="360"/>
+        <w:contextualSpacing/>
         <w:jc w:val="both"/>
         <w:rPr>
           <w:lang w:val="id-ID"/>
         </w:rPr>
       </w:pPr>
       <w:r>
+        <w:rPr/>
         <w:t>Rosen, Kenneth H. (201</w:t>
       </w:r>
       <w:r>
@@ -4005,6 +4065,7 @@
         <w:t>9</w:t>
       </w:r>
       <w:r>
+        <w:rPr/>
         <w:t xml:space="preserve">). </w:t>
       </w:r>
       <w:r>
@@ -4012,63 +4073,69 @@
           <w:i/>
           <w:iCs/>
         </w:rPr>
-        <w:t xml:space="preserve">Discrete Mathematics and Its Applications, Eighth </w:t>
+        <w:t>Discrete Mathematics and Its Applications, Eighth Edition</w:t>
       </w:r>
       <w:r>
-        <w:rPr>
-          <w:i/>
-          <w:iCs/>
-        </w:rPr>
-        <w:t>Edition</w:t>
-      </w:r>
-      <w:r>
+        <w:rPr/>
         <w:t>. New York: McGraw-Hill.</w:t>
       </w:r>
     </w:p>
     <w:p>
       <w:pPr>
         <w:pStyle w:val="ListParagraph"/>
-        <w:spacing w:after="0" w:line="240" w:lineRule="auto"/>
-        <w:ind w:left="1440"/>
+        <w:spacing w:lineRule="auto" w:line="240" w:before="0" w:after="0"/>
+        <w:ind w:left="1440" w:hanging="0"/>
+        <w:contextualSpacing/>
         <w:jc w:val="both"/>
+        <w:rPr>
+          <w:b/>
+          <w:b/>
+          <w:sz w:val="24"/>
+        </w:rPr>
+      </w:pPr>
+      <w:r>
         <w:rPr>
           <w:b/>
           <w:sz w:val="24"/>
         </w:rPr>
-      </w:pPr>
+      </w:r>
     </w:p>
     <w:p>
       <w:pPr>
-        <w:spacing w:after="0" w:line="240" w:lineRule="auto"/>
-      </w:pPr>
+        <w:pStyle w:val="Normal"/>
+        <w:spacing w:lineRule="auto" w:line="240" w:before="0" w:after="0"/>
+        <w:rPr/>
+      </w:pPr>
+      <w:r>
+        <w:rPr/>
+      </w:r>
     </w:p>
     <w:sectPr>
-      <w:pgSz w:w="16838" w:h="11906" w:orient="landscape"/>
-      <w:pgMar w:top="1440" w:right="1440" w:bottom="1440" w:left="1440" w:header="0" w:footer="0" w:gutter="0"/>
-      <w:cols w:space="720"/>
-      <w:formProt w:val="0"/>
-      <w:docGrid w:linePitch="360" w:charSpace="4096"/>
+      <w:type w:val="nextPage"/>
+      <w:pgSz w:orient="landscape" w:w="16838" w:h="11906"/>
+      <w:pgMar w:left="1440" w:right="1440" w:header="0" w:top="1440" w:footer="0" w:bottom="1440" w:gutter="0"/>
+      <w:pgNumType w:fmt="decimal"/>
+      <w:formProt w:val="false"/>
+      <w:textDirection w:val="lrTb"/>
+      <w:docGrid w:type="default" w:linePitch="360" w:charSpace="4096"/>
     </w:sectPr>
   </w:body>
 </w:document>
 </file>
 
 <file path=word/numbering.xml><?xml version="1.0" encoding="utf-8"?>
-<w:numbering xmlns:wpc="http://schemas.microsoft.com/office/word/2010/wordprocessingCanvas" xmlns:cx="http://schemas.microsoft.com/office/drawing/2014/chartex" xmlns:cx1="http://schemas.microsoft.com/office/drawing/2015/9/8/chartex" xmlns:cx2="http://schemas.microsoft.com/office/drawing/2015/10/21/chartex" xmlns:cx3="http://schemas.microsoft.com/office/drawing/2016/5/9/chartex" xmlns:cx4="http://schemas.microsoft.com/office/drawing/2016/5/10/chartex" xmlns:cx5="http://schemas.microsoft.com/office/drawing/2016/5/11/chartex" xmlns:cx6="http://schemas.microsoft.com/office/drawing/2016/5/12/chartex" xmlns:cx7="http://schemas.microsoft.com/office/drawing/2016/5/13/chartex" xmlns:cx8="http://schemas.microsoft.com/office/drawing/2016/5/14/chartex" xmlns:mc="http://schemas.openxmlformats.org/markup-compatibility/2006" xmlns:aink="http://schemas.microsoft.com/office/drawing/2016/ink" xmlns:am3d="http://schemas.microsoft.com/office/drawing/2017/model3d" xmlns:o="urn:schemas-microsoft-com:office:office" xmlns:r="http://schemas.openxmlformats.org/officeDocument/2006/relationships" xmlns:m="http://schemas.openxmlformats.org/officeDocument/2006/math" xmlns:v="urn:schemas-microsoft-com:vml" xmlns:wp14="http://schemas.microsoft.com/office/word/2010/wordprocessingDrawing" xmlns:wp="http://schemas.openxmlformats.org/drawingml/2006/wordprocessingDrawing" xmlns:w10="urn:schemas-microsoft-com:office:word" xmlns:w="http://schemas.openxmlformats.org/wordprocessingml/2006/main" xmlns:w14="http://schemas.microsoft.com/office/word/2010/wordml" xmlns:w15="http://schemas.microsoft.com/office/word/2012/wordml" xmlns:w16cex="http://schemas.microsoft.com/office/word/2018/wordml/cex" xmlns:w16cid="http://schemas.microsoft.com/office/word/2016/wordml/cid" xmlns:w16="http://schemas.microsoft.com/office/word/2018/wordml" xmlns:w16sdtdh="http://schemas.microsoft.com/office/word/2020/wordml/sdtdatahash" xmlns:w16se="http://schemas.microsoft.com/office/word/2015/wordml/symex" xmlns:wpg="http://schemas.microsoft.com/office/word/2010/wordprocessingGroup" xmlns:wpi="http://schemas.microsoft.com/office/word/2010/wordprocessingInk" xmlns:wne="http://schemas.microsoft.com/office/word/2006/wordml" xmlns:wps="http://schemas.microsoft.com/office/word/2010/wordprocessingShape" mc:Ignorable="w14 w15 w16se w16cid w16 w16cex w16sdtdh wp14">
-  <w:abstractNum w:abstractNumId="0" w15:restartNumberingAfterBreak="0">
-    <w:nsid w:val="368D0324"/>
-    <w:multiLevelType w:val="multilevel"/>
-    <w:tmpl w:val="35A8F73C"/>
+<w:numbering xmlns:w="http://schemas.openxmlformats.org/wordprocessingml/2006/main" xmlns:o="urn:schemas-microsoft-com:office:office" xmlns:r="http://schemas.openxmlformats.org/officeDocument/2006/relationships" xmlns:v="urn:schemas-microsoft-com:vml">
+  <w:abstractNum w:abstractNumId="1">
     <w:lvl w:ilvl="0">
       <w:start w:val="1"/>
-      <w:numFmt w:val="decimal"/>
+      <w:numFmt w:val="upperLetter"/>
       <w:lvlText w:val="%1."/>
       <w:lvlJc w:val="left"/>
       <w:pPr>
         <w:tabs>
           <w:tab w:val="num" w:pos="0"/>
         </w:tabs>
-        <w:ind w:left="1080" w:hanging="360"/>
+        <w:ind w:left="720" w:hanging="360"/>
       </w:pPr>
     </w:lvl>
     <w:lvl w:ilvl="1">
@@ -4080,7 +4147,7 @@
         <w:tabs>
           <w:tab w:val="num" w:pos="0"/>
         </w:tabs>
-        <w:ind w:left="1800" w:hanging="360"/>
+        <w:ind w:left="1440" w:hanging="360"/>
       </w:pPr>
     </w:lvl>
     <w:lvl w:ilvl="2">
@@ -4092,7 +4159,7 @@
         <w:tabs>
           <w:tab w:val="num" w:pos="0"/>
         </w:tabs>
-        <w:ind w:left="2520" w:hanging="180"/>
+        <w:ind w:left="2160" w:hanging="180"/>
       </w:pPr>
     </w:lvl>
     <w:lvl w:ilvl="3">
@@ -4104,7 +4171,7 @@
         <w:tabs>
           <w:tab w:val="num" w:pos="0"/>
         </w:tabs>
-        <w:ind w:left="3240" w:hanging="360"/>
+        <w:ind w:left="2880" w:hanging="360"/>
       </w:pPr>
     </w:lvl>
     <w:lvl w:ilvl="4">
@@ -4116,7 +4183,7 @@
         <w:tabs>
           <w:tab w:val="num" w:pos="0"/>
         </w:tabs>
-        <w:ind w:left="3960" w:hanging="360"/>
+        <w:ind w:left="3600" w:hanging="360"/>
       </w:pPr>
     </w:lvl>
     <w:lvl w:ilvl="5">
@@ -4128,7 +4195,7 @@
         <w:tabs>
           <w:tab w:val="num" w:pos="0"/>
         </w:tabs>
-        <w:ind w:left="4680" w:hanging="180"/>
+        <w:ind w:left="4320" w:hanging="180"/>
       </w:pPr>
     </w:lvl>
     <w:lvl w:ilvl="6">
@@ -4140,7 +4207,7 @@
         <w:tabs>
           <w:tab w:val="num" w:pos="0"/>
         </w:tabs>
-        <w:ind w:left="5400" w:hanging="360"/>
+        <w:ind w:left="5040" w:hanging="360"/>
       </w:pPr>
     </w:lvl>
     <w:lvl w:ilvl="7">
@@ -4152,7 +4219,7 @@
         <w:tabs>
           <w:tab w:val="num" w:pos="0"/>
         </w:tabs>
-        <w:ind w:left="6120" w:hanging="360"/>
+        <w:ind w:left="5760" w:hanging="360"/>
       </w:pPr>
     </w:lvl>
     <w:lvl w:ilvl="8">
@@ -4164,136 +4231,11 @@
         <w:tabs>
           <w:tab w:val="num" w:pos="0"/>
         </w:tabs>
-        <w:ind w:left="6840" w:hanging="180"/>
+        <w:ind w:left="6480" w:hanging="180"/>
       </w:pPr>
     </w:lvl>
   </w:abstractNum>
-  <w:abstractNum w:abstractNumId="1" w15:restartNumberingAfterBreak="0">
-    <w:nsid w:val="38CB0A9E"/>
-    <w:multiLevelType w:val="multilevel"/>
-    <w:tmpl w:val="17FEE57E"/>
-    <w:lvl w:ilvl="0">
-      <w:start w:val="1"/>
-      <w:numFmt w:val="none"/>
-      <w:suff w:val="nothing"/>
-      <w:lvlText w:val=""/>
-      <w:lvlJc w:val="left"/>
-      <w:pPr>
-        <w:tabs>
-          <w:tab w:val="num" w:pos="0"/>
-        </w:tabs>
-        <w:ind w:left="0" w:firstLine="0"/>
-      </w:pPr>
-    </w:lvl>
-    <w:lvl w:ilvl="1">
-      <w:start w:val="1"/>
-      <w:numFmt w:val="none"/>
-      <w:suff w:val="nothing"/>
-      <w:lvlText w:val=""/>
-      <w:lvlJc w:val="left"/>
-      <w:pPr>
-        <w:tabs>
-          <w:tab w:val="num" w:pos="0"/>
-        </w:tabs>
-        <w:ind w:left="0" w:firstLine="0"/>
-      </w:pPr>
-    </w:lvl>
-    <w:lvl w:ilvl="2">
-      <w:start w:val="1"/>
-      <w:numFmt w:val="none"/>
-      <w:suff w:val="nothing"/>
-      <w:lvlText w:val=""/>
-      <w:lvlJc w:val="left"/>
-      <w:pPr>
-        <w:tabs>
-          <w:tab w:val="num" w:pos="0"/>
-        </w:tabs>
-        <w:ind w:left="0" w:firstLine="0"/>
-      </w:pPr>
-    </w:lvl>
-    <w:lvl w:ilvl="3">
-      <w:start w:val="1"/>
-      <w:numFmt w:val="none"/>
-      <w:suff w:val="nothing"/>
-      <w:lvlText w:val=""/>
-      <w:lvlJc w:val="left"/>
-      <w:pPr>
-        <w:tabs>
-          <w:tab w:val="num" w:pos="0"/>
-        </w:tabs>
-        <w:ind w:left="0" w:firstLine="0"/>
-      </w:pPr>
-    </w:lvl>
-    <w:lvl w:ilvl="4">
-      <w:start w:val="1"/>
-      <w:numFmt w:val="none"/>
-      <w:suff w:val="nothing"/>
-      <w:lvlText w:val=""/>
-      <w:lvlJc w:val="left"/>
-      <w:pPr>
-        <w:tabs>
-          <w:tab w:val="num" w:pos="0"/>
-        </w:tabs>
-        <w:ind w:left="0" w:firstLine="0"/>
-      </w:pPr>
-    </w:lvl>
-    <w:lvl w:ilvl="5">
-      <w:start w:val="1"/>
-      <w:numFmt w:val="none"/>
-      <w:suff w:val="nothing"/>
-      <w:lvlText w:val=""/>
-      <w:lvlJc w:val="left"/>
-      <w:pPr>
-        <w:tabs>
-          <w:tab w:val="num" w:pos="0"/>
-        </w:tabs>
-        <w:ind w:left="0" w:firstLine="0"/>
-      </w:pPr>
-    </w:lvl>
-    <w:lvl w:ilvl="6">
-      <w:start w:val="1"/>
-      <w:numFmt w:val="none"/>
-      <w:suff w:val="nothing"/>
-      <w:lvlText w:val=""/>
-      <w:lvlJc w:val="left"/>
-      <w:pPr>
-        <w:tabs>
-          <w:tab w:val="num" w:pos="0"/>
-        </w:tabs>
-        <w:ind w:left="0" w:firstLine="0"/>
-      </w:pPr>
-    </w:lvl>
-    <w:lvl w:ilvl="7">
-      <w:start w:val="1"/>
-      <w:numFmt w:val="none"/>
-      <w:suff w:val="nothing"/>
-      <w:lvlText w:val=""/>
-      <w:lvlJc w:val="left"/>
-      <w:pPr>
-        <w:tabs>
-          <w:tab w:val="num" w:pos="0"/>
-        </w:tabs>
-        <w:ind w:left="0" w:firstLine="0"/>
-      </w:pPr>
-    </w:lvl>
-    <w:lvl w:ilvl="8">
-      <w:start w:val="1"/>
-      <w:numFmt w:val="none"/>
-      <w:suff w:val="nothing"/>
-      <w:lvlText w:val=""/>
-      <w:lvlJc w:val="left"/>
-      <w:pPr>
-        <w:tabs>
-          <w:tab w:val="num" w:pos="0"/>
-        </w:tabs>
-        <w:ind w:left="0" w:firstLine="0"/>
-      </w:pPr>
-    </w:lvl>
-  </w:abstractNum>
-  <w:abstractNum w:abstractNumId="2" w15:restartNumberingAfterBreak="0">
-    <w:nsid w:val="3E713092"/>
-    <w:multiLevelType w:val="multilevel"/>
-    <w:tmpl w:val="1E4004F0"/>
+  <w:abstractNum w:abstractNumId="2">
     <w:lvl w:ilvl="0">
       <w:start w:val="1"/>
       <w:numFmt w:val="decimal"/>
@@ -4303,7 +4245,7 @@
         <w:tabs>
           <w:tab w:val="num" w:pos="0"/>
         </w:tabs>
-        <w:ind w:left="1440" w:hanging="360"/>
+        <w:ind w:left="1080" w:hanging="360"/>
       </w:pPr>
     </w:lvl>
     <w:lvl w:ilvl="1">
@@ -4315,7 +4257,7 @@
         <w:tabs>
           <w:tab w:val="num" w:pos="0"/>
         </w:tabs>
-        <w:ind w:left="2160" w:hanging="360"/>
+        <w:ind w:left="1800" w:hanging="360"/>
       </w:pPr>
     </w:lvl>
     <w:lvl w:ilvl="2">
@@ -4327,7 +4269,7 @@
         <w:tabs>
           <w:tab w:val="num" w:pos="0"/>
         </w:tabs>
-        <w:ind w:left="2880" w:hanging="180"/>
+        <w:ind w:left="2520" w:hanging="180"/>
       </w:pPr>
     </w:lvl>
     <w:lvl w:ilvl="3">
@@ -4339,7 +4281,7 @@
         <w:tabs>
           <w:tab w:val="num" w:pos="0"/>
         </w:tabs>
-        <w:ind w:left="3600" w:hanging="360"/>
+        <w:ind w:left="3240" w:hanging="360"/>
       </w:pPr>
     </w:lvl>
     <w:lvl w:ilvl="4">
@@ -4351,7 +4293,7 @@
         <w:tabs>
           <w:tab w:val="num" w:pos="0"/>
         </w:tabs>
-        <w:ind w:left="4320" w:hanging="360"/>
+        <w:ind w:left="3960" w:hanging="360"/>
       </w:pPr>
     </w:lvl>
     <w:lvl w:ilvl="5">
@@ -4363,7 +4305,7 @@
         <w:tabs>
           <w:tab w:val="num" w:pos="0"/>
         </w:tabs>
-        <w:ind w:left="5040" w:hanging="180"/>
+        <w:ind w:left="4680" w:hanging="180"/>
       </w:pPr>
     </w:lvl>
     <w:lvl w:ilvl="6">
@@ -4375,7 +4317,7 @@
         <w:tabs>
           <w:tab w:val="num" w:pos="0"/>
         </w:tabs>
-        <w:ind w:left="5760" w:hanging="360"/>
+        <w:ind w:left="5400" w:hanging="360"/>
       </w:pPr>
     </w:lvl>
     <w:lvl w:ilvl="7">
@@ -4387,7 +4329,7 @@
         <w:tabs>
           <w:tab w:val="num" w:pos="0"/>
         </w:tabs>
-        <w:ind w:left="6480" w:hanging="360"/>
+        <w:ind w:left="6120" w:hanging="360"/>
       </w:pPr>
     </w:lvl>
     <w:lvl w:ilvl="8">
@@ -4399,24 +4341,21 @@
         <w:tabs>
           <w:tab w:val="num" w:pos="0"/>
         </w:tabs>
-        <w:ind w:left="7200" w:hanging="180"/>
+        <w:ind w:left="6840" w:hanging="180"/>
       </w:pPr>
     </w:lvl>
   </w:abstractNum>
-  <w:abstractNum w:abstractNumId="3" w15:restartNumberingAfterBreak="0">
-    <w:nsid w:val="4A6A11B5"/>
-    <w:multiLevelType w:val="multilevel"/>
-    <w:tmpl w:val="258E3004"/>
+  <w:abstractNum w:abstractNumId="3">
     <w:lvl w:ilvl="0">
       <w:start w:val="1"/>
-      <w:numFmt w:val="upperLetter"/>
+      <w:numFmt w:val="decimal"/>
       <w:lvlText w:val="%1."/>
       <w:lvlJc w:val="left"/>
       <w:pPr>
         <w:tabs>
           <w:tab w:val="num" w:pos="0"/>
         </w:tabs>
-        <w:ind w:left="720" w:hanging="360"/>
+        <w:ind w:left="1440" w:hanging="360"/>
       </w:pPr>
     </w:lvl>
     <w:lvl w:ilvl="1">
@@ -4428,7 +4367,7 @@
         <w:tabs>
           <w:tab w:val="num" w:pos="0"/>
         </w:tabs>
-        <w:ind w:left="1440" w:hanging="360"/>
+        <w:ind w:left="2160" w:hanging="360"/>
       </w:pPr>
     </w:lvl>
     <w:lvl w:ilvl="2">
@@ -4440,7 +4379,7 @@
         <w:tabs>
           <w:tab w:val="num" w:pos="0"/>
         </w:tabs>
-        <w:ind w:left="2160" w:hanging="180"/>
+        <w:ind w:left="2880" w:hanging="180"/>
       </w:pPr>
     </w:lvl>
     <w:lvl w:ilvl="3">
@@ -4452,7 +4391,7 @@
         <w:tabs>
           <w:tab w:val="num" w:pos="0"/>
         </w:tabs>
-        <w:ind w:left="2880" w:hanging="360"/>
+        <w:ind w:left="3600" w:hanging="360"/>
       </w:pPr>
     </w:lvl>
     <w:lvl w:ilvl="4">
@@ -4464,7 +4403,7 @@
         <w:tabs>
           <w:tab w:val="num" w:pos="0"/>
         </w:tabs>
-        <w:ind w:left="3600" w:hanging="360"/>
+        <w:ind w:left="4320" w:hanging="360"/>
       </w:pPr>
     </w:lvl>
     <w:lvl w:ilvl="5">
@@ -4476,7 +4415,7 @@
         <w:tabs>
           <w:tab w:val="num" w:pos="0"/>
         </w:tabs>
-        <w:ind w:left="4320" w:hanging="180"/>
+        <w:ind w:left="5040" w:hanging="180"/>
       </w:pPr>
     </w:lvl>
     <w:lvl w:ilvl="6">
@@ -4488,7 +4427,7 @@
         <w:tabs>
           <w:tab w:val="num" w:pos="0"/>
         </w:tabs>
-        <w:ind w:left="5040" w:hanging="360"/>
+        <w:ind w:left="5760" w:hanging="360"/>
       </w:pPr>
     </w:lvl>
     <w:lvl w:ilvl="7">
@@ -4500,7 +4439,7 @@
         <w:tabs>
           <w:tab w:val="num" w:pos="0"/>
         </w:tabs>
-        <w:ind w:left="5760" w:hanging="360"/>
+        <w:ind w:left="6480" w:hanging="360"/>
       </w:pPr>
     </w:lvl>
     <w:lvl w:ilvl="8">
@@ -4512,153 +4451,11 @@
         <w:tabs>
           <w:tab w:val="num" w:pos="0"/>
         </w:tabs>
-        <w:ind w:left="6480" w:hanging="180"/>
+        <w:ind w:left="7200" w:hanging="180"/>
       </w:pPr>
     </w:lvl>
   </w:abstractNum>
-  <w:abstractNum w:abstractNumId="4" w15:restartNumberingAfterBreak="0">
-    <w:nsid w:val="4B4D17DF"/>
-    <w:multiLevelType w:val="multilevel"/>
-    <w:tmpl w:val="F580DE22"/>
-    <w:lvl w:ilvl="0">
-      <w:numFmt w:val="bullet"/>
-      <w:lvlText w:val="-"/>
-      <w:lvlJc w:val="left"/>
-      <w:pPr>
-        <w:tabs>
-          <w:tab w:val="num" w:pos="0"/>
-        </w:tabs>
-        <w:ind w:left="720" w:hanging="360"/>
-      </w:pPr>
-      <w:rPr>
-        <w:rFonts w:ascii="Arial Narrow" w:hAnsi="Arial Narrow" w:cs="Arial Narrow" w:hint="default"/>
-      </w:rPr>
-    </w:lvl>
-    <w:lvl w:ilvl="1">
-      <w:start w:val="1"/>
-      <w:numFmt w:val="bullet"/>
-      <w:lvlText w:val="o"/>
-      <w:lvlJc w:val="left"/>
-      <w:pPr>
-        <w:tabs>
-          <w:tab w:val="num" w:pos="0"/>
-        </w:tabs>
-        <w:ind w:left="1440" w:hanging="360"/>
-      </w:pPr>
-      <w:rPr>
-        <w:rFonts w:ascii="Courier New" w:hAnsi="Courier New" w:cs="Courier New" w:hint="default"/>
-      </w:rPr>
-    </w:lvl>
-    <w:lvl w:ilvl="2">
-      <w:start w:val="1"/>
-      <w:numFmt w:val="bullet"/>
-      <w:lvlText w:val=""/>
-      <w:lvlJc w:val="left"/>
-      <w:pPr>
-        <w:tabs>
-          <w:tab w:val="num" w:pos="0"/>
-        </w:tabs>
-        <w:ind w:left="2160" w:hanging="360"/>
-      </w:pPr>
-      <w:rPr>
-        <w:rFonts w:ascii="Wingdings" w:hAnsi="Wingdings" w:cs="Wingdings" w:hint="default"/>
-      </w:rPr>
-    </w:lvl>
-    <w:lvl w:ilvl="3">
-      <w:start w:val="1"/>
-      <w:numFmt w:val="bullet"/>
-      <w:lvlText w:val=""/>
-      <w:lvlJc w:val="left"/>
-      <w:pPr>
-        <w:tabs>
-          <w:tab w:val="num" w:pos="0"/>
-        </w:tabs>
-        <w:ind w:left="2880" w:hanging="360"/>
-      </w:pPr>
-      <w:rPr>
-        <w:rFonts w:ascii="Symbol" w:hAnsi="Symbol" w:cs="Symbol" w:hint="default"/>
-      </w:rPr>
-    </w:lvl>
-    <w:lvl w:ilvl="4">
-      <w:start w:val="1"/>
-      <w:numFmt w:val="bullet"/>
-      <w:lvlText w:val="o"/>
-      <w:lvlJc w:val="left"/>
-      <w:pPr>
-        <w:tabs>
-          <w:tab w:val="num" w:pos="0"/>
-        </w:tabs>
-        <w:ind w:left="3600" w:hanging="360"/>
-      </w:pPr>
-      <w:rPr>
-        <w:rFonts w:ascii="Courier New" w:hAnsi="Courier New" w:cs="Courier New" w:hint="default"/>
-      </w:rPr>
-    </w:lvl>
-    <w:lvl w:ilvl="5">
-      <w:start w:val="1"/>
-      <w:numFmt w:val="bullet"/>
-      <w:lvlText w:val=""/>
-      <w:lvlJc w:val="left"/>
-      <w:pPr>
-        <w:tabs>
-          <w:tab w:val="num" w:pos="0"/>
-        </w:tabs>
-        <w:ind w:left="4320" w:hanging="360"/>
-      </w:pPr>
-      <w:rPr>
-        <w:rFonts w:ascii="Wingdings" w:hAnsi="Wingdings" w:cs="Wingdings" w:hint="default"/>
-      </w:rPr>
-    </w:lvl>
-    <w:lvl w:ilvl="6">
-      <w:start w:val="1"/>
-      <w:numFmt w:val="bullet"/>
-      <w:lvlText w:val=""/>
-      <w:lvlJc w:val="left"/>
-      <w:pPr>
-        <w:tabs>
-          <w:tab w:val="num" w:pos="0"/>
-        </w:tabs>
-        <w:ind w:left="5040" w:hanging="360"/>
-      </w:pPr>
-      <w:rPr>
-        <w:rFonts w:ascii="Symbol" w:hAnsi="Symbol" w:cs="Symbol" w:hint="default"/>
-      </w:rPr>
-    </w:lvl>
-    <w:lvl w:ilvl="7">
-      <w:start w:val="1"/>
-      <w:numFmt w:val="bullet"/>
-      <w:lvlText w:val="o"/>
-      <w:lvlJc w:val="left"/>
-      <w:pPr>
-        <w:tabs>
-          <w:tab w:val="num" w:pos="0"/>
-        </w:tabs>
-        <w:ind w:left="5760" w:hanging="360"/>
-      </w:pPr>
-      <w:rPr>
-        <w:rFonts w:ascii="Courier New" w:hAnsi="Courier New" w:cs="Courier New" w:hint="default"/>
-      </w:rPr>
-    </w:lvl>
-    <w:lvl w:ilvl="8">
-      <w:start w:val="1"/>
-      <w:numFmt w:val="bullet"/>
-      <w:lvlText w:val=""/>
-      <w:lvlJc w:val="left"/>
-      <w:pPr>
-        <w:tabs>
-          <w:tab w:val="num" w:pos="0"/>
-        </w:tabs>
-        <w:ind w:left="6480" w:hanging="360"/>
-      </w:pPr>
-      <w:rPr>
-        <w:rFonts w:ascii="Wingdings" w:hAnsi="Wingdings" w:cs="Wingdings" w:hint="default"/>
-      </w:rPr>
-    </w:lvl>
-  </w:abstractNum>
-  <w:abstractNum w:abstractNumId="5" w15:restartNumberingAfterBreak="0">
-    <w:nsid w:val="61EC6FF2"/>
-    <w:multiLevelType w:val="multilevel"/>
-    <w:tmpl w:val="ED8A5E1C"/>
+  <w:abstractNum w:abstractNumId="4">
     <w:lvl w:ilvl="0">
       <w:start w:val="1"/>
       <w:numFmt w:val="decimal"/>
@@ -4768,10 +4565,7 @@
       </w:pPr>
     </w:lvl>
   </w:abstractNum>
-  <w:abstractNum w:abstractNumId="6" w15:restartNumberingAfterBreak="0">
-    <w:nsid w:val="636F5A53"/>
-    <w:multiLevelType w:val="multilevel"/>
-    <w:tmpl w:val="D862D6DA"/>
+  <w:abstractNum w:abstractNumId="5">
     <w:lvl w:ilvl="0">
       <w:start w:val="65"/>
       <w:numFmt w:val="bullet"/>
@@ -4781,7 +4575,7 @@
         <w:tabs>
           <w:tab w:val="num" w:pos="0"/>
         </w:tabs>
-        <w:ind w:left="720" w:hanging="360"/>
+        <w:ind w:left="742" w:hanging="360"/>
       </w:pPr>
       <w:rPr>
         <w:rFonts w:ascii="Times New Roman" w:hAnsi="Times New Roman" w:cs="Times New Roman" w:hint="default"/>
@@ -4796,7 +4590,7 @@
         <w:tabs>
           <w:tab w:val="num" w:pos="0"/>
         </w:tabs>
-        <w:ind w:left="1440" w:hanging="360"/>
+        <w:ind w:left="1462" w:hanging="360"/>
       </w:pPr>
       <w:rPr>
         <w:rFonts w:ascii="Courier New" w:hAnsi="Courier New" w:cs="Courier New" w:hint="default"/>
@@ -4811,7 +4605,7 @@
         <w:tabs>
           <w:tab w:val="num" w:pos="0"/>
         </w:tabs>
-        <w:ind w:left="2160" w:hanging="360"/>
+        <w:ind w:left="2182" w:hanging="360"/>
       </w:pPr>
       <w:rPr>
         <w:rFonts w:ascii="Wingdings" w:hAnsi="Wingdings" w:cs="Wingdings" w:hint="default"/>
@@ -4826,7 +4620,7 @@
         <w:tabs>
           <w:tab w:val="num" w:pos="0"/>
         </w:tabs>
-        <w:ind w:left="2880" w:hanging="360"/>
+        <w:ind w:left="2902" w:hanging="360"/>
       </w:pPr>
       <w:rPr>
         <w:rFonts w:ascii="Symbol" w:hAnsi="Symbol" w:cs="Symbol" w:hint="default"/>
@@ -4841,7 +4635,7 @@
         <w:tabs>
           <w:tab w:val="num" w:pos="0"/>
         </w:tabs>
-        <w:ind w:left="3600" w:hanging="360"/>
+        <w:ind w:left="3622" w:hanging="360"/>
       </w:pPr>
       <w:rPr>
         <w:rFonts w:ascii="Courier New" w:hAnsi="Courier New" w:cs="Courier New" w:hint="default"/>
@@ -4856,7 +4650,7 @@
         <w:tabs>
           <w:tab w:val="num" w:pos="0"/>
         </w:tabs>
-        <w:ind w:left="4320" w:hanging="360"/>
+        <w:ind w:left="4342" w:hanging="360"/>
       </w:pPr>
       <w:rPr>
         <w:rFonts w:ascii="Wingdings" w:hAnsi="Wingdings" w:cs="Wingdings" w:hint="default"/>
@@ -4871,7 +4665,7 @@
         <w:tabs>
           <w:tab w:val="num" w:pos="0"/>
         </w:tabs>
-        <w:ind w:left="5040" w:hanging="360"/>
+        <w:ind w:left="5062" w:hanging="360"/>
       </w:pPr>
       <w:rPr>
         <w:rFonts w:ascii="Symbol" w:hAnsi="Symbol" w:cs="Symbol" w:hint="default"/>
@@ -4886,7 +4680,7 @@
         <w:tabs>
           <w:tab w:val="num" w:pos="0"/>
         </w:tabs>
-        <w:ind w:left="5760" w:hanging="360"/>
+        <w:ind w:left="5782" w:hanging="360"/>
       </w:pPr>
       <w:rPr>
         <w:rFonts w:ascii="Courier New" w:hAnsi="Courier New" w:cs="Courier New" w:hint="default"/>
@@ -4901,17 +4695,14 @@
         <w:tabs>
           <w:tab w:val="num" w:pos="0"/>
         </w:tabs>
-        <w:ind w:left="6480" w:hanging="360"/>
+        <w:ind w:left="6502" w:hanging="360"/>
       </w:pPr>
       <w:rPr>
         <w:rFonts w:ascii="Wingdings" w:hAnsi="Wingdings" w:cs="Wingdings" w:hint="default"/>
       </w:rPr>
     </w:lvl>
   </w:abstractNum>
-  <w:abstractNum w:abstractNumId="7" w15:restartNumberingAfterBreak="0">
-    <w:nsid w:val="6D9539B7"/>
-    <w:multiLevelType w:val="multilevel"/>
-    <w:tmpl w:val="E38E7A9A"/>
+  <w:abstractNum w:abstractNumId="6">
     <w:lvl w:ilvl="0">
       <w:start w:val="65"/>
       <w:numFmt w:val="bullet"/>
@@ -4921,7 +4712,7 @@
         <w:tabs>
           <w:tab w:val="num" w:pos="0"/>
         </w:tabs>
-        <w:ind w:left="742" w:hanging="360"/>
+        <w:ind w:left="720" w:hanging="360"/>
       </w:pPr>
       <w:rPr>
         <w:rFonts w:ascii="Times New Roman" w:hAnsi="Times New Roman" w:cs="Times New Roman" w:hint="default"/>
@@ -4936,7 +4727,7 @@
         <w:tabs>
           <w:tab w:val="num" w:pos="0"/>
         </w:tabs>
-        <w:ind w:left="1462" w:hanging="360"/>
+        <w:ind w:left="1440" w:hanging="360"/>
       </w:pPr>
       <w:rPr>
         <w:rFonts w:ascii="Courier New" w:hAnsi="Courier New" w:cs="Courier New" w:hint="default"/>
@@ -4951,7 +4742,7 @@
         <w:tabs>
           <w:tab w:val="num" w:pos="0"/>
         </w:tabs>
-        <w:ind w:left="2182" w:hanging="360"/>
+        <w:ind w:left="2160" w:hanging="360"/>
       </w:pPr>
       <w:rPr>
         <w:rFonts w:ascii="Wingdings" w:hAnsi="Wingdings" w:cs="Wingdings" w:hint="default"/>
@@ -4966,7 +4757,7 @@
         <w:tabs>
           <w:tab w:val="num" w:pos="0"/>
         </w:tabs>
-        <w:ind w:left="2902" w:hanging="360"/>
+        <w:ind w:left="2880" w:hanging="360"/>
       </w:pPr>
       <w:rPr>
         <w:rFonts w:ascii="Symbol" w:hAnsi="Symbol" w:cs="Symbol" w:hint="default"/>
@@ -4981,7 +4772,7 @@
         <w:tabs>
           <w:tab w:val="num" w:pos="0"/>
         </w:tabs>
-        <w:ind w:left="3622" w:hanging="360"/>
+        <w:ind w:left="3600" w:hanging="360"/>
       </w:pPr>
       <w:rPr>
         <w:rFonts w:ascii="Courier New" w:hAnsi="Courier New" w:cs="Courier New" w:hint="default"/>
@@ -4996,7 +4787,7 @@
         <w:tabs>
           <w:tab w:val="num" w:pos="0"/>
         </w:tabs>
-        <w:ind w:left="4342" w:hanging="360"/>
+        <w:ind w:left="4320" w:hanging="360"/>
       </w:pPr>
       <w:rPr>
         <w:rFonts w:ascii="Wingdings" w:hAnsi="Wingdings" w:cs="Wingdings" w:hint="default"/>
@@ -5011,7 +4802,7 @@
         <w:tabs>
           <w:tab w:val="num" w:pos="0"/>
         </w:tabs>
-        <w:ind w:left="5062" w:hanging="360"/>
+        <w:ind w:left="5040" w:hanging="360"/>
       </w:pPr>
       <w:rPr>
         <w:rFonts w:ascii="Symbol" w:hAnsi="Symbol" w:cs="Symbol" w:hint="default"/>
@@ -5026,7 +4817,7 @@
         <w:tabs>
           <w:tab w:val="num" w:pos="0"/>
         </w:tabs>
-        <w:ind w:left="5782" w:hanging="360"/>
+        <w:ind w:left="5760" w:hanging="360"/>
       </w:pPr>
       <w:rPr>
         <w:rFonts w:ascii="Courier New" w:hAnsi="Courier New" w:cs="Courier New" w:hint="default"/>
@@ -5041,17 +4832,14 @@
         <w:tabs>
           <w:tab w:val="num" w:pos="0"/>
         </w:tabs>
-        <w:ind w:left="6502" w:hanging="360"/>
+        <w:ind w:left="6480" w:hanging="360"/>
       </w:pPr>
       <w:rPr>
         <w:rFonts w:ascii="Wingdings" w:hAnsi="Wingdings" w:cs="Wingdings" w:hint="default"/>
       </w:rPr>
     </w:lvl>
   </w:abstractNum>
-  <w:abstractNum w:abstractNumId="8" w15:restartNumberingAfterBreak="0">
-    <w:nsid w:val="7B5E1A2D"/>
-    <w:multiLevelType w:val="multilevel"/>
-    <w:tmpl w:val="C9D0EC5E"/>
+  <w:abstractNum w:abstractNumId="7">
     <w:lvl w:ilvl="0">
       <w:start w:val="65"/>
       <w:numFmt w:val="bullet"/>
@@ -5188,63 +4976,318 @@
       </w:rPr>
     </w:lvl>
   </w:abstractNum>
+  <w:abstractNum w:abstractNumId="8">
+    <w:lvl w:ilvl="0">
+      <w:numFmt w:val="bullet"/>
+      <w:lvlText w:val="-"/>
+      <w:lvlJc w:val="left"/>
+      <w:pPr>
+        <w:tabs>
+          <w:tab w:val="num" w:pos="0"/>
+        </w:tabs>
+        <w:ind w:left="720" w:hanging="360"/>
+      </w:pPr>
+      <w:rPr>
+        <w:rFonts w:ascii="Arial Narrow" w:hAnsi="Arial Narrow" w:cs="Arial Narrow" w:hint="default"/>
+      </w:rPr>
+    </w:lvl>
+    <w:lvl w:ilvl="1">
+      <w:start w:val="1"/>
+      <w:numFmt w:val="bullet"/>
+      <w:lvlText w:val="o"/>
+      <w:lvlJc w:val="left"/>
+      <w:pPr>
+        <w:tabs>
+          <w:tab w:val="num" w:pos="0"/>
+        </w:tabs>
+        <w:ind w:left="1440" w:hanging="360"/>
+      </w:pPr>
+      <w:rPr>
+        <w:rFonts w:ascii="Courier New" w:hAnsi="Courier New" w:cs="Courier New" w:hint="default"/>
+      </w:rPr>
+    </w:lvl>
+    <w:lvl w:ilvl="2">
+      <w:start w:val="1"/>
+      <w:numFmt w:val="bullet"/>
+      <w:lvlText w:val=""/>
+      <w:lvlJc w:val="left"/>
+      <w:pPr>
+        <w:tabs>
+          <w:tab w:val="num" w:pos="0"/>
+        </w:tabs>
+        <w:ind w:left="2160" w:hanging="360"/>
+      </w:pPr>
+      <w:rPr>
+        <w:rFonts w:ascii="Wingdings" w:hAnsi="Wingdings" w:cs="Wingdings" w:hint="default"/>
+      </w:rPr>
+    </w:lvl>
+    <w:lvl w:ilvl="3">
+      <w:start w:val="1"/>
+      <w:numFmt w:val="bullet"/>
+      <w:lvlText w:val=""/>
+      <w:lvlJc w:val="left"/>
+      <w:pPr>
+        <w:tabs>
+          <w:tab w:val="num" w:pos="0"/>
+        </w:tabs>
+        <w:ind w:left="2880" w:hanging="360"/>
+      </w:pPr>
+      <w:rPr>
+        <w:rFonts w:ascii="Symbol" w:hAnsi="Symbol" w:cs="Symbol" w:hint="default"/>
+      </w:rPr>
+    </w:lvl>
+    <w:lvl w:ilvl="4">
+      <w:start w:val="1"/>
+      <w:numFmt w:val="bullet"/>
+      <w:lvlText w:val="o"/>
+      <w:lvlJc w:val="left"/>
+      <w:pPr>
+        <w:tabs>
+          <w:tab w:val="num" w:pos="0"/>
+        </w:tabs>
+        <w:ind w:left="3600" w:hanging="360"/>
+      </w:pPr>
+      <w:rPr>
+        <w:rFonts w:ascii="Courier New" w:hAnsi="Courier New" w:cs="Courier New" w:hint="default"/>
+      </w:rPr>
+    </w:lvl>
+    <w:lvl w:ilvl="5">
+      <w:start w:val="1"/>
+      <w:numFmt w:val="bullet"/>
+      <w:lvlText w:val=""/>
+      <w:lvlJc w:val="left"/>
+      <w:pPr>
+        <w:tabs>
+          <w:tab w:val="num" w:pos="0"/>
+        </w:tabs>
+        <w:ind w:left="4320" w:hanging="360"/>
+      </w:pPr>
+      <w:rPr>
+        <w:rFonts w:ascii="Wingdings" w:hAnsi="Wingdings" w:cs="Wingdings" w:hint="default"/>
+      </w:rPr>
+    </w:lvl>
+    <w:lvl w:ilvl="6">
+      <w:start w:val="1"/>
+      <w:numFmt w:val="bullet"/>
+      <w:lvlText w:val=""/>
+      <w:lvlJc w:val="left"/>
+      <w:pPr>
+        <w:tabs>
+          <w:tab w:val="num" w:pos="0"/>
+        </w:tabs>
+        <w:ind w:left="5040" w:hanging="360"/>
+      </w:pPr>
+      <w:rPr>
+        <w:rFonts w:ascii="Symbol" w:hAnsi="Symbol" w:cs="Symbol" w:hint="default"/>
+      </w:rPr>
+    </w:lvl>
+    <w:lvl w:ilvl="7">
+      <w:start w:val="1"/>
+      <w:numFmt w:val="bullet"/>
+      <w:lvlText w:val="o"/>
+      <w:lvlJc w:val="left"/>
+      <w:pPr>
+        <w:tabs>
+          <w:tab w:val="num" w:pos="0"/>
+        </w:tabs>
+        <w:ind w:left="5760" w:hanging="360"/>
+      </w:pPr>
+      <w:rPr>
+        <w:rFonts w:ascii="Courier New" w:hAnsi="Courier New" w:cs="Courier New" w:hint="default"/>
+      </w:rPr>
+    </w:lvl>
+    <w:lvl w:ilvl="8">
+      <w:start w:val="1"/>
+      <w:numFmt w:val="bullet"/>
+      <w:lvlText w:val=""/>
+      <w:lvlJc w:val="left"/>
+      <w:pPr>
+        <w:tabs>
+          <w:tab w:val="num" w:pos="0"/>
+        </w:tabs>
+        <w:ind w:left="6480" w:hanging="360"/>
+      </w:pPr>
+      <w:rPr>
+        <w:rFonts w:ascii="Wingdings" w:hAnsi="Wingdings" w:cs="Wingdings" w:hint="default"/>
+      </w:rPr>
+    </w:lvl>
+  </w:abstractNum>
+  <w:abstractNum w:abstractNumId="9">
+    <w:lvl w:ilvl="0">
+      <w:start w:val="1"/>
+      <w:numFmt w:val="none"/>
+      <w:suff w:val="nothing"/>
+      <w:lvlText w:val=""/>
+      <w:lvlJc w:val="left"/>
+      <w:pPr>
+        <w:tabs>
+          <w:tab w:val="num" w:pos="0"/>
+        </w:tabs>
+        <w:ind w:left="0" w:hanging="0"/>
+      </w:pPr>
+    </w:lvl>
+    <w:lvl w:ilvl="1">
+      <w:start w:val="1"/>
+      <w:numFmt w:val="none"/>
+      <w:suff w:val="nothing"/>
+      <w:lvlText w:val=""/>
+      <w:lvlJc w:val="left"/>
+      <w:pPr>
+        <w:tabs>
+          <w:tab w:val="num" w:pos="0"/>
+        </w:tabs>
+        <w:ind w:left="0" w:hanging="0"/>
+      </w:pPr>
+    </w:lvl>
+    <w:lvl w:ilvl="2">
+      <w:start w:val="1"/>
+      <w:numFmt w:val="none"/>
+      <w:suff w:val="nothing"/>
+      <w:lvlText w:val=""/>
+      <w:lvlJc w:val="left"/>
+      <w:pPr>
+        <w:tabs>
+          <w:tab w:val="num" w:pos="0"/>
+        </w:tabs>
+        <w:ind w:left="0" w:hanging="0"/>
+      </w:pPr>
+    </w:lvl>
+    <w:lvl w:ilvl="3">
+      <w:start w:val="1"/>
+      <w:numFmt w:val="none"/>
+      <w:suff w:val="nothing"/>
+      <w:lvlText w:val=""/>
+      <w:lvlJc w:val="left"/>
+      <w:pPr>
+        <w:tabs>
+          <w:tab w:val="num" w:pos="0"/>
+        </w:tabs>
+        <w:ind w:left="0" w:hanging="0"/>
+      </w:pPr>
+    </w:lvl>
+    <w:lvl w:ilvl="4">
+      <w:start w:val="1"/>
+      <w:numFmt w:val="none"/>
+      <w:suff w:val="nothing"/>
+      <w:lvlText w:val=""/>
+      <w:lvlJc w:val="left"/>
+      <w:pPr>
+        <w:tabs>
+          <w:tab w:val="num" w:pos="0"/>
+        </w:tabs>
+        <w:ind w:left="0" w:hanging="0"/>
+      </w:pPr>
+    </w:lvl>
+    <w:lvl w:ilvl="5">
+      <w:start w:val="1"/>
+      <w:numFmt w:val="none"/>
+      <w:suff w:val="nothing"/>
+      <w:lvlText w:val=""/>
+      <w:lvlJc w:val="left"/>
+      <w:pPr>
+        <w:tabs>
+          <w:tab w:val="num" w:pos="0"/>
+        </w:tabs>
+        <w:ind w:left="0" w:hanging="0"/>
+      </w:pPr>
+    </w:lvl>
+    <w:lvl w:ilvl="6">
+      <w:start w:val="1"/>
+      <w:numFmt w:val="none"/>
+      <w:suff w:val="nothing"/>
+      <w:lvlText w:val=""/>
+      <w:lvlJc w:val="left"/>
+      <w:pPr>
+        <w:tabs>
+          <w:tab w:val="num" w:pos="0"/>
+        </w:tabs>
+        <w:ind w:left="0" w:hanging="0"/>
+      </w:pPr>
+    </w:lvl>
+    <w:lvl w:ilvl="7">
+      <w:start w:val="1"/>
+      <w:numFmt w:val="none"/>
+      <w:suff w:val="nothing"/>
+      <w:lvlText w:val=""/>
+      <w:lvlJc w:val="left"/>
+      <w:pPr>
+        <w:tabs>
+          <w:tab w:val="num" w:pos="0"/>
+        </w:tabs>
+        <w:ind w:left="0" w:hanging="0"/>
+      </w:pPr>
+    </w:lvl>
+    <w:lvl w:ilvl="8">
+      <w:start w:val="1"/>
+      <w:numFmt w:val="none"/>
+      <w:suff w:val="nothing"/>
+      <w:lvlText w:val=""/>
+      <w:lvlJc w:val="left"/>
+      <w:pPr>
+        <w:tabs>
+          <w:tab w:val="num" w:pos="0"/>
+        </w:tabs>
+        <w:ind w:left="0" w:hanging="0"/>
+      </w:pPr>
+    </w:lvl>
+  </w:abstractNum>
   <w:num w:numId="1">
+    <w:abstractNumId w:val="1"/>
+  </w:num>
+  <w:num w:numId="2">
+    <w:abstractNumId w:val="2"/>
+  </w:num>
+  <w:num w:numId="3">
     <w:abstractNumId w:val="3"/>
   </w:num>
-  <w:num w:numId="2">
-    <w:abstractNumId w:val="0"/>
-  </w:num>
-  <w:num w:numId="3">
-    <w:abstractNumId w:val="2"/>
-  </w:num>
   <w:num w:numId="4">
-    <w:abstractNumId w:val="5"/>
+    <w:abstractNumId w:val="4"/>
   </w:num>
   <w:num w:numId="5">
-    <w:abstractNumId w:val="7"/>
+    <w:abstractNumId w:val="5"/>
   </w:num>
   <w:num w:numId="6">
     <w:abstractNumId w:val="6"/>
   </w:num>
   <w:num w:numId="7">
+    <w:abstractNumId w:val="7"/>
+  </w:num>
+  <w:num w:numId="8">
     <w:abstractNumId w:val="8"/>
   </w:num>
-  <w:num w:numId="8">
-    <w:abstractNumId w:val="4"/>
-  </w:num>
   <w:num w:numId="9">
-    <w:abstractNumId w:val="1"/>
+    <w:abstractNumId w:val="9"/>
   </w:num>
 </w:numbering>
 </file>
 
 <file path=word/styles.xml><?xml version="1.0" encoding="utf-8"?>
-<w:styles xmlns:mc="http://schemas.openxmlformats.org/markup-compatibility/2006" xmlns:r="http://schemas.openxmlformats.org/officeDocument/2006/relationships" xmlns:w="http://schemas.openxmlformats.org/wordprocessingml/2006/main" xmlns:w14="http://schemas.microsoft.com/office/word/2010/wordml" xmlns:w15="http://schemas.microsoft.com/office/word/2012/wordml" xmlns:w16cex="http://schemas.microsoft.com/office/word/2018/wordml/cex" xmlns:w16cid="http://schemas.microsoft.com/office/word/2016/wordml/cid" xmlns:w16="http://schemas.microsoft.com/office/word/2018/wordml" xmlns:w16sdtdh="http://schemas.microsoft.com/office/word/2020/wordml/sdtdatahash" xmlns:w16se="http://schemas.microsoft.com/office/word/2015/wordml/symex" mc:Ignorable="w14 w15 w16se w16cid w16 w16cex w16sdtdh">
+<w:styles xmlns:w="http://schemas.openxmlformats.org/wordprocessingml/2006/main" xmlns:w14="http://schemas.microsoft.com/office/word/2010/wordml" xmlns:mc="http://schemas.openxmlformats.org/markup-compatibility/2006" mc:Ignorable="w14">
   <w:docDefaults>
     <w:rPrDefault>
       <w:rPr>
-        <w:rFonts w:asciiTheme="minorHAnsi" w:eastAsiaTheme="minorHAnsi" w:hAnsiTheme="minorHAnsi" w:cstheme="minorBidi"/>
+        <w:rFonts w:ascii="Calibri" w:hAnsi="Calibri" w:eastAsia="Calibri" w:cs="" w:asciiTheme="minorHAnsi" w:cstheme="minorBidi" w:eastAsiaTheme="minorHAnsi" w:hAnsiTheme="minorHAnsi"/>
         <w:szCs w:val="22"/>
         <w:lang w:val="en-US" w:eastAsia="en-US" w:bidi="ar-SA"/>
       </w:rPr>
     </w:rPrDefault>
     <w:pPrDefault>
       <w:pPr>
-        <w:suppressAutoHyphens/>
+        <w:suppressAutoHyphens w:val="true"/>
       </w:pPr>
     </w:pPrDefault>
   </w:docDefaults>
   <w:latentStyles w:defLockedState="0" w:defUIPriority="99" w:defSemiHidden="0" w:defUnhideWhenUsed="0" w:defQFormat="0" w:count="376">
     <w:lsdException w:name="Normal" w:uiPriority="0" w:qFormat="1"/>
     <w:lsdException w:name="heading 1" w:uiPriority="9" w:qFormat="1"/>
-    <w:lsdException w:name="heading 2" w:semiHidden="1" w:uiPriority="9" w:unhideWhenUsed="1" w:qFormat="1"/>
-    <w:lsdException w:name="heading 3" w:semiHidden="1" w:uiPriority="9" w:unhideWhenUsed="1" w:qFormat="1"/>
-    <w:lsdException w:name="heading 4" w:semiHidden="1" w:uiPriority="9" w:unhideWhenUsed="1" w:qFormat="1"/>
-    <w:lsdException w:name="heading 5" w:semiHidden="1" w:uiPriority="9" w:unhideWhenUsed="1" w:qFormat="1"/>
-    <w:lsdException w:name="heading 6" w:semiHidden="1" w:uiPriority="9" w:unhideWhenUsed="1" w:qFormat="1"/>
-    <w:lsdException w:name="heading 7" w:semiHidden="1" w:uiPriority="9" w:unhideWhenUsed="1" w:qFormat="1"/>
-    <w:lsdException w:name="heading 8" w:semiHidden="1" w:uiPriority="9" w:unhideWhenUsed="1" w:qFormat="1"/>
-    <w:lsdException w:name="heading 9" w:semiHidden="1" w:uiPriority="9" w:unhideWhenUsed="1" w:qFormat="1"/>
+    <w:lsdException w:name="heading 2" w:uiPriority="9" w:semiHidden="1" w:unhideWhenUsed="1" w:qFormat="1"/>
+    <w:lsdException w:name="heading 3" w:uiPriority="9" w:semiHidden="1" w:unhideWhenUsed="1" w:qFormat="1"/>
+    <w:lsdException w:name="heading 4" w:uiPriority="9" w:semiHidden="1" w:unhideWhenUsed="1" w:qFormat="1"/>
+    <w:lsdException w:name="heading 5" w:uiPriority="9" w:semiHidden="1" w:unhideWhenUsed="1" w:qFormat="1"/>
+    <w:lsdException w:name="heading 6" w:uiPriority="9" w:semiHidden="1" w:unhideWhenUsed="1" w:qFormat="1"/>
+    <w:lsdException w:name="heading 7" w:uiPriority="9" w:semiHidden="1" w:unhideWhenUsed="1" w:qFormat="1"/>
+    <w:lsdException w:name="heading 8" w:uiPriority="9" w:semiHidden="1" w:unhideWhenUsed="1" w:qFormat="1"/>
+    <w:lsdException w:name="heading 9" w:uiPriority="9" w:semiHidden="1" w:unhideWhenUsed="1" w:qFormat="1"/>
     <w:lsdException w:name="index 1" w:semiHidden="1" w:unhideWhenUsed="1"/>
     <w:lsdException w:name="index 2" w:semiHidden="1" w:unhideWhenUsed="1"/>
     <w:lsdException w:name="index 3" w:semiHidden="1" w:unhideWhenUsed="1"/>
@@ -5254,22 +5297,22 @@
     <w:lsdException w:name="index 7" w:semiHidden="1" w:unhideWhenUsed="1"/>
     <w:lsdException w:name="index 8" w:semiHidden="1" w:unhideWhenUsed="1"/>
     <w:lsdException w:name="index 9" w:semiHidden="1" w:unhideWhenUsed="1"/>
-    <w:lsdException w:name="toc 1" w:semiHidden="1" w:uiPriority="39" w:unhideWhenUsed="1"/>
-    <w:lsdException w:name="toc 2" w:semiHidden="1" w:uiPriority="39" w:unhideWhenUsed="1"/>
-    <w:lsdException w:name="toc 3" w:semiHidden="1" w:uiPriority="39" w:unhideWhenUsed="1"/>
-    <w:lsdException w:name="toc 4" w:semiHidden="1" w:uiPriority="39" w:unhideWhenUsed="1"/>
-    <w:lsdException w:name="toc 5" w:semiHidden="1" w:uiPriority="39" w:unhideWhenUsed="1"/>
-    <w:lsdException w:name="toc 6" w:semiHidden="1" w:uiPriority="39" w:unhideWhenUsed="1"/>
-    <w:lsdException w:name="toc 7" w:semiHidden="1" w:uiPriority="39" w:unhideWhenUsed="1"/>
-    <w:lsdException w:name="toc 8" w:semiHidden="1" w:uiPriority="39" w:unhideWhenUsed="1"/>
-    <w:lsdException w:name="toc 9" w:semiHidden="1" w:uiPriority="39" w:unhideWhenUsed="1"/>
+    <w:lsdException w:name="toc 1" w:uiPriority="39" w:semiHidden="1" w:unhideWhenUsed="1"/>
+    <w:lsdException w:name="toc 2" w:uiPriority="39" w:semiHidden="1" w:unhideWhenUsed="1"/>
+    <w:lsdException w:name="toc 3" w:uiPriority="39" w:semiHidden="1" w:unhideWhenUsed="1"/>
+    <w:lsdException w:name="toc 4" w:uiPriority="39" w:semiHidden="1" w:unhideWhenUsed="1"/>
+    <w:lsdException w:name="toc 5" w:uiPriority="39" w:semiHidden="1" w:unhideWhenUsed="1"/>
+    <w:lsdException w:name="toc 6" w:uiPriority="39" w:semiHidden="1" w:unhideWhenUsed="1"/>
+    <w:lsdException w:name="toc 7" w:uiPriority="39" w:semiHidden="1" w:unhideWhenUsed="1"/>
+    <w:lsdException w:name="toc 8" w:uiPriority="39" w:semiHidden="1" w:unhideWhenUsed="1"/>
+    <w:lsdException w:name="toc 9" w:uiPriority="39" w:semiHidden="1" w:unhideWhenUsed="1"/>
     <w:lsdException w:name="Normal Indent" w:semiHidden="1" w:unhideWhenUsed="1"/>
     <w:lsdException w:name="footnote text" w:semiHidden="1" w:unhideWhenUsed="1"/>
     <w:lsdException w:name="annotation text" w:semiHidden="1" w:unhideWhenUsed="1"/>
     <w:lsdException w:name="header" w:semiHidden="1" w:unhideWhenUsed="1"/>
     <w:lsdException w:name="footer" w:semiHidden="1" w:unhideWhenUsed="1"/>
     <w:lsdException w:name="index heading" w:semiHidden="1" w:unhideWhenUsed="1"/>
-    <w:lsdException w:name="caption" w:semiHidden="1" w:uiPriority="35" w:unhideWhenUsed="1" w:qFormat="1"/>
+    <w:lsdException w:name="caption" w:uiPriority="35" w:semiHidden="1" w:unhideWhenUsed="1" w:qFormat="1"/>
     <w:lsdException w:name="table of figures" w:semiHidden="1" w:unhideWhenUsed="1"/>
     <w:lsdException w:name="envelope address" w:semiHidden="1" w:unhideWhenUsed="1"/>
     <w:lsdException w:name="envelope return" w:semiHidden="1" w:unhideWhenUsed="1"/>
@@ -5300,7 +5343,7 @@
     <w:lsdException w:name="Title" w:uiPriority="10" w:qFormat="1"/>
     <w:lsdException w:name="Closing" w:semiHidden="1" w:unhideWhenUsed="1"/>
     <w:lsdException w:name="Signature" w:semiHidden="1" w:unhideWhenUsed="1"/>
-    <w:lsdException w:name="Default Paragraph Font" w:semiHidden="1" w:uiPriority="1" w:unhideWhenUsed="1"/>
+    <w:lsdException w:name="Default Paragraph Font" w:uiPriority="1" w:semiHidden="1" w:unhideWhenUsed="1"/>
     <w:lsdException w:name="Body Text" w:semiHidden="1" w:unhideWhenUsed="1"/>
     <w:lsdException w:name="Body Text Indent" w:semiHidden="1" w:unhideWhenUsed="1"/>
     <w:lsdException w:name="List Continue" w:semiHidden="1" w:unhideWhenUsed="1"/>
@@ -5500,8 +5543,8 @@
     <w:lsdException w:name="Subtle Reference" w:uiPriority="31" w:qFormat="1"/>
     <w:lsdException w:name="Intense Reference" w:uiPriority="32" w:qFormat="1"/>
     <w:lsdException w:name="Book Title" w:uiPriority="33" w:qFormat="1"/>
-    <w:lsdException w:name="Bibliography" w:semiHidden="1" w:uiPriority="37" w:unhideWhenUsed="1"/>
-    <w:lsdException w:name="TOC Heading" w:semiHidden="1" w:uiPriority="39" w:unhideWhenUsed="1" w:qFormat="1"/>
+    <w:lsdException w:name="Bibliography" w:uiPriority="37" w:semiHidden="1" w:unhideWhenUsed="1"/>
+    <w:lsdException w:name="TOC Heading" w:uiPriority="39" w:semiHidden="1" w:unhideWhenUsed="1" w:qFormat="1"/>
     <w:lsdException w:name="Plain Table 1" w:uiPriority="41"/>
     <w:lsdException w:name="Plain Table 2" w:uiPriority="42"/>
     <w:lsdException w:name="Plain Table 3" w:uiPriority="43"/>
@@ -5612,22 +5655,183 @@
     <w:lsdException w:name="Unresolved Mention" w:semiHidden="1" w:unhideWhenUsed="1"/>
     <w:lsdException w:name="Smart Link" w:semiHidden="1" w:unhideWhenUsed="1"/>
   </w:latentStyles>
-  <w:style w:type="paragraph" w:default="1" w:styleId="Normal">
+  <w:style w:type="paragraph" w:styleId="Normal" w:default="1">
     <w:name w:val="Normal"/>
     <w:qFormat/>
-    <w:rsid w:val="00BF6990"/>
+    <w:rsid w:val="00bf6990"/>
     <w:pPr>
-      <w:spacing w:after="200" w:line="276" w:lineRule="auto"/>
+      <w:widowControl/>
+      <w:suppressAutoHyphens w:val="true"/>
+      <w:bidi w:val="0"/>
+      <w:spacing w:lineRule="auto" w:line="276" w:before="0" w:after="200"/>
+      <w:jc w:val="left"/>
     </w:pPr>
     <w:rPr>
+      <w:rFonts w:ascii="Calibri" w:hAnsi="Calibri" w:eastAsia="Calibri" w:cs="" w:asciiTheme="minorHAnsi" w:cstheme="minorBidi" w:eastAsiaTheme="minorHAnsi" w:hAnsiTheme="minorHAnsi"/>
+      <w:color w:val="auto"/>
+      <w:kern w:val="0"/>
       <w:sz w:val="22"/>
+      <w:szCs w:val="22"/>
+      <w:lang w:val="en-US" w:eastAsia="en-US" w:bidi="ar-SA"/>
     </w:rPr>
   </w:style>
-  <w:style w:type="character" w:default="1" w:styleId="DefaultParagraphFont">
+  <w:style w:type="character" w:styleId="DefaultParagraphFont" w:default="1">
     <w:name w:val="Default Paragraph Font"/>
     <w:uiPriority w:val="1"/>
     <w:semiHidden/>
     <w:unhideWhenUsed/>
+    <w:qFormat/>
+    <w:rPr/>
+  </w:style>
+  <w:style w:type="character" w:styleId="ListParagraphChar" w:customStyle="1">
+    <w:name w:val="List Paragraph Char"/>
+    <w:link w:val="ListParagraph"/>
+    <w:uiPriority w:val="34"/>
+    <w:qFormat/>
+    <w:locked/>
+    <w:rsid w:val="00fa0018"/>
+    <w:rPr/>
+  </w:style>
+  <w:style w:type="character" w:styleId="BalloonTextChar" w:customStyle="1">
+    <w:name w:val="Balloon Text Char"/>
+    <w:basedOn w:val="DefaultParagraphFont"/>
+    <w:link w:val="BalloonText"/>
+    <w:uiPriority w:val="99"/>
+    <w:semiHidden/>
+    <w:qFormat/>
+    <w:rsid w:val="00d21f9c"/>
+    <w:rPr>
+      <w:rFonts w:ascii="Tahoma" w:hAnsi="Tahoma" w:cs="Tahoma"/>
+      <w:sz w:val="16"/>
+      <w:szCs w:val="16"/>
+    </w:rPr>
+  </w:style>
+  <w:style w:type="paragraph" w:styleId="Heading" w:customStyle="1">
+    <w:name w:val="Heading"/>
+    <w:basedOn w:val="Normal"/>
+    <w:next w:val="TextBody"/>
+    <w:qFormat/>
+    <w:pPr>
+      <w:keepNext w:val="true"/>
+      <w:spacing w:before="240" w:after="120"/>
+    </w:pPr>
+    <w:rPr>
+      <w:rFonts w:ascii="Liberation Sans" w:hAnsi="Liberation Sans" w:eastAsia="Noto Sans CJK SC" w:cs="Lohit Devanagari"/>
+      <w:sz w:val="28"/>
+      <w:szCs w:val="28"/>
+    </w:rPr>
+  </w:style>
+  <w:style w:type="paragraph" w:styleId="TextBody">
+    <w:name w:val="Body Text"/>
+    <w:basedOn w:val="Normal"/>
+    <w:pPr>
+      <w:spacing w:before="0" w:after="140"/>
+    </w:pPr>
+    <w:rPr/>
+  </w:style>
+  <w:style w:type="paragraph" w:styleId="List">
+    <w:name w:val="List"/>
+    <w:basedOn w:val="TextBody"/>
+    <w:pPr/>
+    <w:rPr>
+      <w:rFonts w:cs="Lohit Devanagari"/>
+    </w:rPr>
+  </w:style>
+  <w:style w:type="paragraph" w:styleId="Caption">
+    <w:name w:val="Caption"/>
+    <w:basedOn w:val="Normal"/>
+    <w:qFormat/>
+    <w:pPr>
+      <w:suppressLineNumbers/>
+      <w:spacing w:before="120" w:after="120"/>
+    </w:pPr>
+    <w:rPr>
+      <w:rFonts w:cs="Lohit Devanagari"/>
+      <w:i/>
+      <w:iCs/>
+      <w:sz w:val="24"/>
+      <w:szCs w:val="24"/>
+    </w:rPr>
+  </w:style>
+  <w:style w:type="paragraph" w:styleId="Index" w:customStyle="1">
+    <w:name w:val="Index"/>
+    <w:basedOn w:val="Normal"/>
+    <w:qFormat/>
+    <w:pPr>
+      <w:suppressLineNumbers/>
+    </w:pPr>
+    <w:rPr>
+      <w:rFonts w:cs="Lohit Devanagari"/>
+    </w:rPr>
+  </w:style>
+  <w:style w:type="paragraph" w:styleId="Caption1">
+    <w:name w:val="caption"/>
+    <w:basedOn w:val="Normal"/>
+    <w:qFormat/>
+    <w:pPr>
+      <w:suppressLineNumbers/>
+      <w:spacing w:before="120" w:after="120"/>
+    </w:pPr>
+    <w:rPr>
+      <w:rFonts w:cs="Lohit Devanagari"/>
+      <w:i/>
+      <w:iCs/>
+      <w:sz w:val="24"/>
+      <w:szCs w:val="24"/>
+    </w:rPr>
+  </w:style>
+  <w:style w:type="paragraph" w:styleId="ListParagraph">
+    <w:name w:val="List Paragraph"/>
+    <w:basedOn w:val="Normal"/>
+    <w:link w:val="ListParagraphChar"/>
+    <w:uiPriority w:val="34"/>
+    <w:qFormat/>
+    <w:rsid w:val="00fa0018"/>
+    <w:pPr>
+      <w:spacing w:before="0" w:after="200"/>
+      <w:ind w:left="720" w:hanging="0"/>
+      <w:contextualSpacing/>
+    </w:pPr>
+    <w:rPr/>
+  </w:style>
+  <w:style w:type="paragraph" w:styleId="BalloonText">
+    <w:name w:val="Balloon Text"/>
+    <w:basedOn w:val="Normal"/>
+    <w:link w:val="BalloonTextChar"/>
+    <w:uiPriority w:val="99"/>
+    <w:semiHidden/>
+    <w:unhideWhenUsed/>
+    <w:qFormat/>
+    <w:rsid w:val="00d21f9c"/>
+    <w:pPr>
+      <w:spacing w:lineRule="auto" w:line="240" w:before="0" w:after="0"/>
+    </w:pPr>
+    <w:rPr>
+      <w:rFonts w:ascii="Tahoma" w:hAnsi="Tahoma" w:cs="Tahoma"/>
+      <w:sz w:val="16"/>
+      <w:szCs w:val="16"/>
+    </w:rPr>
+  </w:style>
+  <w:style w:type="paragraph" w:styleId="ListNumber">
+    <w:name w:val="List Number"/>
+    <w:basedOn w:val="Normal"/>
+    <w:uiPriority w:val="99"/>
+    <w:semiHidden/>
+    <w:unhideWhenUsed/>
+    <w:qFormat/>
+    <w:rsid w:val="00b4317a"/>
+    <w:pPr>
+      <w:spacing w:before="0" w:after="200"/>
+      <w:contextualSpacing/>
+    </w:pPr>
+    <w:rPr/>
+  </w:style>
+  <w:style w:type="numbering" w:styleId="NoList" w:default="1">
+    <w:name w:val="No List"/>
+    <w:uiPriority w:val="99"/>
+    <w:semiHidden/>
+    <w:unhideWhenUsed/>
+    <w:qFormat/>
   </w:style>
   <w:style w:type="table" w:default="1" w:styleId="TableNormal">
     <w:name w:val="Normal Table"/>
@@ -5643,132 +5847,6 @@
         <w:right w:w="108" w:type="dxa"/>
       </w:tblCellMar>
     </w:tblPr>
-  </w:style>
-  <w:style w:type="numbering" w:default="1" w:styleId="NoList">
-    <w:name w:val="No List"/>
-    <w:uiPriority w:val="99"/>
-    <w:semiHidden/>
-    <w:unhideWhenUsed/>
-  </w:style>
-  <w:style w:type="character" w:customStyle="1" w:styleId="ListParagraphChar">
-    <w:name w:val="List Paragraph Char"/>
-    <w:link w:val="ListParagraph"/>
-    <w:uiPriority w:val="34"/>
-    <w:qFormat/>
-    <w:locked/>
-    <w:rsid w:val="00FA0018"/>
-  </w:style>
-  <w:style w:type="character" w:customStyle="1" w:styleId="BalloonTextChar">
-    <w:name w:val="Balloon Text Char"/>
-    <w:basedOn w:val="DefaultParagraphFont"/>
-    <w:link w:val="BalloonText"/>
-    <w:uiPriority w:val="99"/>
-    <w:semiHidden/>
-    <w:qFormat/>
-    <w:rsid w:val="00D21F9C"/>
-    <w:rPr>
-      <w:rFonts w:ascii="Tahoma" w:hAnsi="Tahoma" w:cs="Tahoma"/>
-      <w:sz w:val="16"/>
-      <w:szCs w:val="16"/>
-    </w:rPr>
-  </w:style>
-  <w:style w:type="paragraph" w:customStyle="1" w:styleId="Heading">
-    <w:name w:val="Heading"/>
-    <w:basedOn w:val="Normal"/>
-    <w:next w:val="BodyText"/>
-    <w:qFormat/>
-    <w:pPr>
-      <w:keepNext/>
-      <w:spacing w:before="240" w:after="120"/>
-    </w:pPr>
-    <w:rPr>
-      <w:rFonts w:ascii="Liberation Sans" w:eastAsia="Noto Sans CJK SC" w:hAnsi="Liberation Sans" w:cs="Lohit Devanagari"/>
-      <w:sz w:val="28"/>
-      <w:szCs w:val="28"/>
-    </w:rPr>
-  </w:style>
-  <w:style w:type="paragraph" w:styleId="BodyText">
-    <w:name w:val="Body Text"/>
-    <w:basedOn w:val="Normal"/>
-    <w:pPr>
-      <w:spacing w:after="140"/>
-    </w:pPr>
-  </w:style>
-  <w:style w:type="paragraph" w:styleId="List">
-    <w:name w:val="List"/>
-    <w:basedOn w:val="BodyText"/>
-    <w:rPr>
-      <w:rFonts w:cs="Lohit Devanagari"/>
-    </w:rPr>
-  </w:style>
-  <w:style w:type="paragraph" w:styleId="Caption">
-    <w:name w:val="caption"/>
-    <w:basedOn w:val="Normal"/>
-    <w:qFormat/>
-    <w:pPr>
-      <w:suppressLineNumbers/>
-      <w:spacing w:before="120" w:after="120"/>
-    </w:pPr>
-    <w:rPr>
-      <w:rFonts w:cs="Lohit Devanagari"/>
-      <w:i/>
-      <w:iCs/>
-      <w:sz w:val="24"/>
-      <w:szCs w:val="24"/>
-    </w:rPr>
-  </w:style>
-  <w:style w:type="paragraph" w:customStyle="1" w:styleId="Index">
-    <w:name w:val="Index"/>
-    <w:basedOn w:val="Normal"/>
-    <w:qFormat/>
-    <w:pPr>
-      <w:suppressLineNumbers/>
-    </w:pPr>
-    <w:rPr>
-      <w:rFonts w:cs="Lohit Devanagari"/>
-    </w:rPr>
-  </w:style>
-  <w:style w:type="paragraph" w:styleId="ListParagraph">
-    <w:name w:val="List Paragraph"/>
-    <w:basedOn w:val="Normal"/>
-    <w:link w:val="ListParagraphChar"/>
-    <w:uiPriority w:val="34"/>
-    <w:qFormat/>
-    <w:rsid w:val="00FA0018"/>
-    <w:pPr>
-      <w:ind w:left="720"/>
-      <w:contextualSpacing/>
-    </w:pPr>
-  </w:style>
-  <w:style w:type="paragraph" w:styleId="BalloonText">
-    <w:name w:val="Balloon Text"/>
-    <w:basedOn w:val="Normal"/>
-    <w:link w:val="BalloonTextChar"/>
-    <w:uiPriority w:val="99"/>
-    <w:semiHidden/>
-    <w:unhideWhenUsed/>
-    <w:qFormat/>
-    <w:rsid w:val="00D21F9C"/>
-    <w:pPr>
-      <w:spacing w:after="0" w:line="240" w:lineRule="auto"/>
-    </w:pPr>
-    <w:rPr>
-      <w:rFonts w:ascii="Tahoma" w:hAnsi="Tahoma" w:cs="Tahoma"/>
-      <w:sz w:val="16"/>
-      <w:szCs w:val="16"/>
-    </w:rPr>
-  </w:style>
-  <w:style w:type="paragraph" w:styleId="ListNumber">
-    <w:name w:val="List Number"/>
-    <w:basedOn w:val="Normal"/>
-    <w:uiPriority w:val="99"/>
-    <w:semiHidden/>
-    <w:unhideWhenUsed/>
-    <w:qFormat/>
-    <w:rsid w:val="00B4317A"/>
-    <w:pPr>
-      <w:contextualSpacing/>
-    </w:pPr>
   </w:style>
 </w:styles>
 </file>
